--- a/reading material/own/Fuzz in a Row.docx
+++ b/reading material/own/Fuzz in a Row.docx
@@ -111,7 +111,7 @@
     </w:p>
     <w:p>
       <w:r>
-        <w:t>Attention!</w:t>
+        <w:t xml:space="preserve">Fuzzy logic has proven useful in many bladiebla. </w:t>
       </w:r>
     </w:p>
     <w:p>
@@ -183,184 +183,160 @@
           <w:sz w:val="28"/>
         </w:rPr>
       </w:pPr>
-    </w:p>
-    <w:p>
-      <w:pPr>
+      <w:r>
         <w:rPr>
           <w:sz w:val="28"/>
         </w:rPr>
-      </w:pPr>
+        <w:t>2.2</w:t>
+      </w:r>
       <w:r>
         <w:rPr>
           <w:sz w:val="28"/>
         </w:rPr>
-        <w:t>2.2</w:t>
+        <w:t xml:space="preserve"> </w:t>
       </w:r>
       <w:r>
         <w:rPr>
           <w:sz w:val="28"/>
         </w:rPr>
+        <w:t>The Setup</w:t>
+      </w:r>
+    </w:p>
+    <w:p>
+      <w:pPr>
+        <w:rPr>
+          <w:sz w:val="28"/>
+        </w:rPr>
+      </w:pPr>
+      <w:r>
+        <w:rPr>
+          <w:sz w:val="28"/>
+        </w:rPr>
+        <w:t xml:space="preserve">2.2.1 </w:t>
+      </w:r>
+      <w:r>
+        <w:rPr>
+          <w:sz w:val="28"/>
+        </w:rPr>
+        <w:t>T</w:t>
+      </w:r>
+      <w:r>
+        <w:rPr>
+          <w:sz w:val="28"/>
+        </w:rPr>
+        <w:t>he experiment</w:t>
+      </w:r>
+    </w:p>
+    <w:p>
+      <w:r>
+        <w:t>In this paper there was an experiment performed to play the game of Connect-4 with</w:t>
+      </w:r>
+      <w:r>
+        <w:t xml:space="preserve"> an AI</w:t>
+      </w:r>
+      <w:r>
+        <w:t xml:space="preserve"> based on</w:t>
+      </w:r>
+      <w:r>
+        <w:t xml:space="preserve"> a fuzzy-controller. To evaluate the performance</w:t>
+      </w:r>
+      <w:r>
+        <w:t xml:space="preserve"> of this fuzzy agent,</w:t>
+      </w:r>
+      <w:r>
         <w:t xml:space="preserve"> </w:t>
       </w:r>
       <w:r>
+        <w:t>the AI has been put in a competition against two other AI players. The first is one based on Monte Carlos search algorithm, the same algorithm that was produced in</w:t>
+      </w:r>
+      <w:r>
+        <w:t xml:space="preserve"> the famous</w:t>
+      </w:r>
+      <w:r>
+        <w:t xml:space="preserve"> alphaGo</w:t>
+      </w:r>
+      <w:r>
+        <w:t xml:space="preserve"> BRON</w:t>
+      </w:r>
+      <w:r>
+        <w:t>. The second us</w:t>
+      </w:r>
+      <w:r>
+        <w:t>es a brute-force based approach. By looking at the results of games from the fuzzy agent against these two opponent something can be said about the performance of the fuzzy agent.</w:t>
+      </w:r>
+      <w:r>
+        <w:t xml:space="preserve"> Because both the fuzzy agent and the brute force agent are deterministic we only need to play 2 games to evaluate them. For the matches against MonteCarlos</w:t>
+      </w:r>
+      <w:r>
+        <w:t xml:space="preserve"> the game has been played </w:t>
+      </w:r>
+      <w:r>
+        <w:t>80</w:t>
+      </w:r>
+      <w:r>
+        <w:t xml:space="preserve"> of times.</w:t>
+      </w:r>
+      <w:r>
+        <w:t xml:space="preserve"> </w:t>
+      </w:r>
+    </w:p>
+    <w:p>
+      <w:pPr>
+        <w:rPr>
+          <w:b/>
+        </w:rPr>
+      </w:pPr>
+      <w:r>
+        <w:rPr>
+          <w:b/>
+        </w:rPr>
+        <w:t>Opponents:</w:t>
+      </w:r>
+    </w:p>
+    <w:p>
+      <w:pPr>
+        <w:ind w:left="720"/>
+      </w:pPr>
+      <w:r>
+        <w:t>The variation on the Monte Carlos algorithm in this paper first collects all the possible moves at that moment in the game. Then, for each possible move it takes 0.8 seconds to evaluate that move. The evaluation goes as follows: it plays out as much games as it can within the given time limit, by just playing random moves.</w:t>
+      </w:r>
+      <w:r>
+        <w:t xml:space="preserve"> If it reaches an end situation it adds 1, 0 or -1 to a counter (won, tie, lose).</w:t>
+      </w:r>
+      <w:r>
+        <w:t xml:space="preserve"> This way it takes a random sample of the results of that move. The on average best scoring move gets chosen</w:t>
+      </w:r>
+    </w:p>
+    <w:p>
+      <w:pPr>
+        <w:ind w:left="720"/>
+      </w:pPr>
+      <w:r>
+        <w:t xml:space="preserve">The brute Force based algorithm also collects all the possible moves, and consequently it will play 3 moves and see how many of those moves lead to a victory in 1 turn, how many in 2 turns and how many in 3 turns. It then assigns a score to those numbers: 64,8,1 </w:t>
+      </w:r>
+      <w:r>
+        <w:t>respectively</w:t>
+      </w:r>
+      <w:r>
+        <w:t>. The best scoring move gets chosen.</w:t>
+      </w:r>
+    </w:p>
+    <w:p>
+      <w:r>
+        <w:t>From here we will refer to the fuzzy agent as the agent.</w:t>
+      </w:r>
+    </w:p>
+    <w:p>
+      <w:pPr>
         <w:rPr>
           <w:sz w:val="28"/>
         </w:rPr>
-        <w:t>The Setup</w:t>
-      </w:r>
-    </w:p>
-    <w:p>
-      <w:pPr>
+      </w:pPr>
+      <w:r>
         <w:rPr>
           <w:sz w:val="28"/>
         </w:rPr>
-      </w:pPr>
-      <w:r>
-        <w:rPr>
-          <w:sz w:val="28"/>
-        </w:rPr>
-        <w:t xml:space="preserve">2.2.1 </w:t>
-      </w:r>
-      <w:r>
-        <w:rPr>
-          <w:sz w:val="28"/>
-        </w:rPr>
-        <w:t>T</w:t>
-      </w:r>
-      <w:r>
-        <w:rPr>
-          <w:sz w:val="28"/>
-        </w:rPr>
-        <w:t>he experiment</w:t>
-      </w:r>
-    </w:p>
-    <w:p>
-      <w:r>
-        <w:t xml:space="preserve">In this paper there was an experiment performed </w:t>
-      </w:r>
-      <w:r>
-        <w:t>to play the game of Connect-4</w:t>
-      </w:r>
-      <w:r>
-        <w:t xml:space="preserve"> with</w:t>
-      </w:r>
-      <w:r>
-        <w:t xml:space="preserve"> an AI</w:t>
-      </w:r>
-      <w:r>
-        <w:t xml:space="preserve"> based on</w:t>
-      </w:r>
-      <w:r>
-        <w:t xml:space="preserve"> a fuzzy-controller. To evaluate the performance</w:t>
-      </w:r>
-      <w:r>
-        <w:t xml:space="preserve"> of this fuzzy agent,</w:t>
-      </w:r>
-      <w:r>
-        <w:t xml:space="preserve"> </w:t>
-      </w:r>
-      <w:r>
-        <w:t>the AI has been put in a competition against two other AI players. The first is one based on Monte Carlos search algorithm, the same algorithm that was produced in alphaGo. The second us</w:t>
-      </w:r>
-      <w:r>
-        <w:t xml:space="preserve">es a brute-force based approach. </w:t>
-      </w:r>
-      <w:r>
-        <w:t>By looking at the results of games from the fuzzy agent against these two opponent</w:t>
-      </w:r>
-      <w:r>
-        <w:t xml:space="preserve"> something can be said about the performance of the fuzzy agent.</w:t>
-      </w:r>
-      <w:r>
-        <w:t xml:space="preserve"> Because both the fuzzy agent and the brute force agent are deterministic we only need to play 2 games to evaluate them. For the matches against MonteCarlos</w:t>
-      </w:r>
-      <w:r>
-        <w:t xml:space="preserve"> the game has been played </w:t>
-      </w:r>
-      <w:r>
-        <w:t>80</w:t>
-      </w:r>
-      <w:r>
-        <w:t xml:space="preserve"> of times.</w:t>
-      </w:r>
-      <w:r>
-        <w:t xml:space="preserve"> </w:t>
-      </w:r>
-    </w:p>
-    <w:p>
-      <w:pPr>
-        <w:ind w:left="720"/>
-      </w:pPr>
-      <w:r>
-        <w:t>The variation on the Monte Carlos algorithm in this paper first collects all the possible moves at that moment in the game. Then, for each possible move it takes 0.8 seconds to evaluate that move. The evaluation goes as follows: it plays out as much games as it can within the given time limit, by just playing random moves.</w:t>
-      </w:r>
-      <w:r>
-        <w:t xml:space="preserve"> If it reaches an end situation it adds 1, 0 or -1 to a counter (won, tie, lose).</w:t>
-      </w:r>
-      <w:r>
-        <w:t xml:space="preserve"> This way it takes a random sample of the results of that move. The on average best scoring move gets chosen</w:t>
-      </w:r>
-    </w:p>
-    <w:p>
-      <w:pPr>
-        <w:ind w:left="720"/>
-      </w:pPr>
-      <w:r>
-        <w:t xml:space="preserve">The brute Force based algorithm also </w:t>
-      </w:r>
-      <w:r>
-        <w:t>collects all the possible moves</w:t>
-      </w:r>
-      <w:r>
-        <w:t xml:space="preserve">, and consequently it will play 3 moves and see how many of those moves lead to a victory in 1 turn, how many in 2 turns and how many in 3 turns. It then assigns a score to those numbers: 64,8,1 </w:t>
-      </w:r>
-      <w:r>
-        <w:t>respectively</w:t>
-      </w:r>
-      <w:r>
-        <w:t xml:space="preserve">. </w:t>
-      </w:r>
-      <w:r>
-        <w:t>The best scoring move gets chosen</w:t>
-      </w:r>
-      <w:r>
-        <w:t>.</w:t>
-      </w:r>
-    </w:p>
-    <w:p>
-      <w:r>
-        <w:t>From here we will refer to the fuzzy agent as the agent.</w:t>
-      </w:r>
-    </w:p>
-    <w:p>
-      <w:pPr>
-        <w:rPr>
-          <w:sz w:val="28"/>
-        </w:rPr>
-      </w:pPr>
-      <w:r>
-        <w:rPr>
-          <w:sz w:val="28"/>
-        </w:rPr>
-        <w:t>2.2.</w:t>
-      </w:r>
-      <w:r>
-        <w:rPr>
-          <w:sz w:val="28"/>
-        </w:rPr>
-        <w:t>2 T</w:t>
-      </w:r>
-      <w:r>
-        <w:rPr>
-          <w:sz w:val="28"/>
-        </w:rPr>
-        <w:t xml:space="preserve">he </w:t>
-      </w:r>
-      <w:r>
-        <w:rPr>
-          <w:sz w:val="28"/>
-        </w:rPr>
-        <w:t>board</w:t>
+        <w:t>2.2.2 The board</w:t>
       </w:r>
     </w:p>
     <w:p>
@@ -447,117 +423,192 @@
         <w:rPr>
           <w:sz w:val="28"/>
         </w:rPr>
-        <w:t>2.3</w:t>
+        <w:t xml:space="preserve">2.3 </w:t>
       </w:r>
       <w:r>
         <w:rPr>
           <w:sz w:val="28"/>
         </w:rPr>
+        <w:t>What’s</w:t>
+      </w:r>
+      <w:r>
+        <w:rPr>
+          <w:sz w:val="28"/>
+        </w:rPr>
+        <w:t xml:space="preserve"> the Fuzz</w:t>
+      </w:r>
+      <w:r>
+        <w:rPr>
+          <w:sz w:val="28"/>
+        </w:rPr>
+        <w:t>?</w:t>
+      </w:r>
+    </w:p>
+    <w:p>
+      <w:r>
+        <w:t>Unlike Boolean logic, fuzzy logic allows expressions and usage of vagueness and uncertainty. There is a variety of occasions where that is especially useful. Yet a game such as Connect-4 does not have a lot uncertainty in it, at least not in the conventional fuzzy logic way. It is a discrete game, based on a decision tree with a limited amount of choices. There is no column 6.4 or 3.2 and it would not be logical  round them up or down because the output in columns is not continues nor linear. For example</w:t>
+      </w:r>
+      <w:r>
+        <w:t xml:space="preserve"> in a particular state in the game</w:t>
+      </w:r>
+      <w:r>
+        <w:t xml:space="preserve"> column 5 might be a</w:t>
+      </w:r>
+      <w:r>
+        <w:t>n</w:t>
+      </w:r>
+      <w:r>
+        <w:t xml:space="preserve"> excellent move, 6 a horrible one and 7 relatively good again. The </w:t>
+      </w:r>
+      <w:r>
+        <w:t>score of one column does not imply anything about its neighboring column</w:t>
+      </w:r>
+      <w:r>
+        <w:t xml:space="preserve">. If the columns would be the crisp output of the system that would </w:t>
+      </w:r>
+      <w:r>
+        <w:t>a problem, because there is no clear range</w:t>
+      </w:r>
+      <w:r>
+        <w:t>.</w:t>
+      </w:r>
+    </w:p>
+    <w:p>
+      <w:r>
+        <w:t xml:space="preserve">Instead, the agent will use fuzzy logic on evaluating the moves that are available. In fuzzy logics we can </w:t>
+      </w:r>
+      <w:r>
+        <w:t>evaluate uncertainties we have about certain states of variables. Is the water out of the</w:t>
+      </w:r>
+      <w:r>
+        <w:t xml:space="preserve"> warm</w:t>
+      </w:r>
+      <w:r>
+        <w:t xml:space="preserve"> faucet </w:t>
+      </w:r>
+      <w:r>
+        <w:t>hot</w:t>
+      </w:r>
+      <w:r>
+        <w:t xml:space="preserve">? It is not true or false. It might be </w:t>
+      </w:r>
+      <w:r>
+        <w:t>“</w:t>
+      </w:r>
+      <w:r>
+        <w:t xml:space="preserve">slightly </w:t>
+      </w:r>
+      <w:r>
+        <w:t>hot”</w:t>
+      </w:r>
+      <w:r>
+        <w:t xml:space="preserve">, and </w:t>
+      </w:r>
+      <w:r>
+        <w:t>“</w:t>
+      </w:r>
+      <w:r>
+        <w:t>barely cold</w:t>
+      </w:r>
+      <w:r>
+        <w:t>”</w:t>
+      </w:r>
+      <w:r>
+        <w:t>. The same principle will be applied to the fuzzy agent. If I choose column 6 is my new state better, am</w:t>
+      </w:r>
+      <w:r>
+        <w:t xml:space="preserve">azingly better or slightly worse (etc.) ? </w:t>
+      </w:r>
+      <w:r>
+        <w:t xml:space="preserve"> The linguistic approach will guide the agent through the vagueness of evaluating and choosing a move.</w:t>
+      </w:r>
+    </w:p>
+    <w:p>
+      <w:pPr>
+        <w:rPr>
+          <w:sz w:val="28"/>
+        </w:rPr>
+      </w:pPr>
+      <w:r>
+        <w:rPr>
+          <w:sz w:val="28"/>
+        </w:rPr>
+        <w:t>2.4 Variables</w:t>
+      </w:r>
+    </w:p>
+    <w:p>
+      <w:r>
+        <w:t xml:space="preserve">To evaluate however, we need a </w:t>
+      </w:r>
+      <w:r>
+        <w:t>crisp</w:t>
+      </w:r>
+      <w:r>
+        <w:t xml:space="preserve"> input. </w:t>
+      </w:r>
+      <w:r>
+        <w:t>The</w:t>
+      </w:r>
+      <w:r>
+        <w:t xml:space="preserve"> agent will </w:t>
+      </w:r>
+      <w:r>
+        <w:t>do so</w:t>
+      </w:r>
+      <w:r>
+        <w:t xml:space="preserve"> by finding and then counting for certain patterns in the board. These are patterns based on the brute force agent</w:t>
+      </w:r>
+      <w:r>
+        <w:t>s evaluating system</w:t>
+      </w:r>
+      <w:r>
+        <w:t>.</w:t>
+      </w:r>
+      <w:r>
+        <w:t xml:space="preserve"> The count of the following patterns will form the crisp input for the  fuzzy controller:</w:t>
+      </w:r>
+    </w:p>
+    <w:p>
+      <w:r>
+        <w:t>2.4.1 input variables</w:t>
+      </w:r>
+    </w:p>
+    <w:p>
+      <w:r>
+        <w:t>First</w:t>
+      </w:r>
+      <w:r>
+        <w:t>ly,</w:t>
+      </w:r>
+      <w:r>
+        <w:t xml:space="preserve"> there is the </w:t>
+      </w:r>
+      <w:r>
+        <w:t>“P</w:t>
+      </w:r>
+      <w:r>
+        <w:t>otentials</w:t>
+      </w:r>
+      <w:r>
+        <w:t>”.</w:t>
+      </w:r>
+      <w:r>
         <w:t xml:space="preserve"> </w:t>
       </w:r>
       <w:r>
-        <w:rPr>
-          <w:sz w:val="28"/>
-        </w:rPr>
-        <w:t>What’s</w:t>
-      </w:r>
-      <w:r>
-        <w:rPr>
-          <w:sz w:val="28"/>
-        </w:rPr>
-        <w:t xml:space="preserve"> the Fuzz</w:t>
-      </w:r>
-      <w:r>
-        <w:rPr>
-          <w:sz w:val="28"/>
-        </w:rPr>
-        <w:t>?</w:t>
-      </w:r>
-    </w:p>
-    <w:p>
-      <w:r>
-        <w:t xml:space="preserve">Unlike Boolean logic, fuzzy logic allows expressions and usage of vagueness and uncertainty. There is a variety of occasions where that is especially useful. Yet a game such as Connect-4 does not have a lot uncertainty in it, at least not in the conventional fuzzy logic way. It is a very discrete game, based on a </w:t>
-      </w:r>
-      <w:r>
-        <w:t>decision</w:t>
-      </w:r>
-      <w:r>
-        <w:t xml:space="preserve"> tree with a limited amount of choices. There is no column 6.4 or 3.2 and it would not </w:t>
-      </w:r>
-      <w:r>
-        <w:t xml:space="preserve">be logical  round them up or down because the output in columns is not continues nor linear. For example column 5 might be a excellent move, 6 a horrible one and 7 relatively good again. The place of the columns near another do not </w:t>
-      </w:r>
-      <w:r>
-        <w:t>necessarily</w:t>
-      </w:r>
-      <w:r>
-        <w:t xml:space="preserve"> mean the one next to it is slightly better or worse. If the columns would be the crisp output of the system that would be hard to model.</w:t>
-      </w:r>
-    </w:p>
-    <w:p>
-      <w:r>
-        <w:t xml:space="preserve">Instead, the agent will use fuzzy logic on evaluating the moves that are available. In fuzzy logics we can </w:t>
-      </w:r>
-      <w:r>
-        <w:t>evaluate uncertainties we have about certain states of variables. Is the water out of the faucet warm? It is not true or false. It might be slightly warm, and barely cold. The same principle will be applied to the fuzzy agent. If I choose column 6 is my new state better, amazingly better or slightly worse? The linguistic approach will guide the agent through the vagueness of evaluating and choosing a move.</w:t>
-      </w:r>
-    </w:p>
-    <w:p>
-      <w:pPr>
-        <w:rPr>
-          <w:sz w:val="28"/>
-        </w:rPr>
-      </w:pPr>
-      <w:r>
-        <w:rPr>
-          <w:sz w:val="28"/>
-        </w:rPr>
-        <w:t>2.4 Variables</w:t>
-      </w:r>
-    </w:p>
-    <w:p>
-      <w:r>
-        <w:t>The</w:t>
-      </w:r>
-      <w:r>
-        <w:t xml:space="preserve"> agent will evaluate the state of the game for itself and the opponent by finding and then counting for certain patterns in the board. These are patterns based on the brute force agent.</w:t>
-      </w:r>
-    </w:p>
-    <w:p>
-      <w:r>
-        <w:t>2.4.1 input variables</w:t>
-      </w:r>
-    </w:p>
-    <w:p>
-      <w:r>
-        <w:t>First</w:t>
-      </w:r>
-      <w:r>
-        <w:t>ly,</w:t>
-      </w:r>
-      <w:r>
-        <w:t xml:space="preserve"> there is the </w:t>
-      </w:r>
-      <w:r>
-        <w:t>“P</w:t>
-      </w:r>
-      <w:r>
-        <w:t>otentials</w:t>
-      </w:r>
-      <w:r>
-        <w:t>”.</w:t>
-      </w:r>
-      <w:r>
-        <w:t xml:space="preserve"> </w:t>
-      </w:r>
-      <w:r>
         <w:t>These are single moves with enough space around them to eventually make a connect-4</w:t>
       </w:r>
       <w:r>
         <w:t>. A</w:t>
       </w:r>
       <w:r>
-        <w:t>n example of a board with potentials(board)</w:t>
+        <w:t>n example of a board</w:t>
+      </w:r>
+      <w:r>
+        <w:t>(4x1)</w:t>
+      </w:r>
+      <w:r>
+        <w:t xml:space="preserve"> with potentials(board)</w:t>
       </w:r>
       <w:r>
         <w:t xml:space="preserve"> </w:t>
@@ -641,25 +692,13 @@
         <w:t xml:space="preserve"> </w:t>
       </w:r>
       <w:r>
-        <w:t>T</w:t>
-      </w:r>
-      <w:r>
-        <w:t>h</w:t>
-      </w:r>
-      <w:r>
-        <w:t>is is the</w:t>
-      </w:r>
-      <w:r>
-        <w:t xml:space="preserve"> amount of possibilities that could lead to a victorious situation within 2 moves</w:t>
-      </w:r>
-      <w:r>
-        <w:t xml:space="preserve">. </w:t>
-      </w:r>
-      <w:r>
-        <w:t xml:space="preserve">An example of a board with Win-In-2(board) = </w:t>
-      </w:r>
-      <w:r>
-        <w:t>2:</w:t>
+        <w:t>This is the amount of possibilities that could lead to a victorious situation within 2 moves. An example of a board</w:t>
+      </w:r>
+      <w:r>
+        <w:t>(5x1)</w:t>
+      </w:r>
+      <w:r>
+        <w:t xml:space="preserve"> with Win-In-2(board) = 2:</w:t>
       </w:r>
       <w:r>
         <w:br/>
@@ -719,43 +758,23 @@
     </w:p>
     <w:p>
       <w:r>
+        <w:lastRenderedPageBreak/>
         <w:t>Thirdly</w:t>
       </w:r>
       <w:r>
-        <w:t xml:space="preserve">, </w:t>
-      </w:r>
-      <w:r>
-        <w:t>there is the “</w:t>
-      </w:r>
-      <w:r>
-        <w:t>Win-In-1</w:t>
-      </w:r>
-      <w:r>
-        <w:t xml:space="preserve">’s”. </w:t>
-      </w:r>
-      <w:r>
-        <w:t>T</w:t>
-      </w:r>
-      <w:r>
-        <w:t xml:space="preserve">his is the amount of possibilities that could lead to a victorious situation within </w:t>
-      </w:r>
-      <w:r>
-        <w:t>1</w:t>
-      </w:r>
-      <w:r>
-        <w:t xml:space="preserve"> move. An example of a board with Win-In-</w:t>
-      </w:r>
-      <w:r>
-        <w:t>1</w:t>
-      </w:r>
-      <w:r>
-        <w:t xml:space="preserve">(board) = </w:t>
-      </w:r>
-      <w:r>
-        <w:t>1</w:t>
-      </w:r>
-      <w:r>
-        <w:t>:</w:t>
+        <w:t>, there is the “Win-In-1’s”. This is the amount of possibilities that could lead to a victorious situation within 1 move. An example of a board</w:t>
+      </w:r>
+      <w:r>
+        <w:t>(1x</w:t>
+      </w:r>
+      <w:r>
+        <w:t>4</w:t>
+      </w:r>
+      <w:r>
+        <w:t>)</w:t>
+      </w:r>
+      <w:r>
+        <w:t xml:space="preserve"> with Win-In-1(board) = 1:</w:t>
       </w:r>
       <w:r>
         <w:br/>
@@ -815,135 +834,415 @@
     </w:p>
     <w:p>
       <w:r>
+        <w:t>Finally, there is the “Progression”. This is the amount of turns that have been played so far.</w:t>
+      </w:r>
+      <w:r>
+        <w:t xml:space="preserve"> This feature is added because it is desirable that the agent strives for a victorious situation as soon as possible.</w:t>
+      </w:r>
+    </w:p>
+    <w:p>
+      <w:r>
+        <w:t xml:space="preserve">This last variable is only used as input once. </w:t>
+      </w:r>
+      <w:r>
+        <w:t>The first three however</w:t>
+      </w:r>
+      <w:r>
+        <w:t>,</w:t>
+      </w:r>
+      <w:r>
+        <w:t xml:space="preserve"> can be extended to a maximum of 3*64=192 variables, because also the change in numbers of those variables can be taken into account so that the agent also strives for improvement. </w:t>
+      </w:r>
+      <w:r>
+        <w:t>Using all 192 possible variables will most likely not help significantly to improve the performance of the agent, but in agent</w:t>
+      </w:r>
+      <w:r>
+        <w:t xml:space="preserve"> </w:t>
+      </w:r>
+      <w:r>
+        <w:t>two</w:t>
+      </w:r>
+      <w:r>
+        <w:t xml:space="preserve"> and</w:t>
+      </w:r>
+      <w:r>
+        <w:t xml:space="preserve"> agent three 3*3=9 of these are used. We will get to that later on (*).</w:t>
+      </w:r>
+    </w:p>
+    <w:p>
+      <w:r>
+        <w:t>2.4.2 output variable</w:t>
+      </w:r>
+    </w:p>
+    <w:p>
+      <w:r>
+        <w:t xml:space="preserve">The output of the fuzzy logic controller is a grade between -1 and 11, describing the quality of the </w:t>
+      </w:r>
+      <w:r>
+        <w:t>state of the game in which the evaluation took place.</w:t>
+      </w:r>
+    </w:p>
+    <w:p>
+      <w:r>
+        <w:t>2.5 Algorithm</w:t>
+      </w:r>
+      <w:r>
+        <w:rPr>
+          <w:noProof/>
+        </w:rPr>
+        <w:drawing>
+          <wp:anchor distT="0" distB="0" distL="114300" distR="114300" simplePos="0" relativeHeight="251665408" behindDoc="0" locked="0" layoutInCell="1" allowOverlap="1" wp14:anchorId="4EC41316" wp14:editId="531CFF6B">
+            <wp:simplePos x="0" y="0"/>
+            <wp:positionH relativeFrom="column">
+              <wp:posOffset>3041015</wp:posOffset>
+            </wp:positionH>
+            <wp:positionV relativeFrom="paragraph">
+              <wp:posOffset>242570</wp:posOffset>
+            </wp:positionV>
+            <wp:extent cx="2774950" cy="1648460"/>
+            <wp:effectExtent l="0" t="0" r="6350" b="8890"/>
+            <wp:wrapSquare wrapText="bothSides"/>
+            <wp:docPr id="31" name="Afbeelding 31"/>
+            <wp:cNvGraphicFramePr>
+              <a:graphicFrameLocks xmlns:a="http://schemas.openxmlformats.org/drawingml/2006/main" noChangeAspect="1"/>
+            </wp:cNvGraphicFramePr>
+            <a:graphic xmlns:a="http://schemas.openxmlformats.org/drawingml/2006/main">
+              <a:graphicData uri="http://schemas.openxmlformats.org/drawingml/2006/picture">
+                <pic:pic xmlns:pic="http://schemas.openxmlformats.org/drawingml/2006/picture">
+                  <pic:nvPicPr>
+                    <pic:cNvPr id="0" name=""/>
+                    <pic:cNvPicPr/>
+                  </pic:nvPicPr>
+                  <pic:blipFill>
+                    <a:blip r:embed="rId10" cstate="print">
+                      <a:extLst>
+                        <a:ext uri="{28A0092B-C50C-407E-A947-70E740481C1C}">
+                          <a14:useLocalDpi xmlns:a14="http://schemas.microsoft.com/office/drawing/2010/main" val="0"/>
+                        </a:ext>
+                      </a:extLst>
+                    </a:blip>
+                    <a:stretch>
+                      <a:fillRect/>
+                    </a:stretch>
+                  </pic:blipFill>
+                  <pic:spPr>
+                    <a:xfrm>
+                      <a:off x="0" y="0"/>
+                      <a:ext cx="2774950" cy="1648460"/>
+                    </a:xfrm>
+                    <a:prstGeom prst="rect">
+                      <a:avLst/>
+                    </a:prstGeom>
+                  </pic:spPr>
+                </pic:pic>
+              </a:graphicData>
+            </a:graphic>
+            <wp14:sizeRelH relativeFrom="page">
+              <wp14:pctWidth>0</wp14:pctWidth>
+            </wp14:sizeRelH>
+            <wp14:sizeRelV relativeFrom="page">
+              <wp14:pctHeight>0</wp14:pctHeight>
+            </wp14:sizeRelV>
+          </wp:anchor>
+        </w:drawing>
+      </w:r>
+    </w:p>
+    <w:p>
+      <w:r>
+        <w:t xml:space="preserve"> </w:t>
+      </w:r>
+      <w:r>
+        <w:t>To start off the fuzzy inferen</w:t>
+      </w:r>
+      <w:r>
+        <w:t>ce the agent will collect it</w:t>
+      </w:r>
+      <w:r>
+        <w:t xml:space="preserve">s possible moves, then collect all the </w:t>
+      </w:r>
+      <w:r>
+        <w:t xml:space="preserve">child-nodes in which the opponent makes a </w:t>
+      </w:r>
+      <w:r>
+        <w:t>counter</w:t>
+      </w:r>
+      <w:r>
+        <w:t xml:space="preserve">move. In these </w:t>
+      </w:r>
+      <w:r>
+        <w:t>child-</w:t>
+      </w:r>
+      <w:r>
+        <w:t xml:space="preserve">nodes the agent </w:t>
+      </w:r>
+      <w:r>
+        <w:t>will use crisp input variables based on the evaluation method of the brute force agent</w:t>
+      </w:r>
+      <w:r>
+        <w:t xml:space="preserve"> as described above</w:t>
+      </w:r>
+      <w:r>
+        <w:t xml:space="preserve">. Consequently the agent will take the average of the </w:t>
+      </w:r>
+      <w:r>
+        <w:t xml:space="preserve">evaluation in the </w:t>
+      </w:r>
+      <w:r>
+        <w:t>child-nodes</w:t>
+      </w:r>
+      <w:r>
+        <w:t xml:space="preserve"> </w:t>
+      </w:r>
+      <w:r>
+        <w:t>(countermoves)</w:t>
+      </w:r>
+      <w:r>
+        <w:t>, and assign that average to the parent node</w:t>
+      </w:r>
+      <w:r>
+        <w:t xml:space="preserve"> (decision nodes) </w:t>
+      </w:r>
+      <w:r>
+        <w:t>.</w:t>
+      </w:r>
+    </w:p>
+    <w:p>
+      <w:r>
+        <w:t xml:space="preserve">The </w:t>
+      </w:r>
+      <w:r>
+        <w:t>fuzzy system</w:t>
+      </w:r>
+      <w:r>
+        <w:t xml:space="preserve"> is of a </w:t>
+      </w:r>
+      <w:r>
+        <w:t>Mandami</w:t>
+      </w:r>
+      <w:r>
+        <w:t xml:space="preserve"> type and</w:t>
+      </w:r>
+      <w:r>
+        <w:t xml:space="preserve"> uses </w:t>
+      </w:r>
+      <w:r>
+        <w:t>the min-and method, the product-</w:t>
+      </w:r>
+      <w:r>
+        <w:t>impl</w:t>
+      </w:r>
+      <w:r>
+        <w:t>ication method and the centroid-</w:t>
+      </w:r>
+      <w:r>
+        <w:t>deffuzification method.</w:t>
+      </w:r>
+    </w:p>
+    <w:p>
+      <w:r>
+        <w:t>Three different versions</w:t>
+      </w:r>
+      <w:r>
+        <w:t xml:space="preserve"> of the fuzzy agent</w:t>
+      </w:r>
+      <w:r>
+        <w:t xml:space="preserve"> have been implemented. One based on “expert knowledge” (fuzzy agent 1</w:t>
+      </w:r>
+      <w:r>
+        <w:t xml:space="preserve"> : appendix </w:t>
+      </w:r>
+      <w:r>
+        <w:t>B</w:t>
+      </w:r>
+      <w:r>
+        <w:t>.1</w:t>
+      </w:r>
+      <w:r>
+        <w:t>), one based on learning data from the brute force agent (fuzzy agent 2</w:t>
+      </w:r>
+      <w:r>
+        <w:t xml:space="preserve">: appendix </w:t>
+      </w:r>
+      <w:r>
+        <w:t>B</w:t>
+      </w:r>
+      <w:r>
+        <w:t>.2</w:t>
+      </w:r>
+      <w:r>
+        <w:t>) and the third</w:t>
+      </w:r>
+      <w:r>
+        <w:t xml:space="preserve"> (fuzzy agent 3</w:t>
+      </w:r>
+      <w:r>
+        <w:t xml:space="preserve"> : appendix </w:t>
+      </w:r>
+      <w:r>
+        <w:t>B</w:t>
+      </w:r>
+      <w:r>
+        <w:t>.2</w:t>
+      </w:r>
+      <w:r>
+        <w:t>)</w:t>
+      </w:r>
+      <w:r>
+        <w:t xml:space="preserve"> is also based on the same data but has an simple extra defense mechanism: if any of the counter moves of the opponent leads to a loss, don’t choose the move that leaded you there</w:t>
+      </w:r>
+      <w:r>
+        <w:t>.</w:t>
+      </w:r>
+      <w:r>
+        <w:t xml:space="preserve"> </w:t>
+      </w:r>
+    </w:p>
+    <w:p>
+      <w:r>
+        <w:t>Agent 2 and 3</w:t>
+      </w:r>
+      <w:r>
+        <w:t xml:space="preserve"> have as input variables progression and for the other variables they</w:t>
+      </w:r>
+      <w:r>
+        <w:t xml:space="preserve"> </w:t>
+      </w:r>
+      <w:r>
+        <w:t xml:space="preserve">look 2 turns </w:t>
+      </w:r>
+      <w:r>
+        <w:t>(meaning they also use the input variables of 1 turn ago and 2 turns ago)</w:t>
+      </w:r>
+      <w:r>
+        <w:t xml:space="preserve"> </w:t>
+      </w:r>
+      <w:r>
+        <w:t>resulting</w:t>
+      </w:r>
+      <w:r>
+        <w:t xml:space="preserve"> in a total of </w:t>
+      </w:r>
+      <w:r>
+        <w:t>10</w:t>
+      </w:r>
+      <w:r>
+        <w:t xml:space="preserve"> variables, whilst </w:t>
+      </w:r>
+      <w:r>
         <w:lastRenderedPageBreak/>
-        <w:t>Finally, there is the “Progression”. This is the amount of turns that have been played so far.</w:t>
-      </w:r>
-    </w:p>
-    <w:p>
-      <w:r>
-        <w:t>The first three variables however can be extended to a maximum of 3*64=192 variables, because also the change in numbers of those variables can be taken into account so that the agent also strives for improvement. Agent 2 and 3 will do so for two turns, but we will get to that later.</w:t>
-      </w:r>
-    </w:p>
-    <w:p>
-      <w:r>
-        <w:t>2.4.</w:t>
-      </w:r>
-      <w:r>
-        <w:t>2</w:t>
+        <w:t>agent 1 takes in only progression, win-in-1</w:t>
+      </w:r>
+      <w:r>
+        <w:t xml:space="preserve"> and win-in-2</w:t>
+      </w:r>
+      <w:r>
+        <w:t xml:space="preserve"> in the evaluated move, resulting in 3 input variables</w:t>
+      </w:r>
+      <w:r>
+        <w:t xml:space="preserve">*. </w:t>
+      </w:r>
+      <w:r>
+        <w:t>From this point on, the paper will be referring to agent 2 and 3.</w:t>
+      </w:r>
+    </w:p>
+    <w:p>
+      <w:pPr>
+        <w:rPr>
+          <w:sz w:val="28"/>
+        </w:rPr>
+      </w:pPr>
+      <w:r>
+        <w:rPr>
+          <w:sz w:val="28"/>
+        </w:rPr>
+        <w:t>2.</w:t>
+      </w:r>
+      <w:r>
+        <w:rPr>
+          <w:sz w:val="28"/>
+        </w:rPr>
+        <w:t>6</w:t>
+      </w:r>
+      <w:r>
+        <w:rPr>
+          <w:sz w:val="28"/>
+        </w:rPr>
+        <w:t xml:space="preserve"> Learning </w:t>
+      </w:r>
+    </w:p>
+    <w:p>
+      <w:pPr>
+        <w:rPr>
+          <w:sz w:val="24"/>
+        </w:rPr>
+      </w:pPr>
+      <w:r>
+        <w:rPr>
+          <w:sz w:val="24"/>
+        </w:rPr>
+        <w:t>2.</w:t>
+      </w:r>
+      <w:r>
+        <w:rPr>
+          <w:sz w:val="24"/>
+        </w:rPr>
+        <w:t>6</w:t>
+      </w:r>
+      <w:r>
+        <w:rPr>
+          <w:sz w:val="24"/>
+        </w:rPr>
+        <w:t>.1</w:t>
+      </w:r>
+      <w:r>
+        <w:rPr>
+          <w:sz w:val="24"/>
+        </w:rPr>
+        <w:t xml:space="preserve"> Training data</w:t>
+      </w:r>
+    </w:p>
+    <w:p>
+      <w:r>
+        <w:t xml:space="preserve">In order to make </w:t>
+      </w:r>
+      <w:r>
+        <w:t>the agent more</w:t>
+      </w:r>
+      <w:r>
+        <w:t xml:space="preserve"> precise, </w:t>
+      </w:r>
+      <w:r>
+        <w:t>d</w:t>
+      </w:r>
+      <w:r>
+        <w:t>ata learning was applied. First the dataset was created out of the evaluation method of the brute force agent</w:t>
+      </w:r>
+      <w:r>
+        <w:t xml:space="preserve">. This agent was chosen as an example </w:t>
+      </w:r>
+      <w:r>
+        <w:t xml:space="preserve">because it performed relatively well against humans and it was easy to apply </w:t>
+      </w:r>
+      <w:r>
+        <w:t>for the fuzzy agent</w:t>
       </w:r>
       <w:r>
         <w:t xml:space="preserve"> </w:t>
       </w:r>
       <w:r>
-        <w:t>output variable</w:t>
-      </w:r>
-    </w:p>
-    <w:p>
-      <w:r>
-        <w:t>The output of the fuzzy logic controller is a grade between -1 and 11, describing the quality of the move for the player.</w:t>
-      </w:r>
-    </w:p>
-    <w:p>
-      <w:r>
-        <w:t>2.5 Algorithm</w:t>
-      </w:r>
-    </w:p>
-    <w:p>
-      <w:r>
-        <w:t>PLAATJE</w:t>
-      </w:r>
-    </w:p>
-    <w:p>
-      <w:r>
-        <w:t xml:space="preserve">To start off the fuzzy inference the agent will collect it’s possible moves, then collect all the </w:t>
-      </w:r>
-      <w:r>
-        <w:t>child-node</w:t>
-      </w:r>
-      <w:r>
-        <w:t xml:space="preserve">s in which the opponent makes a move. In these nodes the agent </w:t>
-      </w:r>
-      <w:r>
-        <w:t>will use crisp input variables based on the evaluation method of the brute force agent</w:t>
-      </w:r>
-      <w:r>
-        <w:t xml:space="preserve"> as described above</w:t>
-      </w:r>
-      <w:r>
-        <w:t xml:space="preserve">. Consequently the agent will </w:t>
-      </w:r>
-      <w:r>
-        <w:t xml:space="preserve">take the average of the </w:t>
-      </w:r>
-      <w:r>
-        <w:t>evaluation in the opponents moves, and assign that average to the parent node.</w:t>
-      </w:r>
-    </w:p>
-    <w:p>
-      <w:r>
-        <w:t>The (Mandami) fuzzy system uses the min-and method, the product implication method and the centroid deffuzification method.</w:t>
-      </w:r>
-    </w:p>
-    <w:p>
-      <w:r>
-        <w:t>Three different versions have been implemented. One based on “expert knowledge” (fuzzy agent 1</w:t>
-      </w:r>
-      <w:r>
-        <w:t xml:space="preserve"> </w:t>
-      </w:r>
-      <w:r>
-        <w:t xml:space="preserve">: appendix </w:t>
-      </w:r>
-      <w:r>
-        <w:t>B</w:t>
-      </w:r>
-      <w:r>
-        <w:t>.1</w:t>
-      </w:r>
-      <w:r>
-        <w:t xml:space="preserve">), one based on learning data from the brute force agent </w:t>
-      </w:r>
-      <w:r>
-        <w:t xml:space="preserve">(fuzzy agent </w:t>
-      </w:r>
-      <w:r>
-        <w:t>2</w:t>
-      </w:r>
-      <w:r>
-        <w:t xml:space="preserve">: appendix </w:t>
-      </w:r>
-      <w:r>
-        <w:t>B</w:t>
-      </w:r>
-      <w:r>
-        <w:t>.2</w:t>
-      </w:r>
-      <w:r>
-        <w:t>)</w:t>
-      </w:r>
-      <w:r>
-        <w:t xml:space="preserve"> and the third</w:t>
-      </w:r>
-      <w:r>
-        <w:t xml:space="preserve"> (fuzzy agent 3</w:t>
-      </w:r>
-      <w:r>
-        <w:t xml:space="preserve"> </w:t>
-      </w:r>
-      <w:r>
-        <w:t xml:space="preserve">: appendix </w:t>
-      </w:r>
-      <w:r>
-        <w:t>B</w:t>
-      </w:r>
-      <w:r>
-        <w:t>.2</w:t>
-      </w:r>
-      <w:r>
-        <w:t>)</w:t>
-      </w:r>
-      <w:r>
-        <w:t xml:space="preserve"> is also based on the same data but has an simple extra defense mechanism: if any of the counter moves of the opponent leads to a loss, don’t choose the move that leaded you there</w:t>
+        <w:t>since</w:t>
+      </w:r>
+      <w:r>
+        <w:t xml:space="preserve"> similar input variables are used. 500 games were played in which two random agents played each other, choosing a random move without trying to win every turn. The brute force agent would evaluate every move in between and assign it a score. The total score was then scaled between -1 and 11</w:t>
+      </w:r>
+      <w:r>
+        <w:t>. This resulted in a dataset of 11</w:t>
+      </w:r>
+      <w:r>
+        <w:t>,379</w:t>
+      </w:r>
+      <w:r>
+        <w:t xml:space="preserve"> data points. Consequently the fuzzy agent could learn from it</w:t>
       </w:r>
       <w:r>
         <w:t>.</w:t>
@@ -951,164 +1250,40 @@
     </w:p>
     <w:p>
       <w:r>
-        <w:t>Agent 2 and 3</w:t>
-      </w:r>
-      <w:r>
-        <w:t xml:space="preserve"> have as input variables progression and for the other variables they</w:t>
-      </w:r>
-      <w:r>
-        <w:t xml:space="preserve"> </w:t>
-      </w:r>
-      <w:r>
-        <w:t xml:space="preserve">look 2 turns </w:t>
-      </w:r>
-      <w:r>
-        <w:t>(meaning they also use the input variables of 1 turn ago and 2 turns ago)</w:t>
-      </w:r>
-      <w:r>
-        <w:t xml:space="preserve"> </w:t>
-      </w:r>
-      <w:r>
-        <w:t>resulting</w:t>
-      </w:r>
-      <w:r>
-        <w:t xml:space="preserve"> in a total of </w:t>
-      </w:r>
-      <w:r>
-        <w:t>10</w:t>
-      </w:r>
-      <w:r>
-        <w:t xml:space="preserve"> variables, whilst agent 1 takes in only progression, win-in-1</w:t>
-      </w:r>
-      <w:r>
-        <w:t xml:space="preserve"> and win-in-2</w:t>
-      </w:r>
-      <w:r>
-        <w:t xml:space="preserve"> in the evaluated move, resulting in 3 input variables</w:t>
-      </w:r>
-      <w:r>
-        <w:t>.</w:t>
-      </w:r>
-      <w:r>
-        <w:t xml:space="preserve"> </w:t>
-      </w:r>
-    </w:p>
-    <w:p>
-      <w:pPr>
-        <w:rPr>
-          <w:sz w:val="28"/>
-        </w:rPr>
-      </w:pPr>
-      <w:r>
-        <w:rPr>
-          <w:sz w:val="28"/>
-        </w:rPr>
         <w:t>2.</w:t>
       </w:r>
       <w:r>
-        <w:rPr>
-          <w:sz w:val="28"/>
-        </w:rPr>
         <w:t>6</w:t>
       </w:r>
       <w:r>
-        <w:rPr>
-          <w:sz w:val="28"/>
-        </w:rPr>
-        <w:t xml:space="preserve"> Learning </w:t>
-      </w:r>
-    </w:p>
-    <w:p>
-      <w:pPr>
-        <w:rPr>
-          <w:sz w:val="24"/>
-        </w:rPr>
-      </w:pPr>
-      <w:r>
-        <w:rPr>
-          <w:sz w:val="24"/>
-        </w:rPr>
+        <w:t>.2 Learning memberships</w:t>
+      </w:r>
+    </w:p>
+    <w:p>
+      <w:r>
+        <w:t>To learn memberships each feature in the dataset was handled separately. First the data was analysed on how many clusters it could be identified on intuition. After that, the feature, the amount of estimated clusters and the scoring feature (output variable of the dataset) were used as inputs for the C-means REFERENTIE clustering algorithm</w:t>
+      </w:r>
+      <w:r>
+        <w:t xml:space="preserve"> (m=2.6)</w:t>
+      </w:r>
+      <w:r>
+        <w:t xml:space="preserve">. The algorithm outputs the location of- and memberships of data points to the clusters in the feature-output space. We can the define a 3-dimensional </w:t>
+      </w:r>
+      <w:r>
+        <w:t>result space</w:t>
+      </w:r>
+      <w:r>
+        <w:t>: the feature-output-membership space. Next, we project all the output axis onto the feature-axis and that leaves us with a membership-feature space on which we can then fit a Gaussian membership function for each cluster. The standard deviations and centers of these Gaussians will define the membership functions for our input variables.</w:t>
+      </w:r>
+    </w:p>
+    <w:p>
+      <w:r>
         <w:t>2.</w:t>
       </w:r>
       <w:r>
-        <w:rPr>
-          <w:sz w:val="24"/>
-        </w:rPr>
         <w:t>6</w:t>
       </w:r>
       <w:r>
-        <w:rPr>
-          <w:sz w:val="24"/>
-        </w:rPr>
-        <w:t>.1</w:t>
-      </w:r>
-      <w:r>
-        <w:rPr>
-          <w:sz w:val="24"/>
-        </w:rPr>
-        <w:t xml:space="preserve"> Training data</w:t>
-      </w:r>
-    </w:p>
-    <w:p>
-      <w:r>
-        <w:t>In order to make agent 2 and 3 precise, a data learning was applied. First the dataset was created out of the evaluation method of the brute force agent because it performed relatively well against humans and it was easy to apply here because similar input variables are used. 500 games were played in which two random agents played each other, choosing a random move without trying to win every turn. The brute force agent would evaluate every move in between and assign it a score. The total score was then scaled between -1 and 11</w:t>
-      </w:r>
-      <w:r>
-        <w:t>. This resulted in a dataset of 11</w:t>
-      </w:r>
-      <w:r>
-        <w:t>,379</w:t>
-      </w:r>
-      <w:r>
-        <w:t xml:space="preserve"> data points. Consequently the fuzzy agent could learn from it</w:t>
-      </w:r>
-      <w:r>
-        <w:t>.</w:t>
-      </w:r>
-    </w:p>
-    <w:p>
-      <w:r>
-        <w:lastRenderedPageBreak/>
-        <w:t>2.</w:t>
-      </w:r>
-      <w:r>
-        <w:t>6</w:t>
-      </w:r>
-      <w:r>
-        <w:t>.2 Learning memberships</w:t>
-      </w:r>
-    </w:p>
-    <w:p>
-      <w:r>
-        <w:t>To learn memberships each feature in the dataset was handled separately. First the data was analysed on how many clusters it could be identified on intuition. After that, the feature, the amount of estimated clusters and the scoring feature (output variable of the dataset) were used as inputs for the C-means REFERENTIE clustering algorithm</w:t>
-      </w:r>
-      <w:r>
-        <w:t xml:space="preserve"> (m=2.6)</w:t>
-      </w:r>
-      <w:r>
-        <w:t xml:space="preserve">. The algorithm outputs the location of- and memberships of data points to the clusters in the feature-output space. We can the define a 3-dimensional </w:t>
-      </w:r>
-      <w:r>
-        <w:t>result space</w:t>
-      </w:r>
-      <w:r>
-        <w:t xml:space="preserve">: the feature-output-membership space. Next, we project all the output axis onto the feature-axis and that leaves us with a membership-feature space on which we can </w:t>
-      </w:r>
-      <w:r>
-        <w:t>then</w:t>
-      </w:r>
-      <w:r>
-        <w:t xml:space="preserve"> fit a Gaussian membership function for each cluster. The standard deviations and centers of these Gaussians will define the membership functions for our input variables.</w:t>
-      </w:r>
-    </w:p>
-    <w:p>
-      <w:r>
-        <w:t>2.</w:t>
-      </w:r>
-      <w:r>
-        <w:t>6</w:t>
-      </w:r>
-      <w:r>
         <w:t>.3 Learning Rules</w:t>
       </w:r>
     </w:p>
@@ -1117,7 +1292,13 @@
         <w:t xml:space="preserve">After learning the memberships, the fuzzy rules can be determined. </w:t>
       </w:r>
       <w:r>
-        <w:t xml:space="preserve">The agent that has been developed for this paper uses Wang and mendels REFERENTIE rule learning technique. After applying the cleanup of the rules REFERENTIE 127 of the </w:t>
+        <w:t xml:space="preserve">The agent that has been developed for this paper uses Wang and </w:t>
+      </w:r>
+      <w:r>
+        <w:t>M</w:t>
+      </w:r>
+      <w:r>
+        <w:t xml:space="preserve">endels REFERENTIE rule learning technique. After applying the cleanup of the rules REFERENTIE 127 of the </w:t>
       </w:r>
       <w:r>
         <w:t>11</w:t>
@@ -1139,10 +1320,7 @@
     </w:p>
     <w:p>
       <w:r>
-        <w:t>Some manual adjustments have been done. Because with the</w:t>
-      </w:r>
-      <w:r>
-        <w:t xml:space="preserve"> amount of </w:t>
+        <w:t xml:space="preserve">Some manual adjustments have been done. Because with the amount of </w:t>
       </w:r>
       <w:r>
         <w:t>variables</w:t>
@@ -1499,8 +1677,6 @@
               </w:rPr>
               <w:t>8.75</w:t>
             </w:r>
-            <w:bookmarkStart w:id="0" w:name="_GoBack"/>
-            <w:bookmarkEnd w:id="0"/>
             <w:r>
               <w:rPr>
                 <w:rFonts w:ascii="Calibri" w:eastAsia="Times New Roman" w:hAnsi="Calibri" w:cs="Calibri"/>
@@ -2203,13 +2379,7 @@
         <w:t xml:space="preserve">Agent 1 outperforms the brute force agent and the other fuzzy agent. </w:t>
       </w:r>
       <w:r>
-        <w:t>The agent based on Monte Carlos search algorithm is the best agent in the competition. R</w:t>
-      </w:r>
-      <w:r>
-        <w:t>emarkably</w:t>
-      </w:r>
-      <w:r>
-        <w:t>, all fuzzy agents score either worse or equally good when they start the game than when they do not</w:t>
+        <w:t>The agent based on Monte Carlos search algorithm is the best agent in the competition. Remarkably, all fuzzy agents score either worse or equally good when they start the game than when they do not</w:t>
       </w:r>
       <w:r>
         <w:t>.</w:t>
@@ -2244,7 +2414,7 @@
                     <pic:cNvPicPr/>
                   </pic:nvPicPr>
                   <pic:blipFill>
-                    <a:blip r:embed="rId10" cstate="print">
+                    <a:blip r:embed="rId11" cstate="print">
                       <a:extLst>
                         <a:ext uri="{28A0092B-C50C-407E-A947-70E740481C1C}">
                           <a14:useLocalDpi xmlns:a14="http://schemas.microsoft.com/office/drawing/2010/main" val="0"/>
@@ -2364,7 +2534,7 @@
                     <pic:cNvPicPr/>
                   </pic:nvPicPr>
                   <pic:blipFill>
-                    <a:blip r:embed="rId11" cstate="print">
+                    <a:blip r:embed="rId12" cstate="print">
                       <a:extLst>
                         <a:ext uri="{28A0092B-C50C-407E-A947-70E740481C1C}">
                           <a14:useLocalDpi xmlns:a14="http://schemas.microsoft.com/office/drawing/2010/main" val="0"/>
@@ -2429,7 +2599,7 @@
                     <pic:cNvPicPr/>
                   </pic:nvPicPr>
                   <pic:blipFill>
-                    <a:blip r:embed="rId12" cstate="print">
+                    <a:blip r:embed="rId13" cstate="print">
                       <a:extLst>
                         <a:ext uri="{28A0092B-C50C-407E-A947-70E740481C1C}">
                           <a14:useLocalDpi xmlns:a14="http://schemas.microsoft.com/office/drawing/2010/main" val="0"/>
@@ -2561,14 +2731,7 @@
                                 <w:i/>
                                 <w:sz w:val="18"/>
                               </w:rPr>
-                              <w:t xml:space="preserve">Figure NN: </w:t>
-                            </w:r>
-                            <w:r>
-                              <w:rPr>
-                                <w:i/>
-                                <w:sz w:val="18"/>
-                              </w:rPr>
-                              <w:t>Learning membership of win-in-2 variable (see other variables in appendix B)</w:t>
+                              <w:t>Figure NN: Learning membership of win-in-2 variable (see other variables in appendix B)</w:t>
                             </w:r>
                             <w:r>
                               <w:rPr>
@@ -2613,14 +2776,7 @@
                           <w:i/>
                           <w:sz w:val="18"/>
                         </w:rPr>
-                        <w:t xml:space="preserve">Figure NN: </w:t>
-                      </w:r>
-                      <w:r>
-                        <w:rPr>
-                          <w:i/>
-                          <w:sz w:val="18"/>
-                        </w:rPr>
-                        <w:t>Learning membership of win-in-2 variable (see other variables in appendix B)</w:t>
+                        <w:t>Figure NN: Learning membership of win-in-2 variable (see other variables in appendix B)</w:t>
                       </w:r>
                       <w:r>
                         <w:rPr>
@@ -2651,47 +2807,103 @@
       </w:r>
     </w:p>
     <w:p>
-      <w:r>
+      <w:pPr>
         <w:rPr>
           <w:sz w:val="28"/>
         </w:rPr>
+      </w:pPr>
+      <w:r>
+        <w:rPr>
+          <w:sz w:val="28"/>
+        </w:rPr>
         <w:t xml:space="preserve">4. Discussion </w:t>
       </w:r>
+    </w:p>
+    <w:p>
+      <w:r>
+        <w:t>There are multiple reasons why the fuzzy agents based on the dataset are not performing as well as expected. The first is that perhaps, even though fitting memberships was succeeding, the dataset was not right for this AI. It is after all a dataset produced for the sole purpose of using it, and design biases could have been the reason.</w:t>
+      </w:r>
+      <w:r>
+        <w:t xml:space="preserve"> It could even be that certain situations in the dataset just do not happen in the real game, because the dataset is created by doing random moves</w:t>
+      </w:r>
+    </w:p>
+    <w:p>
+      <w:r>
+        <w:rPr>
+          <w:rStyle w:val="shorttext"/>
+          <w:lang w:val="en"/>
+        </w:rPr>
+        <w:t>Moreover</w:t>
+      </w:r>
+      <w:r>
+        <w:t>, the amount of variables can be the problem. Too many variables does not always BRONDINGEN</w:t>
+      </w:r>
+    </w:p>
+    <w:p>
+      <w:pPr>
+        <w:rPr>
+          <w:lang w:val="en"/>
+        </w:rPr>
+      </w:pPr>
+      <w:r>
+        <w:t xml:space="preserve">Another possibility is that the </w:t>
+      </w:r>
+      <w:r>
+        <w:t xml:space="preserve">way the data is used made the fuzzy agent not perform well. It became apparent that the firing strength of most rules was diminished too far due to the size of the antecedent. The fact that manual addition had to be done on the membership functions standard deviation is a warning for bad data handling. </w:t>
+      </w:r>
+      <w:r>
+        <w:t xml:space="preserve">A more </w:t>
+      </w:r>
+      <w:r>
+        <w:rPr>
+          <w:rStyle w:val="shorttext"/>
+          <w:lang w:val="en"/>
+        </w:rPr>
+        <w:t>thorough examination on the rule- generating and exploitation should be done</w:t>
+      </w:r>
+    </w:p>
+    <w:p>
+      <w:r>
+        <w:t>Furthermore, it could be the case that fuzzy logic is not applicable for discrete decision tree games after all. BRONDINGEN</w:t>
+      </w:r>
+    </w:p>
+    <w:p>
+      <w:r>
+        <w:t xml:space="preserve">However, research could be done to making a similar system as was attempted in this paper but to combine expert knowledge and data learning. </w:t>
+      </w:r>
+      <w:r>
+        <w:t>BRONDINGEN</w:t>
+      </w:r>
+    </w:p>
+    <w:p>
       <w:r>
         <w:br w:type="page"/>
       </w:r>
     </w:p>
     <w:p>
-      <w:r>
+      <w:pPr>
+        <w:rPr>
+          <w:sz w:val="28"/>
+        </w:rPr>
+      </w:pPr>
+      <w:r>
+        <w:rPr>
+          <w:sz w:val="28"/>
+        </w:rPr>
         <w:lastRenderedPageBreak/>
-        <w:t>Discussion</w:t>
-      </w:r>
-    </w:p>
-    <w:p>
-      <w:r>
-        <w:t>Could it be the faulty dataset</w:t>
-      </w:r>
-    </w:p>
-    <w:p>
-      <w:r>
-        <w:t>Should we have combined expert knowledge with datalearning</w:t>
-      </w:r>
-    </w:p>
-    <w:p>
-      <w:r>
-        <w:t>Were the experts a good base for comparison</w:t>
-      </w:r>
-    </w:p>
-    <w:p>
-      <w:r>
-        <w:t>Is the fuzzy logic system even doing anything</w:t>
-      </w:r>
-    </w:p>
-    <w:p>
-      <w:r>
-        <w:t>Or is fuzzy logic maybe not made for discrete games</w:t>
-      </w:r>
-    </w:p>
+        <w:t>References</w:t>
+      </w:r>
+    </w:p>
+    <w:p>
+      <w:pPr>
+        <w:rPr>
+          <w:sz w:val="28"/>
+        </w:rPr>
+      </w:pPr>
+      <w:bookmarkStart w:id="0" w:name="_GoBack"/>
+      <w:bookmarkEnd w:id="0"/>
+    </w:p>
+    <w:p/>
     <w:p>
       <w:r>
         <w:br w:type="page"/>
@@ -2700,10 +2912,7 @@
     <w:p>
       <w:r>
         <w:lastRenderedPageBreak/>
-        <w:t xml:space="preserve">Appendix </w:t>
-      </w:r>
-      <w:r>
-        <w:t>A</w:t>
+        <w:t>Appendix A</w:t>
       </w:r>
     </w:p>
     <w:p>
@@ -2716,48 +2925,6 @@
             <wp:extent cx="3789057" cy="2036618"/>
             <wp:effectExtent l="0" t="0" r="1905" b="1905"/>
             <wp:docPr id="9" name="Afbeelding 9"/>
-            <wp:cNvGraphicFramePr>
-              <a:graphicFrameLocks xmlns:a="http://schemas.openxmlformats.org/drawingml/2006/main" noChangeAspect="1"/>
-            </wp:cNvGraphicFramePr>
-            <a:graphic xmlns:a="http://schemas.openxmlformats.org/drawingml/2006/main">
-              <a:graphicData uri="http://schemas.openxmlformats.org/drawingml/2006/picture">
-                <pic:pic xmlns:pic="http://schemas.openxmlformats.org/drawingml/2006/picture">
-                  <pic:nvPicPr>
-                    <pic:cNvPr id="0" name=""/>
-                    <pic:cNvPicPr/>
-                  </pic:nvPicPr>
-                  <pic:blipFill>
-                    <a:blip r:embed="rId13"/>
-                    <a:stretch>
-                      <a:fillRect/>
-                    </a:stretch>
-                  </pic:blipFill>
-                  <pic:spPr>
-                    <a:xfrm>
-                      <a:off x="0" y="0"/>
-                      <a:ext cx="3790495" cy="2037391"/>
-                    </a:xfrm>
-                    <a:prstGeom prst="rect">
-                      <a:avLst/>
-                    </a:prstGeom>
-                  </pic:spPr>
-                </pic:pic>
-              </a:graphicData>
-            </a:graphic>
-          </wp:inline>
-        </w:drawing>
-      </w:r>
-    </w:p>
-    <w:p>
-      <w:r>
-        <w:rPr>
-          <w:noProof/>
-        </w:rPr>
-        <w:drawing>
-          <wp:inline distT="0" distB="0" distL="0" distR="0" wp14:anchorId="04E855AD" wp14:editId="020CC7CF">
-            <wp:extent cx="3713018" cy="1835727"/>
-            <wp:effectExtent l="0" t="0" r="1905" b="0"/>
-            <wp:docPr id="10" name="Afbeelding 10"/>
             <wp:cNvGraphicFramePr>
               <a:graphicFrameLocks xmlns:a="http://schemas.openxmlformats.org/drawingml/2006/main" noChangeAspect="1"/>
             </wp:cNvGraphicFramePr>
@@ -2777,6 +2944,48 @@
                   <pic:spPr>
                     <a:xfrm>
                       <a:off x="0" y="0"/>
+                      <a:ext cx="3790495" cy="2037391"/>
+                    </a:xfrm>
+                    <a:prstGeom prst="rect">
+                      <a:avLst/>
+                    </a:prstGeom>
+                  </pic:spPr>
+                </pic:pic>
+              </a:graphicData>
+            </a:graphic>
+          </wp:inline>
+        </w:drawing>
+      </w:r>
+    </w:p>
+    <w:p>
+      <w:r>
+        <w:rPr>
+          <w:noProof/>
+        </w:rPr>
+        <w:drawing>
+          <wp:inline distT="0" distB="0" distL="0" distR="0" wp14:anchorId="04E855AD" wp14:editId="020CC7CF">
+            <wp:extent cx="3713018" cy="1835727"/>
+            <wp:effectExtent l="0" t="0" r="1905" b="0"/>
+            <wp:docPr id="10" name="Afbeelding 10"/>
+            <wp:cNvGraphicFramePr>
+              <a:graphicFrameLocks xmlns:a="http://schemas.openxmlformats.org/drawingml/2006/main" noChangeAspect="1"/>
+            </wp:cNvGraphicFramePr>
+            <a:graphic xmlns:a="http://schemas.openxmlformats.org/drawingml/2006/main">
+              <a:graphicData uri="http://schemas.openxmlformats.org/drawingml/2006/picture">
+                <pic:pic xmlns:pic="http://schemas.openxmlformats.org/drawingml/2006/picture">
+                  <pic:nvPicPr>
+                    <pic:cNvPr id="0" name=""/>
+                    <pic:cNvPicPr/>
+                  </pic:nvPicPr>
+                  <pic:blipFill>
+                    <a:blip r:embed="rId15"/>
+                    <a:stretch>
+                      <a:fillRect/>
+                    </a:stretch>
+                  </pic:blipFill>
+                  <pic:spPr>
+                    <a:xfrm>
+                      <a:off x="0" y="0"/>
                       <a:ext cx="3720265" cy="1839310"/>
                     </a:xfrm>
                     <a:prstGeom prst="rect">
@@ -2811,7 +3020,7 @@
                     <pic:cNvPicPr/>
                   </pic:nvPicPr>
                   <pic:blipFill>
-                    <a:blip r:embed="rId15" cstate="print">
+                    <a:blip r:embed="rId16" cstate="print">
                       <a:extLst>
                         <a:ext uri="{28A0092B-C50C-407E-A947-70E740481C1C}">
                           <a14:useLocalDpi xmlns:a14="http://schemas.microsoft.com/office/drawing/2010/main" val="0"/>
@@ -2860,7 +3069,7 @@
                     <pic:cNvPicPr/>
                   </pic:nvPicPr>
                   <pic:blipFill>
-                    <a:blip r:embed="rId16"/>
+                    <a:blip r:embed="rId17"/>
                     <a:stretch>
                       <a:fillRect/>
                     </a:stretch>
@@ -2891,48 +3100,6 @@
             <wp:extent cx="2570018" cy="2098595"/>
             <wp:effectExtent l="0" t="0" r="1905" b="0"/>
             <wp:docPr id="13" name="Afbeelding 13"/>
-            <wp:cNvGraphicFramePr>
-              <a:graphicFrameLocks xmlns:a="http://schemas.openxmlformats.org/drawingml/2006/main" noChangeAspect="1"/>
-            </wp:cNvGraphicFramePr>
-            <a:graphic xmlns:a="http://schemas.openxmlformats.org/drawingml/2006/main">
-              <a:graphicData uri="http://schemas.openxmlformats.org/drawingml/2006/picture">
-                <pic:pic xmlns:pic="http://schemas.openxmlformats.org/drawingml/2006/picture">
-                  <pic:nvPicPr>
-                    <pic:cNvPr id="0" name=""/>
-                    <pic:cNvPicPr/>
-                  </pic:nvPicPr>
-                  <pic:blipFill>
-                    <a:blip r:embed="rId17"/>
-                    <a:stretch>
-                      <a:fillRect/>
-                    </a:stretch>
-                  </pic:blipFill>
-                  <pic:spPr>
-                    <a:xfrm>
-                      <a:off x="0" y="0"/>
-                      <a:ext cx="2572487" cy="2100611"/>
-                    </a:xfrm>
-                    <a:prstGeom prst="rect">
-                      <a:avLst/>
-                    </a:prstGeom>
-                  </pic:spPr>
-                </pic:pic>
-              </a:graphicData>
-            </a:graphic>
-          </wp:inline>
-        </w:drawing>
-      </w:r>
-    </w:p>
-    <w:p>
-      <w:r>
-        <w:rPr>
-          <w:noProof/>
-        </w:rPr>
-        <w:drawing>
-          <wp:inline distT="0" distB="0" distL="0" distR="0" wp14:anchorId="1A3BE78A" wp14:editId="19880874">
-            <wp:extent cx="2570018" cy="2113208"/>
-            <wp:effectExtent l="0" t="0" r="1905" b="1905"/>
-            <wp:docPr id="14" name="Afbeelding 14"/>
             <wp:cNvGraphicFramePr>
               <a:graphicFrameLocks xmlns:a="http://schemas.openxmlformats.org/drawingml/2006/main" noChangeAspect="1"/>
             </wp:cNvGraphicFramePr>
@@ -2952,7 +3119,7 @@
                   <pic:spPr>
                     <a:xfrm>
                       <a:off x="0" y="0"/>
-                      <a:ext cx="2570693" cy="2113763"/>
+                      <a:ext cx="2572487" cy="2100611"/>
                     </a:xfrm>
                     <a:prstGeom prst="rect">
                       <a:avLst/>
@@ -2970,12 +3137,11 @@
         <w:rPr>
           <w:noProof/>
         </w:rPr>
-        <w:lastRenderedPageBreak/>
         <w:drawing>
-          <wp:inline distT="0" distB="0" distL="0" distR="0" wp14:anchorId="0E8E0504" wp14:editId="6D5184AB">
-            <wp:extent cx="2396836" cy="1842693"/>
-            <wp:effectExtent l="0" t="0" r="3810" b="5715"/>
-            <wp:docPr id="15" name="Afbeelding 15"/>
+          <wp:inline distT="0" distB="0" distL="0" distR="0" wp14:anchorId="1A3BE78A" wp14:editId="19880874">
+            <wp:extent cx="2570018" cy="2113208"/>
+            <wp:effectExtent l="0" t="0" r="1905" b="1905"/>
+            <wp:docPr id="14" name="Afbeelding 14"/>
             <wp:cNvGraphicFramePr>
               <a:graphicFrameLocks xmlns:a="http://schemas.openxmlformats.org/drawingml/2006/main" noChangeAspect="1"/>
             </wp:cNvGraphicFramePr>
@@ -2995,7 +3161,7 @@
                   <pic:spPr>
                     <a:xfrm>
                       <a:off x="0" y="0"/>
-                      <a:ext cx="2397625" cy="1843300"/>
+                      <a:ext cx="2570693" cy="2113763"/>
                     </a:xfrm>
                     <a:prstGeom prst="rect">
                       <a:avLst/>
@@ -3013,11 +3179,12 @@
         <w:rPr>
           <w:noProof/>
         </w:rPr>
+        <w:lastRenderedPageBreak/>
         <w:drawing>
-          <wp:inline distT="0" distB="0" distL="0" distR="0" wp14:anchorId="3BB6A5D2" wp14:editId="69044CB7">
-            <wp:extent cx="2673927" cy="2114799"/>
-            <wp:effectExtent l="0" t="0" r="0" b="0"/>
-            <wp:docPr id="16" name="Afbeelding 16"/>
+          <wp:inline distT="0" distB="0" distL="0" distR="0" wp14:anchorId="0E8E0504" wp14:editId="6D5184AB">
+            <wp:extent cx="2396836" cy="1842693"/>
+            <wp:effectExtent l="0" t="0" r="3810" b="5715"/>
+            <wp:docPr id="15" name="Afbeelding 15"/>
             <wp:cNvGraphicFramePr>
               <a:graphicFrameLocks xmlns:a="http://schemas.openxmlformats.org/drawingml/2006/main" noChangeAspect="1"/>
             </wp:cNvGraphicFramePr>
@@ -3037,7 +3204,7 @@
                   <pic:spPr>
                     <a:xfrm>
                       <a:off x="0" y="0"/>
-                      <a:ext cx="2674965" cy="2115620"/>
+                      <a:ext cx="2397625" cy="1843300"/>
                     </a:xfrm>
                     <a:prstGeom prst="rect">
                       <a:avLst/>
@@ -3056,10 +3223,10 @@
           <w:noProof/>
         </w:rPr>
         <w:drawing>
-          <wp:inline distT="0" distB="0" distL="0" distR="0" wp14:anchorId="70DD12DE" wp14:editId="1A4D7A3E">
-            <wp:extent cx="2881745" cy="2323852"/>
-            <wp:effectExtent l="0" t="0" r="0" b="635"/>
-            <wp:docPr id="17" name="Afbeelding 17"/>
+          <wp:inline distT="0" distB="0" distL="0" distR="0" wp14:anchorId="3BB6A5D2" wp14:editId="69044CB7">
+            <wp:extent cx="2673927" cy="2114799"/>
+            <wp:effectExtent l="0" t="0" r="0" b="0"/>
+            <wp:docPr id="16" name="Afbeelding 16"/>
             <wp:cNvGraphicFramePr>
               <a:graphicFrameLocks xmlns:a="http://schemas.openxmlformats.org/drawingml/2006/main" noChangeAspect="1"/>
             </wp:cNvGraphicFramePr>
@@ -3079,7 +3246,7 @@
                   <pic:spPr>
                     <a:xfrm>
                       <a:off x="0" y="0"/>
-                      <a:ext cx="2885647" cy="2326999"/>
+                      <a:ext cx="2674965" cy="2115620"/>
                     </a:xfrm>
                     <a:prstGeom prst="rect">
                       <a:avLst/>
@@ -3097,12 +3264,11 @@
         <w:rPr>
           <w:noProof/>
         </w:rPr>
-        <w:lastRenderedPageBreak/>
         <w:drawing>
-          <wp:inline distT="0" distB="0" distL="0" distR="0" wp14:anchorId="0AABF75D" wp14:editId="091C2D95">
-            <wp:extent cx="3102493" cy="2355273"/>
-            <wp:effectExtent l="0" t="0" r="3175" b="6985"/>
-            <wp:docPr id="18" name="Afbeelding 18"/>
+          <wp:inline distT="0" distB="0" distL="0" distR="0" wp14:anchorId="70DD12DE" wp14:editId="1A4D7A3E">
+            <wp:extent cx="2881745" cy="2323852"/>
+            <wp:effectExtent l="0" t="0" r="0" b="635"/>
+            <wp:docPr id="17" name="Afbeelding 17"/>
             <wp:cNvGraphicFramePr>
               <a:graphicFrameLocks xmlns:a="http://schemas.openxmlformats.org/drawingml/2006/main" noChangeAspect="1"/>
             </wp:cNvGraphicFramePr>
@@ -3122,7 +3288,7 @@
                   <pic:spPr>
                     <a:xfrm>
                       <a:off x="0" y="0"/>
-                      <a:ext cx="3102493" cy="2355273"/>
+                      <a:ext cx="2885647" cy="2326999"/>
                     </a:xfrm>
                     <a:prstGeom prst="rect">
                       <a:avLst/>
@@ -3140,11 +3306,12 @@
         <w:rPr>
           <w:noProof/>
         </w:rPr>
+        <w:lastRenderedPageBreak/>
         <w:drawing>
-          <wp:inline distT="0" distB="0" distL="0" distR="0" wp14:anchorId="75B5436E" wp14:editId="45E8B6B1">
-            <wp:extent cx="2826695" cy="2202873"/>
-            <wp:effectExtent l="0" t="0" r="0" b="6985"/>
-            <wp:docPr id="19" name="Afbeelding 19"/>
+          <wp:inline distT="0" distB="0" distL="0" distR="0" wp14:anchorId="0AABF75D" wp14:editId="091C2D95">
+            <wp:extent cx="3102493" cy="2355273"/>
+            <wp:effectExtent l="0" t="0" r="3175" b="6985"/>
+            <wp:docPr id="18" name="Afbeelding 18"/>
             <wp:cNvGraphicFramePr>
               <a:graphicFrameLocks xmlns:a="http://schemas.openxmlformats.org/drawingml/2006/main" noChangeAspect="1"/>
             </wp:cNvGraphicFramePr>
@@ -3164,7 +3331,7 @@
                   <pic:spPr>
                     <a:xfrm>
                       <a:off x="0" y="0"/>
-                      <a:ext cx="2824924" cy="2201493"/>
+                      <a:ext cx="3102493" cy="2355273"/>
                     </a:xfrm>
                     <a:prstGeom prst="rect">
                       <a:avLst/>
@@ -3183,10 +3350,10 @@
           <w:noProof/>
         </w:rPr>
         <w:drawing>
-          <wp:inline distT="0" distB="0" distL="0" distR="0" wp14:anchorId="772B39F8" wp14:editId="505BD1CF">
-            <wp:extent cx="2957945" cy="2224570"/>
-            <wp:effectExtent l="0" t="0" r="0" b="4445"/>
-            <wp:docPr id="20" name="Afbeelding 20"/>
+          <wp:inline distT="0" distB="0" distL="0" distR="0" wp14:anchorId="75B5436E" wp14:editId="45E8B6B1">
+            <wp:extent cx="2826695" cy="2202873"/>
+            <wp:effectExtent l="0" t="0" r="0" b="6985"/>
+            <wp:docPr id="19" name="Afbeelding 19"/>
             <wp:cNvGraphicFramePr>
               <a:graphicFrameLocks xmlns:a="http://schemas.openxmlformats.org/drawingml/2006/main" noChangeAspect="1"/>
             </wp:cNvGraphicFramePr>
@@ -3206,6 +3373,48 @@
                   <pic:spPr>
                     <a:xfrm>
                       <a:off x="0" y="0"/>
+                      <a:ext cx="2824924" cy="2201493"/>
+                    </a:xfrm>
+                    <a:prstGeom prst="rect">
+                      <a:avLst/>
+                    </a:prstGeom>
+                  </pic:spPr>
+                </pic:pic>
+              </a:graphicData>
+            </a:graphic>
+          </wp:inline>
+        </w:drawing>
+      </w:r>
+    </w:p>
+    <w:p>
+      <w:r>
+        <w:rPr>
+          <w:noProof/>
+        </w:rPr>
+        <w:drawing>
+          <wp:inline distT="0" distB="0" distL="0" distR="0" wp14:anchorId="772B39F8" wp14:editId="505BD1CF">
+            <wp:extent cx="2957945" cy="2224570"/>
+            <wp:effectExtent l="0" t="0" r="0" b="4445"/>
+            <wp:docPr id="20" name="Afbeelding 20"/>
+            <wp:cNvGraphicFramePr>
+              <a:graphicFrameLocks xmlns:a="http://schemas.openxmlformats.org/drawingml/2006/main" noChangeAspect="1"/>
+            </wp:cNvGraphicFramePr>
+            <a:graphic xmlns:a="http://schemas.openxmlformats.org/drawingml/2006/main">
+              <a:graphicData uri="http://schemas.openxmlformats.org/drawingml/2006/picture">
+                <pic:pic xmlns:pic="http://schemas.openxmlformats.org/drawingml/2006/picture">
+                  <pic:nvPicPr>
+                    <pic:cNvPr id="0" name=""/>
+                    <pic:cNvPicPr/>
+                  </pic:nvPicPr>
+                  <pic:blipFill>
+                    <a:blip r:embed="rId25"/>
+                    <a:stretch>
+                      <a:fillRect/>
+                    </a:stretch>
+                  </pic:blipFill>
+                  <pic:spPr>
+                    <a:xfrm>
+                      <a:off x="0" y="0"/>
                       <a:ext cx="2956464" cy="2223456"/>
                     </a:xfrm>
                     <a:prstGeom prst="rect">
@@ -3241,7 +3450,7 @@
                     <pic:cNvPicPr/>
                   </pic:nvPicPr>
                   <pic:blipFill>
-                    <a:blip r:embed="rId25" cstate="print">
+                    <a:blip r:embed="rId26" cstate="print">
                       <a:extLst>
                         <a:ext uri="{28A0092B-C50C-407E-A947-70E740481C1C}">
                           <a14:useLocalDpi xmlns:a14="http://schemas.microsoft.com/office/drawing/2010/main" val="0"/>
@@ -3289,7 +3498,7 @@
                     <pic:cNvPicPr/>
                   </pic:nvPicPr>
                   <pic:blipFill>
-                    <a:blip r:embed="rId26"/>
+                    <a:blip r:embed="rId27"/>
                     <a:stretch>
                       <a:fillRect/>
                     </a:stretch>
@@ -3318,49 +3527,6 @@
             <wp:extent cx="2579962" cy="2036618"/>
             <wp:effectExtent l="0" t="0" r="0" b="1905"/>
             <wp:docPr id="23" name="Afbeelding 23"/>
-            <wp:cNvGraphicFramePr>
-              <a:graphicFrameLocks xmlns:a="http://schemas.openxmlformats.org/drawingml/2006/main" noChangeAspect="1"/>
-            </wp:cNvGraphicFramePr>
-            <a:graphic xmlns:a="http://schemas.openxmlformats.org/drawingml/2006/main">
-              <a:graphicData uri="http://schemas.openxmlformats.org/drawingml/2006/picture">
-                <pic:pic xmlns:pic="http://schemas.openxmlformats.org/drawingml/2006/picture">
-                  <pic:nvPicPr>
-                    <pic:cNvPr id="0" name=""/>
-                    <pic:cNvPicPr/>
-                  </pic:nvPicPr>
-                  <pic:blipFill>
-                    <a:blip r:embed="rId27"/>
-                    <a:stretch>
-                      <a:fillRect/>
-                    </a:stretch>
-                  </pic:blipFill>
-                  <pic:spPr>
-                    <a:xfrm>
-                      <a:off x="0" y="0"/>
-                      <a:ext cx="2580388" cy="2036954"/>
-                    </a:xfrm>
-                    <a:prstGeom prst="rect">
-                      <a:avLst/>
-                    </a:prstGeom>
-                  </pic:spPr>
-                </pic:pic>
-              </a:graphicData>
-            </a:graphic>
-          </wp:inline>
-        </w:drawing>
-      </w:r>
-    </w:p>
-    <w:p>
-      <w:r>
-        <w:rPr>
-          <w:noProof/>
-        </w:rPr>
-        <w:lastRenderedPageBreak/>
-        <w:drawing>
-          <wp:inline distT="0" distB="0" distL="0" distR="0" wp14:anchorId="0077C416" wp14:editId="0DAA24B6">
-            <wp:extent cx="2278800" cy="1801091"/>
-            <wp:effectExtent l="0" t="0" r="7620" b="8890"/>
-            <wp:docPr id="24" name="Afbeelding 24"/>
             <wp:cNvGraphicFramePr>
               <a:graphicFrameLocks xmlns:a="http://schemas.openxmlformats.org/drawingml/2006/main" noChangeAspect="1"/>
             </wp:cNvGraphicFramePr>
@@ -3380,7 +3546,7 @@
                   <pic:spPr>
                     <a:xfrm>
                       <a:off x="0" y="0"/>
-                      <a:ext cx="2278057" cy="1800504"/>
+                      <a:ext cx="2580388" cy="2036954"/>
                     </a:xfrm>
                     <a:prstGeom prst="rect">
                       <a:avLst/>
@@ -3392,15 +3558,18 @@
           </wp:inline>
         </w:drawing>
       </w:r>
+    </w:p>
+    <w:p>
       <w:r>
         <w:rPr>
           <w:noProof/>
         </w:rPr>
+        <w:lastRenderedPageBreak/>
         <w:drawing>
-          <wp:inline distT="0" distB="0" distL="0" distR="0" wp14:anchorId="521EC554" wp14:editId="67A2E571">
-            <wp:extent cx="2418749" cy="1891146"/>
-            <wp:effectExtent l="0" t="0" r="635" b="0"/>
-            <wp:docPr id="25" name="Afbeelding 25"/>
+          <wp:inline distT="0" distB="0" distL="0" distR="0" wp14:anchorId="0077C416" wp14:editId="0DAA24B6">
+            <wp:extent cx="2278800" cy="1801091"/>
+            <wp:effectExtent l="0" t="0" r="7620" b="8890"/>
+            <wp:docPr id="24" name="Afbeelding 24"/>
             <wp:cNvGraphicFramePr>
               <a:graphicFrameLocks xmlns:a="http://schemas.openxmlformats.org/drawingml/2006/main" noChangeAspect="1"/>
             </wp:cNvGraphicFramePr>
@@ -3420,7 +3589,7 @@
                   <pic:spPr>
                     <a:xfrm>
                       <a:off x="0" y="0"/>
-                      <a:ext cx="2419546" cy="1891769"/>
+                      <a:ext cx="2278057" cy="1800504"/>
                     </a:xfrm>
                     <a:prstGeom prst="rect">
                       <a:avLst/>
@@ -3437,10 +3606,10 @@
           <w:noProof/>
         </w:rPr>
         <w:drawing>
-          <wp:inline distT="0" distB="0" distL="0" distR="0" wp14:anchorId="3F5F27A2" wp14:editId="16B64206">
-            <wp:extent cx="2139384" cy="1655619"/>
-            <wp:effectExtent l="0" t="0" r="0" b="1905"/>
-            <wp:docPr id="26" name="Afbeelding 26"/>
+          <wp:inline distT="0" distB="0" distL="0" distR="0" wp14:anchorId="521EC554" wp14:editId="67A2E571">
+            <wp:extent cx="2418749" cy="1891146"/>
+            <wp:effectExtent l="0" t="0" r="635" b="0"/>
+            <wp:docPr id="25" name="Afbeelding 25"/>
             <wp:cNvGraphicFramePr>
               <a:graphicFrameLocks xmlns:a="http://schemas.openxmlformats.org/drawingml/2006/main" noChangeAspect="1"/>
             </wp:cNvGraphicFramePr>
@@ -3460,7 +3629,7 @@
                   <pic:spPr>
                     <a:xfrm>
                       <a:off x="0" y="0"/>
-                      <a:ext cx="2139930" cy="1656042"/>
+                      <a:ext cx="2419546" cy="1891769"/>
                     </a:xfrm>
                     <a:prstGeom prst="rect">
                       <a:avLst/>
@@ -3477,10 +3646,10 @@
           <w:noProof/>
         </w:rPr>
         <w:drawing>
-          <wp:inline distT="0" distB="0" distL="0" distR="0" wp14:anchorId="7FBC5AB5" wp14:editId="6D3D6F8A">
-            <wp:extent cx="2528455" cy="1919947"/>
-            <wp:effectExtent l="0" t="0" r="5715" b="4445"/>
-            <wp:docPr id="27" name="Afbeelding 27"/>
+          <wp:inline distT="0" distB="0" distL="0" distR="0" wp14:anchorId="3F5F27A2" wp14:editId="16B64206">
+            <wp:extent cx="2139384" cy="1655619"/>
+            <wp:effectExtent l="0" t="0" r="0" b="1905"/>
+            <wp:docPr id="26" name="Afbeelding 26"/>
             <wp:cNvGraphicFramePr>
               <a:graphicFrameLocks xmlns:a="http://schemas.openxmlformats.org/drawingml/2006/main" noChangeAspect="1"/>
             </wp:cNvGraphicFramePr>
@@ -3500,7 +3669,7 @@
                   <pic:spPr>
                     <a:xfrm>
                       <a:off x="0" y="0"/>
-                      <a:ext cx="2529409" cy="1920671"/>
+                      <a:ext cx="2139930" cy="1656042"/>
                     </a:xfrm>
                     <a:prstGeom prst="rect">
                       <a:avLst/>
@@ -3517,10 +3686,10 @@
           <w:noProof/>
         </w:rPr>
         <w:drawing>
-          <wp:inline distT="0" distB="0" distL="0" distR="0" wp14:anchorId="36645DCB" wp14:editId="436F0B10">
-            <wp:extent cx="2183099" cy="1655618"/>
-            <wp:effectExtent l="0" t="0" r="8255" b="1905"/>
-            <wp:docPr id="28" name="Afbeelding 28"/>
+          <wp:inline distT="0" distB="0" distL="0" distR="0" wp14:anchorId="7FBC5AB5" wp14:editId="6D3D6F8A">
+            <wp:extent cx="2528455" cy="1919947"/>
+            <wp:effectExtent l="0" t="0" r="5715" b="4445"/>
+            <wp:docPr id="27" name="Afbeelding 27"/>
             <wp:cNvGraphicFramePr>
               <a:graphicFrameLocks xmlns:a="http://schemas.openxmlformats.org/drawingml/2006/main" noChangeAspect="1"/>
             </wp:cNvGraphicFramePr>
@@ -3540,6 +3709,46 @@
                   <pic:spPr>
                     <a:xfrm>
                       <a:off x="0" y="0"/>
+                      <a:ext cx="2529409" cy="1920671"/>
+                    </a:xfrm>
+                    <a:prstGeom prst="rect">
+                      <a:avLst/>
+                    </a:prstGeom>
+                  </pic:spPr>
+                </pic:pic>
+              </a:graphicData>
+            </a:graphic>
+          </wp:inline>
+        </w:drawing>
+      </w:r>
+      <w:r>
+        <w:rPr>
+          <w:noProof/>
+        </w:rPr>
+        <w:drawing>
+          <wp:inline distT="0" distB="0" distL="0" distR="0" wp14:anchorId="36645DCB" wp14:editId="436F0B10">
+            <wp:extent cx="2183099" cy="1655618"/>
+            <wp:effectExtent l="0" t="0" r="8255" b="1905"/>
+            <wp:docPr id="28" name="Afbeelding 28"/>
+            <wp:cNvGraphicFramePr>
+              <a:graphicFrameLocks xmlns:a="http://schemas.openxmlformats.org/drawingml/2006/main" noChangeAspect="1"/>
+            </wp:cNvGraphicFramePr>
+            <a:graphic xmlns:a="http://schemas.openxmlformats.org/drawingml/2006/main">
+              <a:graphicData uri="http://schemas.openxmlformats.org/drawingml/2006/picture">
+                <pic:pic xmlns:pic="http://schemas.openxmlformats.org/drawingml/2006/picture">
+                  <pic:nvPicPr>
+                    <pic:cNvPr id="0" name=""/>
+                    <pic:cNvPicPr/>
+                  </pic:nvPicPr>
+                  <pic:blipFill>
+                    <a:blip r:embed="rId33"/>
+                    <a:stretch>
+                      <a:fillRect/>
+                    </a:stretch>
+                  </pic:blipFill>
+                  <pic:spPr>
+                    <a:xfrm>
+                      <a:off x="0" y="0"/>
                       <a:ext cx="2184196" cy="1656450"/>
                     </a:xfrm>
                     <a:prstGeom prst="rect">
@@ -4790,22 +4999,13 @@
     </w:p>
     <w:p>
       <w:r>
-        <w:t xml:space="preserve">2 </w:t>
+        <w:t xml:space="preserve">2 fuzzyAgent2 and </w:t>
       </w:r>
       <w:r>
         <w:t>fuzzyAgent</w:t>
       </w:r>
       <w:r>
-        <w:t xml:space="preserve">2 and </w:t>
-      </w:r>
-      <w:r>
-        <w:t>fuzzyAgent</w:t>
-      </w:r>
-      <w:r>
-        <w:t>3</w:t>
-      </w:r>
-      <w:r>
-        <w:t xml:space="preserve"> fis file</w:t>
+        <w:t>3 fis file</w:t>
       </w:r>
     </w:p>
     <w:p>
@@ -11933,6 +12133,26 @@
     <w:name w:val="Normal"/>
     <w:qFormat/>
   </w:style>
+  <w:style w:type="paragraph" w:styleId="Kop1">
+    <w:name w:val="heading 1"/>
+    <w:basedOn w:val="Standaard"/>
+    <w:link w:val="Kop1Char"/>
+    <w:uiPriority w:val="9"/>
+    <w:qFormat/>
+    <w:rsid w:val="00422657"/>
+    <w:pPr>
+      <w:spacing w:before="100" w:beforeAutospacing="1" w:after="100" w:afterAutospacing="1" w:line="240" w:lineRule="auto"/>
+      <w:outlineLvl w:val="0"/>
+    </w:pPr>
+    <w:rPr>
+      <w:rFonts w:ascii="Times New Roman" w:eastAsia="Times New Roman" w:hAnsi="Times New Roman" w:cs="Times New Roman"/>
+      <w:b/>
+      <w:bCs/>
+      <w:kern w:val="36"/>
+      <w:sz w:val="48"/>
+      <w:szCs w:val="48"/>
+    </w:rPr>
+  </w:style>
   <w:style w:type="character" w:default="1" w:styleId="Standaardalinea-lettertype">
     <w:name w:val="Default Paragraph Font"/>
     <w:uiPriority w:val="1"/>
@@ -11999,6 +12219,26 @@
       <w:rFonts w:ascii="Tahoma" w:hAnsi="Tahoma" w:cs="Tahoma"/>
       <w:sz w:val="16"/>
       <w:szCs w:val="16"/>
+    </w:rPr>
+  </w:style>
+  <w:style w:type="character" w:customStyle="1" w:styleId="shorttext">
+    <w:name w:val="short_text"/>
+    <w:basedOn w:val="Standaardalinea-lettertype"/>
+    <w:rsid w:val="00422657"/>
+  </w:style>
+  <w:style w:type="character" w:customStyle="1" w:styleId="Kop1Char">
+    <w:name w:val="Kop 1 Char"/>
+    <w:basedOn w:val="Standaardalinea-lettertype"/>
+    <w:link w:val="Kop1"/>
+    <w:uiPriority w:val="9"/>
+    <w:rsid w:val="00422657"/>
+    <w:rPr>
+      <w:rFonts w:ascii="Times New Roman" w:eastAsia="Times New Roman" w:hAnsi="Times New Roman" w:cs="Times New Roman"/>
+      <w:b/>
+      <w:bCs/>
+      <w:kern w:val="36"/>
+      <w:sz w:val="48"/>
+      <w:szCs w:val="48"/>
     </w:rPr>
   </w:style>
 </w:styles>
@@ -12164,6 +12404,26 @@
     <w:name w:val="Normal"/>
     <w:qFormat/>
   </w:style>
+  <w:style w:type="paragraph" w:styleId="Kop1">
+    <w:name w:val="heading 1"/>
+    <w:basedOn w:val="Standaard"/>
+    <w:link w:val="Kop1Char"/>
+    <w:uiPriority w:val="9"/>
+    <w:qFormat/>
+    <w:rsid w:val="00422657"/>
+    <w:pPr>
+      <w:spacing w:before="100" w:beforeAutospacing="1" w:after="100" w:afterAutospacing="1" w:line="240" w:lineRule="auto"/>
+      <w:outlineLvl w:val="0"/>
+    </w:pPr>
+    <w:rPr>
+      <w:rFonts w:ascii="Times New Roman" w:eastAsia="Times New Roman" w:hAnsi="Times New Roman" w:cs="Times New Roman"/>
+      <w:b/>
+      <w:bCs/>
+      <w:kern w:val="36"/>
+      <w:sz w:val="48"/>
+      <w:szCs w:val="48"/>
+    </w:rPr>
+  </w:style>
   <w:style w:type="character" w:default="1" w:styleId="Standaardalinea-lettertype">
     <w:name w:val="Default Paragraph Font"/>
     <w:uiPriority w:val="1"/>
@@ -12230,6 +12490,26 @@
       <w:rFonts w:ascii="Tahoma" w:hAnsi="Tahoma" w:cs="Tahoma"/>
       <w:sz w:val="16"/>
       <w:szCs w:val="16"/>
+    </w:rPr>
+  </w:style>
+  <w:style w:type="character" w:customStyle="1" w:styleId="shorttext">
+    <w:name w:val="short_text"/>
+    <w:basedOn w:val="Standaardalinea-lettertype"/>
+    <w:rsid w:val="00422657"/>
+  </w:style>
+  <w:style w:type="character" w:customStyle="1" w:styleId="Kop1Char">
+    <w:name w:val="Kop 1 Char"/>
+    <w:basedOn w:val="Standaardalinea-lettertype"/>
+    <w:link w:val="Kop1"/>
+    <w:uiPriority w:val="9"/>
+    <w:rsid w:val="00422657"/>
+    <w:rPr>
+      <w:rFonts w:ascii="Times New Roman" w:eastAsia="Times New Roman" w:hAnsi="Times New Roman" w:cs="Times New Roman"/>
+      <w:b/>
+      <w:bCs/>
+      <w:kern w:val="36"/>
+      <w:sz w:val="48"/>
+      <w:szCs w:val="48"/>
     </w:rPr>
   </w:style>
 </w:styles>

--- a/reading material/own/Fuzz in a Row.docx
+++ b/reading material/own/Fuzz in a Row.docx
@@ -23,15 +23,97 @@
         <w:jc w:val="center"/>
         <w:rPr>
           <w:b/>
-          <w:sz w:val="36"/>
+          <w:i/>
+          <w:sz w:val="32"/>
         </w:rPr>
       </w:pPr>
       <w:r>
         <w:rPr>
           <w:b/>
-          <w:sz w:val="36"/>
-        </w:rPr>
-        <w:t>Application of fuzzy logic for a discrete decision tree</w:t>
+          <w:i/>
+          <w:sz w:val="32"/>
+        </w:rPr>
+        <w:t xml:space="preserve">Application of </w:t>
+      </w:r>
+      <w:r>
+        <w:rPr>
+          <w:b/>
+          <w:i/>
+          <w:sz w:val="32"/>
+        </w:rPr>
+        <w:t>F</w:t>
+      </w:r>
+      <w:r>
+        <w:rPr>
+          <w:b/>
+          <w:i/>
+          <w:sz w:val="32"/>
+        </w:rPr>
+        <w:t xml:space="preserve">uzzy </w:t>
+      </w:r>
+      <w:r>
+        <w:rPr>
+          <w:b/>
+          <w:i/>
+          <w:sz w:val="32"/>
+        </w:rPr>
+        <w:t>L</w:t>
+      </w:r>
+      <w:r>
+        <w:rPr>
+          <w:b/>
+          <w:i/>
+          <w:sz w:val="32"/>
+        </w:rPr>
+        <w:t xml:space="preserve">ogic for a </w:t>
+      </w:r>
+      <w:r>
+        <w:rPr>
+          <w:b/>
+          <w:i/>
+          <w:sz w:val="32"/>
+        </w:rPr>
+        <w:t>D</w:t>
+      </w:r>
+      <w:r>
+        <w:rPr>
+          <w:b/>
+          <w:i/>
+          <w:sz w:val="32"/>
+        </w:rPr>
+        <w:t xml:space="preserve">iscrete </w:t>
+      </w:r>
+      <w:r>
+        <w:rPr>
+          <w:b/>
+          <w:i/>
+          <w:sz w:val="32"/>
+        </w:rPr>
+        <w:t>D</w:t>
+      </w:r>
+      <w:r>
+        <w:rPr>
+          <w:b/>
+          <w:i/>
+          <w:sz w:val="32"/>
+        </w:rPr>
+        <w:t xml:space="preserve">ecision </w:t>
+      </w:r>
+      <w:r>
+        <w:rPr>
+          <w:b/>
+          <w:i/>
+          <w:sz w:val="32"/>
+        </w:rPr>
+        <w:t>T</w:t>
+      </w:r>
+      <w:r>
+        <w:rPr>
+          <w:b/>
+          <w:i/>
+          <w:sz w:val="32"/>
+        </w:rPr>
+        <w:t>ree</w:t>
       </w:r>
     </w:p>
     <w:p>
@@ -69,7 +151,7 @@
                     <pic:cNvPicPr/>
                   </pic:nvPicPr>
                   <pic:blipFill>
-                    <a:blip r:embed="rId8"/>
+                    <a:blip r:embed="rId9"/>
                     <a:stretch>
                       <a:fillRect/>
                     </a:stretch>
@@ -111,160 +193,299 @@
           <w:b/>
           <w:lang w:val="nl-NL"/>
         </w:rPr>
-        <w:t xml:space="preserve">Stijn </w:t>
-      </w:r>
-      <w:proofErr w:type="spellStart"/>
-      <w:r>
+        <w:t>Stijn Verdenius</w:t>
+      </w:r>
+    </w:p>
+    <w:p>
+      <w:pPr>
+        <w:jc w:val="center"/>
         <w:rPr>
           <w:b/>
           <w:lang w:val="nl-NL"/>
         </w:rPr>
-        <w:t>Verdenius</w:t>
-      </w:r>
-      <w:proofErr w:type="spellEnd"/>
-    </w:p>
-    <w:p>
-      <w:pPr>
-        <w:jc w:val="center"/>
+      </w:pPr>
+      <w:r>
         <w:rPr>
           <w:b/>
           <w:lang w:val="nl-NL"/>
         </w:rPr>
-      </w:pPr>
-      <w:r>
-        <w:rPr>
-          <w:b/>
+        <w:t>University of Amsterdam</w:t>
+      </w:r>
+    </w:p>
+    <w:p>
+      <w:pPr>
+        <w:jc w:val="center"/>
+        <w:rPr>
           <w:lang w:val="nl-NL"/>
         </w:rPr>
-        <w:t>University of Amsterdam</w:t>
-      </w:r>
-    </w:p>
-    <w:p>
-      <w:pPr>
-        <w:jc w:val="center"/>
+      </w:pPr>
+      <w:r>
         <w:rPr>
           <w:lang w:val="nl-NL"/>
         </w:rPr>
-      </w:pPr>
-      <w:r>
-        <w:rPr>
-          <w:lang w:val="nl-NL"/>
-        </w:rPr>
         <w:t>Abstract</w:t>
       </w:r>
     </w:p>
     <w:p>
       <w:pPr>
         <w:jc w:val="both"/>
-        <w:rPr>
-          <w:lang w:val="nl-NL"/>
-        </w:rPr>
-      </w:pPr>
-    </w:p>
-    <w:p>
-      <w:pPr>
-        <w:jc w:val="both"/>
-        <w:rPr>
-          <w:lang w:val="nl-NL"/>
-        </w:rPr>
-      </w:pPr>
-    </w:p>
-    <w:p>
-      <w:pPr>
-        <w:jc w:val="both"/>
-        <w:rPr>
-          <w:lang w:val="nl-NL"/>
-        </w:rPr>
-      </w:pPr>
-    </w:p>
-    <w:p>
-      <w:pPr>
-        <w:jc w:val="both"/>
-        <w:rPr>
-          <w:lang w:val="nl-NL"/>
-        </w:rPr>
-      </w:pPr>
-    </w:p>
-    <w:p>
-      <w:pPr>
-        <w:jc w:val="both"/>
-        <w:rPr>
-          <w:lang w:val="nl-NL"/>
-        </w:rPr>
-      </w:pPr>
-    </w:p>
-    <w:p>
-      <w:pPr>
-        <w:jc w:val="both"/>
-        <w:rPr>
-          <w:lang w:val="nl-NL"/>
-        </w:rPr>
-      </w:pPr>
-    </w:p>
-    <w:p>
-      <w:pPr>
-        <w:jc w:val="both"/>
-        <w:rPr>
-          <w:lang w:val="nl-NL"/>
-        </w:rPr>
-      </w:pPr>
-    </w:p>
-    <w:p>
-      <w:pPr>
-        <w:jc w:val="both"/>
-      </w:pPr>
-      <w:r>
+      </w:pPr>
+      <w:r>
+        <w:t xml:space="preserve">In order to test application of fuzzy logic in discrete decision problems </w:t>
+      </w:r>
+      <w:r>
+        <w:t xml:space="preserve">an </w:t>
+      </w:r>
+      <w:r>
+        <w:t>Artificial agent</w:t>
+      </w:r>
+      <w:r>
+        <w:t xml:space="preserve"> was created</w:t>
+      </w:r>
+      <w:r>
+        <w:t xml:space="preserve"> </w:t>
+      </w:r>
+      <w:r>
+        <w:t>i</w:t>
+      </w:r>
+      <w:r>
+        <w:t>n this experiment</w:t>
+      </w:r>
+      <w:r>
+        <w:t xml:space="preserve"> to play the game of Connect-4</w:t>
+      </w:r>
+      <w:r>
+        <w:t xml:space="preserve"> using a type-I fuzzy controller</w:t>
+      </w:r>
+      <w:r>
+        <w:t xml:space="preserve">. </w:t>
+      </w:r>
+      <w:r>
+        <w:t>The parameters in the controller were</w:t>
+      </w:r>
+      <w:r>
+        <w:t xml:space="preserve"> first decided on expert knowledge and then in a separate version, also</w:t>
+      </w:r>
+      <w:r>
+        <w:t xml:space="preserve"> learned from generated data of another </w:t>
+      </w:r>
+      <w:r>
+        <w:t xml:space="preserve">Connect-4 AI. The fuzzy agent was then tested against an agent based on Monte Carlos search and a brute force calculating agent. What was found is that the data based agents rules had a too low firing strength, resulting in poor performance of the fuzzy agent. The expert knowledge based version however, performed average-good. </w:t>
+      </w:r>
+    </w:p>
+    <w:p>
+      <w:pPr>
+        <w:jc w:val="both"/>
+      </w:pPr>
+    </w:p>
+    <w:p>
+      <w:pPr>
+        <w:jc w:val="both"/>
+      </w:pPr>
+    </w:p>
+    <w:p>
+      <w:pPr>
+        <w:jc w:val="both"/>
+        <w:rPr>
+          <w:sz w:val="18"/>
+        </w:rPr>
+      </w:pPr>
+      <w:r>
+        <w:rPr>
+          <w:sz w:val="18"/>
+        </w:rPr>
         <w:t>Introduction</w:t>
       </w:r>
-    </w:p>
-    <w:p>
-      <w:pPr>
-        <w:jc w:val="both"/>
-      </w:pPr>
-      <w:r>
+      <w:r>
+        <w:rPr>
+          <w:sz w:val="18"/>
+        </w:rPr>
+        <w:tab/>
+      </w:r>
+      <w:r>
+        <w:rPr>
+          <w:sz w:val="18"/>
+        </w:rPr>
+        <w:tab/>
+        <w:t>2</w:t>
+      </w:r>
+    </w:p>
+    <w:p>
+      <w:pPr>
+        <w:jc w:val="both"/>
+        <w:rPr>
+          <w:sz w:val="18"/>
+        </w:rPr>
+      </w:pPr>
+      <w:r>
+        <w:rPr>
+          <w:sz w:val="18"/>
+        </w:rPr>
         <w:t>Methods</w:t>
       </w:r>
-    </w:p>
-    <w:p>
-      <w:pPr>
-        <w:jc w:val="both"/>
-      </w:pPr>
-      <w:r>
+      <w:r>
+        <w:rPr>
+          <w:sz w:val="18"/>
+        </w:rPr>
+        <w:tab/>
+      </w:r>
+      <w:r>
+        <w:rPr>
+          <w:sz w:val="18"/>
+        </w:rPr>
+        <w:tab/>
+      </w:r>
+      <w:r>
+        <w:rPr>
+          <w:sz w:val="18"/>
+        </w:rPr>
+        <w:tab/>
+        <w:t>3</w:t>
+      </w:r>
+    </w:p>
+    <w:p>
+      <w:pPr>
+        <w:jc w:val="both"/>
+        <w:rPr>
+          <w:sz w:val="18"/>
+        </w:rPr>
+      </w:pPr>
+      <w:r>
+        <w:rPr>
+          <w:sz w:val="18"/>
+        </w:rPr>
         <w:t>Result</w:t>
       </w:r>
-    </w:p>
-    <w:p>
-      <w:pPr>
-        <w:jc w:val="both"/>
-      </w:pPr>
-      <w:r>
+      <w:r>
+        <w:rPr>
+          <w:sz w:val="18"/>
+        </w:rPr>
+        <w:tab/>
+      </w:r>
+      <w:r>
+        <w:rPr>
+          <w:sz w:val="18"/>
+        </w:rPr>
+        <w:tab/>
+      </w:r>
+      <w:r>
+        <w:rPr>
+          <w:sz w:val="18"/>
+        </w:rPr>
+        <w:tab/>
+        <w:t>7</w:t>
+      </w:r>
+    </w:p>
+    <w:p>
+      <w:pPr>
+        <w:jc w:val="both"/>
+        <w:rPr>
+          <w:sz w:val="18"/>
+        </w:rPr>
+      </w:pPr>
+      <w:r>
+        <w:rPr>
+          <w:sz w:val="18"/>
+        </w:rPr>
         <w:t>Discussion</w:t>
       </w:r>
-    </w:p>
-    <w:p>
-      <w:pPr>
-        <w:jc w:val="both"/>
-      </w:pPr>
-      <w:r>
+      <w:r>
+        <w:rPr>
+          <w:sz w:val="18"/>
+        </w:rPr>
+        <w:tab/>
+      </w:r>
+      <w:r>
+        <w:rPr>
+          <w:sz w:val="18"/>
+        </w:rPr>
+        <w:tab/>
+        <w:t>8</w:t>
+      </w:r>
+    </w:p>
+    <w:p>
+      <w:pPr>
+        <w:jc w:val="both"/>
+        <w:rPr>
+          <w:sz w:val="18"/>
+        </w:rPr>
+      </w:pPr>
+      <w:r>
+        <w:rPr>
+          <w:sz w:val="18"/>
+        </w:rPr>
         <w:t>References</w:t>
       </w:r>
-    </w:p>
-    <w:p>
-      <w:pPr>
-        <w:jc w:val="both"/>
-      </w:pPr>
-      <w:r>
+      <w:r>
+        <w:rPr>
+          <w:sz w:val="18"/>
+        </w:rPr>
+        <w:tab/>
+      </w:r>
+      <w:r>
+        <w:rPr>
+          <w:sz w:val="18"/>
+        </w:rPr>
+        <w:tab/>
+        <w:t>10</w:t>
+      </w:r>
+    </w:p>
+    <w:p>
+      <w:pPr>
+        <w:jc w:val="both"/>
+        <w:rPr>
+          <w:sz w:val="18"/>
+        </w:rPr>
+      </w:pPr>
+      <w:r>
+        <w:rPr>
+          <w:sz w:val="18"/>
+        </w:rPr>
         <w:t>Appendix A</w:t>
       </w:r>
-    </w:p>
-    <w:p>
-      <w:pPr>
-        <w:jc w:val="both"/>
-      </w:pPr>
-      <w:r>
+      <w:r>
+        <w:rPr>
+          <w:sz w:val="18"/>
+        </w:rPr>
+        <w:tab/>
+      </w:r>
+      <w:r>
+        <w:rPr>
+          <w:sz w:val="18"/>
+        </w:rPr>
+        <w:tab/>
+        <w:t>11</w:t>
+      </w:r>
+    </w:p>
+    <w:p>
+      <w:pPr>
+        <w:jc w:val="both"/>
+      </w:pPr>
+      <w:r>
+        <w:rPr>
+          <w:sz w:val="18"/>
+        </w:rPr>
         <w:t>Appendix B</w:t>
       </w:r>
       <w:r>
+        <w:rPr>
+          <w:sz w:val="18"/>
+        </w:rPr>
+        <w:tab/>
+      </w:r>
+      <w:r>
+        <w:rPr>
+          <w:sz w:val="18"/>
+        </w:rPr>
+        <w:tab/>
+      </w:r>
+      <w:r>
+        <w:rPr>
+          <w:sz w:val="18"/>
+        </w:rPr>
+        <w:t>17</w:t>
+      </w:r>
+      <w:r>
         <w:br w:type="page"/>
       </w:r>
     </w:p>
@@ -272,124 +493,932 @@
       <w:pPr>
         <w:jc w:val="both"/>
         <w:rPr>
-          <w:sz w:val="32"/>
-        </w:rPr>
-      </w:pPr>
-      <w:r>
-        <w:rPr>
-          <w:sz w:val="32"/>
+          <w:sz w:val="36"/>
+        </w:rPr>
+      </w:pPr>
+      <w:r>
+        <w:rPr>
+          <w:sz w:val="36"/>
         </w:rPr>
         <w:lastRenderedPageBreak/>
         <w:t xml:space="preserve">1. </w:t>
       </w:r>
       <w:r>
         <w:rPr>
+          <w:sz w:val="36"/>
+        </w:rPr>
+        <w:t>Introduction</w:t>
+      </w:r>
+    </w:p>
+    <w:p>
+      <w:pPr>
+        <w:jc w:val="both"/>
+      </w:pPr>
+      <w:r>
+        <w:t>Applications of fuzzy logic ca</w:t>
+      </w:r>
+      <w:r>
+        <w:t>n</w:t>
+      </w:r>
+      <w:r>
+        <w:t xml:space="preserve"> be found within many fields of research. </w:t>
+      </w:r>
+      <w:r>
+        <w:t>T</w:t>
+      </w:r>
+      <w:r>
+        <w:t>hey are usually used for continuous variables,</w:t>
+      </w:r>
+      <w:r>
+        <w:t xml:space="preserve"> yet </w:t>
+      </w:r>
+      <w:r>
+        <w:t xml:space="preserve">not an adequate amount of research has been done on the application of fuzzy logic in discrete problem settings (Pang, Wang, Zhou &amp; Dong, 2004). </w:t>
+      </w:r>
+      <w:r>
+        <w:t xml:space="preserve">In </w:t>
+      </w:r>
+      <w:r>
+        <w:t xml:space="preserve">order to experiment with this, </w:t>
+      </w:r>
+      <w:r>
+        <w:t xml:space="preserve"> fuzzy logic will be applied</w:t>
+      </w:r>
+      <w:r>
+        <w:t xml:space="preserve"> in this paper</w:t>
+      </w:r>
+      <w:r>
+        <w:t xml:space="preserve"> to a discrete decision problem: the game of “Connect-4”. </w:t>
+      </w:r>
+    </w:p>
+    <w:p>
+      <w:pPr>
+        <w:jc w:val="both"/>
+      </w:pPr>
+      <w:r>
+        <w:t>Games lend themselves well as testbed for AI applications. They form a simulation in wh</w:t>
+      </w:r>
+      <w:r>
+        <w:t>ich, unlike the real world,</w:t>
+      </w:r>
+      <w:r>
+        <w:t xml:space="preserve"> the inputs and outputs are easily distinguishable</w:t>
+      </w:r>
+      <w:r>
+        <w:t xml:space="preserve"> from noise</w:t>
+      </w:r>
+      <w:r>
+        <w:t xml:space="preserve"> and the expected behavior is </w:t>
+      </w:r>
+      <w:r>
+        <w:t>easily</w:t>
+      </w:r>
+      <w:r>
+        <w:t xml:space="preserve"> evaluated.</w:t>
+      </w:r>
+      <w:r>
+        <w:t xml:space="preserve"> This is not an unfamiliar idea,</w:t>
+      </w:r>
+      <w:r>
+        <w:t xml:space="preserve"> “</w:t>
+      </w:r>
+      <w:r>
+        <w:t>Computational Intelligence</w:t>
+      </w:r>
+      <w:r>
+        <w:t xml:space="preserve"> </w:t>
+      </w:r>
+      <w:r>
+        <w:t xml:space="preserve">methods have been employed to computer games since they provide </w:t>
+      </w:r>
+      <w:r>
+        <w:t>d</w:t>
+      </w:r>
+      <w:r>
+        <w:t>ynamic and challenging elements that are similar to real</w:t>
+      </w:r>
+      <w:r>
+        <w:t xml:space="preserve"> </w:t>
+      </w:r>
+      <w:r>
+        <w:t>world problems</w:t>
+      </w:r>
+      <w:r>
+        <w:t>”</w:t>
+      </w:r>
+      <w:r>
+        <w:t xml:space="preserve"> </w:t>
+      </w:r>
+      <w:r>
+        <w:t xml:space="preserve">according to </w:t>
+      </w:r>
+      <w:proofErr w:type="spellStart"/>
+      <w:r>
+        <w:t>Sahin</w:t>
+      </w:r>
+      <w:proofErr w:type="spellEnd"/>
+      <w:r>
+        <w:t xml:space="preserve"> and </w:t>
+      </w:r>
+      <w:proofErr w:type="spellStart"/>
+      <w:r>
+        <w:t>Kumbasar</w:t>
+      </w:r>
+      <w:proofErr w:type="spellEnd"/>
+      <w:r>
+        <w:t xml:space="preserve"> (20</w:t>
+      </w:r>
+      <w:r>
+        <w:t>17). Yet it was never tried on a discrete game such as this. Thereupon an AI agent was developed in this paper using type-I fuzzy logic to play the game of Connect-4.</w:t>
+      </w:r>
+    </w:p>
+    <w:p>
+      <w:pPr>
+        <w:jc w:val="both"/>
+        <w:rPr>
+          <w:sz w:val="24"/>
+        </w:rPr>
+      </w:pPr>
+      <w:r>
+        <w:rPr>
+          <w:sz w:val="24"/>
+        </w:rPr>
+        <w:t>1.1 The game</w:t>
+      </w:r>
+    </w:p>
+    <w:p>
+      <w:pPr>
+        <w:jc w:val="both"/>
+      </w:pPr>
+      <w:r>
+        <w:t xml:space="preserve">Connect-4 </w:t>
+      </w:r>
+      <w:r>
+        <w:t>is a game played by 2 players</w:t>
+      </w:r>
+      <w:r>
+        <w:t xml:space="preserve">, let’s name them </w:t>
+      </w:r>
+      <w:r>
+        <w:t>“</w:t>
+      </w:r>
+      <w:r>
+        <w:t>1</w:t>
+      </w:r>
+      <w:r>
+        <w:t xml:space="preserve">” </w:t>
+      </w:r>
+      <w:r>
+        <w:t>and</w:t>
+      </w:r>
+      <w:r>
+        <w:t xml:space="preserve"> “</w:t>
+      </w:r>
+      <w:r>
+        <w:t>2</w:t>
+      </w:r>
+      <w:r>
+        <w:t xml:space="preserve">”. </w:t>
+      </w:r>
+      <w:r>
+        <w:t>The game sets itself around a 2 dimensional board, with a</w:t>
+      </w:r>
+      <w:r>
+        <w:t xml:space="preserve"> discrete</w:t>
+      </w:r>
+      <w:r>
+        <w:t xml:space="preserve"> number of slots.</w:t>
+      </w:r>
+      <w:r>
+        <w:t xml:space="preserve"> In a turn,</w:t>
+      </w:r>
+      <w:r>
+        <w:t xml:space="preserve"> first player 1 gets to do a move, and subsequently player 2.</w:t>
+      </w:r>
+      <w:r>
+        <w:t xml:space="preserve"> </w:t>
+      </w:r>
+      <w:r>
+        <w:t xml:space="preserve">In a move, </w:t>
+      </w:r>
+      <w:r>
+        <w:t xml:space="preserve">a player chooses a column of the board where it will place its </w:t>
+      </w:r>
+      <w:r>
+        <w:t>chip</w:t>
+      </w:r>
+      <w:r>
+        <w:t xml:space="preserve">. The </w:t>
+      </w:r>
+      <w:r>
+        <w:t>chip</w:t>
+      </w:r>
+      <w:r>
+        <w:t xml:space="preserve"> will be place</w:t>
+      </w:r>
+      <w:r>
+        <w:t>d on the bottom of that column given that</w:t>
+      </w:r>
+      <w:r>
+        <w:t xml:space="preserve"> there is not a </w:t>
+      </w:r>
+      <w:r>
+        <w:t>chip</w:t>
+      </w:r>
+      <w:r>
+        <w:t xml:space="preserve"> in that particular slot yet</w:t>
+      </w:r>
+      <w:r>
+        <w:t>.</w:t>
+      </w:r>
+      <w:r>
+        <w:t xml:space="preserve"> </w:t>
+      </w:r>
+      <w:r>
+        <w:t>O</w:t>
+      </w:r>
+      <w:r>
+        <w:t>therwise</w:t>
+      </w:r>
+      <w:r>
+        <w:t>, it will be placed</w:t>
+      </w:r>
+      <w:r>
+        <w:t xml:space="preserve"> on top of the already occupied slots in the respective column. </w:t>
+      </w:r>
+    </w:p>
+    <w:p>
+      <w:pPr>
+        <w:jc w:val="both"/>
+      </w:pPr>
+      <w:r>
+        <w:t xml:space="preserve">The game ends when either the board is full (a </w:t>
+      </w:r>
+      <w:r>
+        <w:t>draw</w:t>
+      </w:r>
+      <w:r>
+        <w:t xml:space="preserve">) or a victorious situation is reached by one of the players. The players can do so by </w:t>
+      </w:r>
+      <w:r>
+        <w:t>placing</w:t>
+      </w:r>
+      <w:r>
+        <w:t xml:space="preserve"> four chips</w:t>
+      </w:r>
+      <w:r>
+        <w:t xml:space="preserve"> abreast (connecting)</w:t>
+      </w:r>
+      <w:r>
+        <w:t xml:space="preserve"> in either vertical, horizontal or diagonal</w:t>
+      </w:r>
+      <w:r>
+        <w:t xml:space="preserve"> way</w:t>
+      </w:r>
+      <w:r>
+        <w:t>.</w:t>
+      </w:r>
+    </w:p>
+    <w:p>
+      <w:pPr>
+        <w:jc w:val="both"/>
+        <w:rPr>
+          <w:sz w:val="24"/>
+        </w:rPr>
+      </w:pPr>
+      <w:r>
+        <w:rPr>
+          <w:sz w:val="24"/>
+        </w:rPr>
+        <w:t>1.2 L</w:t>
+      </w:r>
+      <w:r>
+        <w:rPr>
+          <w:sz w:val="24"/>
+        </w:rPr>
+        <w:t>iterature Review</w:t>
+      </w:r>
+    </w:p>
+    <w:p>
+      <w:pPr>
+        <w:jc w:val="both"/>
+      </w:pPr>
+      <w:proofErr w:type="spellStart"/>
+      <w:r>
+        <w:t>Pirovano</w:t>
+      </w:r>
+      <w:proofErr w:type="spellEnd"/>
+      <w:r>
+        <w:t xml:space="preserve"> and </w:t>
+      </w:r>
+      <w:proofErr w:type="spellStart"/>
+      <w:r>
+        <w:t>Lanzi</w:t>
+      </w:r>
+      <w:proofErr w:type="spellEnd"/>
+      <w:r>
+        <w:t xml:space="preserve"> (2014) wrote about a scripting game called “Fuzzy Tactics” in which a player chooses the strategy by natural language rules similar to the ones often seen in a fuzzy controller. Thereafter a fuzzy controller maps crisp inputs to crisp outputs during the game. This </w:t>
+      </w:r>
+      <w:r>
+        <w:t xml:space="preserve">is done relatively much in game development because of the effectiveness of it </w:t>
+      </w:r>
+      <w:r>
+        <w:t>(</w:t>
+      </w:r>
+      <w:proofErr w:type="spellStart"/>
+      <w:r>
+        <w:t>Pirovano</w:t>
+      </w:r>
+      <w:proofErr w:type="spellEnd"/>
+      <w:r>
+        <w:t xml:space="preserve"> &amp; </w:t>
+      </w:r>
+      <w:proofErr w:type="spellStart"/>
+      <w:r>
+        <w:t>Lanzi</w:t>
+      </w:r>
+      <w:proofErr w:type="spellEnd"/>
+      <w:r>
+        <w:t>, 2014)</w:t>
+      </w:r>
+      <w:r>
+        <w:t xml:space="preserve">. The fuzzy connect-4 agent will be designed likewise. </w:t>
+      </w:r>
+    </w:p>
+    <w:p>
+      <w:pPr>
+        <w:jc w:val="both"/>
+      </w:pPr>
+      <w:r>
+        <w:t xml:space="preserve">What makes </w:t>
+      </w:r>
+      <w:r>
+        <w:t>Connect-4</w:t>
+      </w:r>
+      <w:r>
+        <w:t xml:space="preserve"> different however is the </w:t>
+      </w:r>
+      <w:r>
+        <w:t>simple</w:t>
+      </w:r>
+      <w:r>
+        <w:t xml:space="preserve"> decision tree. The tree can be seen as a multi-agent game.</w:t>
+      </w:r>
+      <w:r>
+        <w:t xml:space="preserve"> </w:t>
+      </w:r>
+      <w:proofErr w:type="spellStart"/>
+      <w:r>
+        <w:t>Arfi</w:t>
+      </w:r>
+      <w:proofErr w:type="spellEnd"/>
+      <w:r>
+        <w:t xml:space="preserve"> </w:t>
+      </w:r>
+      <w:r>
+        <w:t>wrote on how to use fuzzy logic in game theory. He describes a method of fuzzy domination of action, fuzzy Nash equilibria and fuzzy strategies. These concepts incorporate uncertainty about the opponents move (</w:t>
+      </w:r>
+      <w:proofErr w:type="spellStart"/>
+      <w:r>
+        <w:t>Arfi</w:t>
+      </w:r>
+      <w:proofErr w:type="spellEnd"/>
+      <w:r>
+        <w:t>, 2006). The way to handle a strategic game is similar to a decision tree and</w:t>
+      </w:r>
+      <w:r>
+        <w:t xml:space="preserve"> therefore</w:t>
+      </w:r>
+      <w:r>
+        <w:t xml:space="preserve"> </w:t>
+      </w:r>
+      <w:r>
+        <w:t>“</w:t>
+      </w:r>
+      <w:r>
+        <w:t>fuzzy strategy</w:t>
+      </w:r>
+      <w:r>
+        <w:t>”</w:t>
+      </w:r>
+      <w:r>
+        <w:t xml:space="preserve"> lays an foundation for a fuzzy agent maneuvering the tree.</w:t>
+      </w:r>
+    </w:p>
+    <w:p>
+      <w:pPr>
+        <w:jc w:val="both"/>
+      </w:pPr>
+      <w:r>
+        <w:t xml:space="preserve">Moreover, </w:t>
+      </w:r>
+      <w:r>
+        <w:t>Allis wrote in 1988 that Connect-4 is solved</w:t>
+      </w:r>
+      <w:r>
+        <w:t xml:space="preserve"> for the standard board</w:t>
+      </w:r>
+      <w:r>
+        <w:t>. The</w:t>
+      </w:r>
+      <w:r>
+        <w:t xml:space="preserve"> search tree can become very large, but it is solved </w:t>
+      </w:r>
+      <w:r>
+        <w:t>in favor of</w:t>
+      </w:r>
+      <w:r>
+        <w:t xml:space="preserve"> player 1</w:t>
+      </w:r>
+      <w:r>
+        <w:t xml:space="preserve"> </w:t>
+      </w:r>
+      <w:r>
+        <w:t>(</w:t>
+      </w:r>
+      <w:r>
+        <w:t>mathematically</w:t>
+      </w:r>
+      <w:r>
+        <w:t>)</w:t>
+      </w:r>
+      <w:r>
+        <w:t>.</w:t>
+      </w:r>
+      <w:r>
+        <w:t xml:space="preserve"> If both play perfect</w:t>
+      </w:r>
+      <w:r>
+        <w:t>,</w:t>
+      </w:r>
+      <w:r>
+        <w:t xml:space="preserve"> player 1 can always win</w:t>
+      </w:r>
+      <w:r>
+        <w:t xml:space="preserve">. The </w:t>
+      </w:r>
+      <w:r>
+        <w:t>best player 2 can do is draw. One of the reasons why is because of the</w:t>
+      </w:r>
+      <w:r>
+        <w:t xml:space="preserve"> number of </w:t>
+      </w:r>
+      <w:r>
+        <w:lastRenderedPageBreak/>
+        <w:t>columns</w:t>
+      </w:r>
+      <w:r>
+        <w:t xml:space="preserve"> (7)</w:t>
+      </w:r>
+      <w:r>
+        <w:t xml:space="preserve">, by playing in the middle at the first move, player 1 can guarantee player 2 will never obtain a row-victory </w:t>
+      </w:r>
+      <w:r>
+        <w:t>(Allis, 1988)</w:t>
+      </w:r>
+      <w:r>
+        <w:t xml:space="preserve">. </w:t>
+      </w:r>
+    </w:p>
+    <w:p>
+      <w:pPr>
+        <w:jc w:val="both"/>
+        <w:rPr>
+          <w:sz w:val="36"/>
+        </w:rPr>
+      </w:pPr>
+      <w:r>
+        <w:rPr>
+          <w:sz w:val="36"/>
+        </w:rPr>
+        <w:t xml:space="preserve">2. </w:t>
+      </w:r>
+      <w:r>
+        <w:rPr>
+          <w:sz w:val="36"/>
+        </w:rPr>
+        <w:t>Methods</w:t>
+      </w:r>
+    </w:p>
+    <w:p>
+      <w:pPr>
+        <w:jc w:val="both"/>
+        <w:rPr>
           <w:sz w:val="32"/>
         </w:rPr>
-        <w:t>Introduction</w:t>
-      </w:r>
-    </w:p>
-    <w:p>
-      <w:pPr>
-        <w:jc w:val="both"/>
-      </w:pPr>
-      <w:r>
-        <w:t>Applications of fuzzy logic ca</w:t>
-      </w:r>
-      <w:r>
-        <w:t>n</w:t>
-      </w:r>
-      <w:r>
-        <w:t xml:space="preserve"> be found within many fields of research. </w:t>
-      </w:r>
-      <w:r>
+      </w:pPr>
+      <w:r>
+        <w:rPr>
+          <w:sz w:val="32"/>
+        </w:rPr>
+        <w:t>2.1 System and tools</w:t>
+      </w:r>
+    </w:p>
+    <w:p>
+      <w:pPr>
+        <w:jc w:val="both"/>
+      </w:pPr>
+      <w:r>
+        <w:t xml:space="preserve">The system used was a HP </w:t>
+      </w:r>
+      <w:proofErr w:type="spellStart"/>
+      <w:r>
+        <w:t>EliteBook</w:t>
+      </w:r>
+      <w:proofErr w:type="spellEnd"/>
+      <w:r>
+        <w:t xml:space="preserve"> 8570w with an 2014 intel i7 processor. The agent</w:t>
+      </w:r>
+      <w:r>
+        <w:t xml:space="preserve"> was implemented in </w:t>
+      </w:r>
+      <w:r>
+        <w:t>P</w:t>
+      </w:r>
+      <w:r>
+        <w:t>ython 2.7</w:t>
+      </w:r>
+      <w:r>
+        <w:t xml:space="preserve"> (including but not limited to</w:t>
+      </w:r>
+      <w:r>
+        <w:t>:</w:t>
+      </w:r>
+      <w:r>
+        <w:t xml:space="preserve"> </w:t>
+      </w:r>
+      <w:proofErr w:type="spellStart"/>
+      <w:r>
+        <w:t>Numpy</w:t>
+      </w:r>
+      <w:proofErr w:type="spellEnd"/>
+      <w:r>
+        <w:t xml:space="preserve">, </w:t>
+      </w:r>
+      <w:proofErr w:type="spellStart"/>
+      <w:r>
+        <w:t>Scipy</w:t>
+      </w:r>
+      <w:proofErr w:type="spellEnd"/>
+      <w:r>
+        <w:t xml:space="preserve">, </w:t>
+      </w:r>
+      <w:proofErr w:type="spellStart"/>
+      <w:r>
+        <w:t>SKlearn</w:t>
+      </w:r>
+      <w:proofErr w:type="spellEnd"/>
+      <w:r>
+        <w:t xml:space="preserve"> and </w:t>
+      </w:r>
+      <w:proofErr w:type="spellStart"/>
+      <w:r>
+        <w:t>SKfuzzy</w:t>
+      </w:r>
+      <w:proofErr w:type="spellEnd"/>
+      <w:r>
+        <w:t>)</w:t>
+      </w:r>
+      <w:r>
+        <w:t>.</w:t>
+      </w:r>
+    </w:p>
+    <w:p>
+      <w:pPr>
+        <w:jc w:val="both"/>
+        <w:rPr>
+          <w:sz w:val="32"/>
+        </w:rPr>
+      </w:pPr>
+      <w:r>
+        <w:rPr>
+          <w:sz w:val="32"/>
+        </w:rPr>
+        <w:t>2.2</w:t>
+      </w:r>
+      <w:r>
+        <w:rPr>
+          <w:sz w:val="32"/>
+        </w:rPr>
+        <w:t xml:space="preserve"> </w:t>
+      </w:r>
+      <w:r>
+        <w:rPr>
+          <w:sz w:val="32"/>
+        </w:rPr>
+        <w:t>Setup</w:t>
+      </w:r>
+    </w:p>
+    <w:p>
+      <w:pPr>
+        <w:jc w:val="both"/>
+        <w:rPr>
+          <w:sz w:val="24"/>
+        </w:rPr>
+      </w:pPr>
+      <w:r>
+        <w:rPr>
+          <w:sz w:val="24"/>
+        </w:rPr>
+        <w:t xml:space="preserve">2.2.1 </w:t>
+      </w:r>
+      <w:r>
+        <w:rPr>
+          <w:sz w:val="24"/>
+        </w:rPr>
         <w:t>T</w:t>
       </w:r>
       <w:r>
-        <w:t>hey are usually used for continuous variables,</w:t>
-      </w:r>
-      <w:r>
-        <w:t xml:space="preserve"> yet </w:t>
-      </w:r>
-      <w:r>
-        <w:t xml:space="preserve">not an adequate amount of research has been done on the application of fuzzy logic in discrete problem settings (Pang, Wang, Zhou &amp; Dong, 2004). </w:t>
-      </w:r>
-      <w:r>
-        <w:t xml:space="preserve">In this paper fuzzy logic will be applied to a discrete decision problem: the game of “Connect-4”. </w:t>
-      </w:r>
-    </w:p>
-    <w:p>
-      <w:pPr>
-        <w:jc w:val="both"/>
-      </w:pPr>
-      <w:r>
-        <w:t xml:space="preserve">Games lend themselves well as testbed for AI applications. They form a simulation in where the inputs and outputs are easily distinguishable and the expected behavior is </w:t>
-      </w:r>
-      <w:r>
-        <w:t>easily</w:t>
-      </w:r>
-      <w:r>
-        <w:t xml:space="preserve"> evaluated.</w:t>
-      </w:r>
-      <w:r>
-        <w:t xml:space="preserve"> This is not an unfamiliar idea,</w:t>
-      </w:r>
-      <w:r>
-        <w:t xml:space="preserve"> “</w:t>
-      </w:r>
-      <w:r>
-        <w:t>Computational Intelligence</w:t>
+        <w:rPr>
+          <w:sz w:val="24"/>
+        </w:rPr>
+        <w:t>he experiment</w:t>
+      </w:r>
+    </w:p>
+    <w:p>
+      <w:pPr>
+        <w:jc w:val="both"/>
+      </w:pPr>
+      <w:r>
+        <w:t>In this paper an experiment</w:t>
+      </w:r>
+      <w:r>
+        <w:t xml:space="preserve"> was</w:t>
+      </w:r>
+      <w:r>
+        <w:t xml:space="preserve"> performed to play the game of Connect-4 with</w:t>
+      </w:r>
+      <w:r>
+        <w:t xml:space="preserve"> an AI</w:t>
+      </w:r>
+      <w:r>
+        <w:t xml:space="preserve"> based on</w:t>
+      </w:r>
+      <w:r>
+        <w:t xml:space="preserve"> a fuzzy-controller. To evaluate the performance</w:t>
+      </w:r>
+      <w:r>
+        <w:t xml:space="preserve"> of this agent,</w:t>
       </w:r>
       <w:r>
         <w:t xml:space="preserve"> </w:t>
       </w:r>
       <w:r>
-        <w:t xml:space="preserve">methods have been employed to computer games since they provide </w:t>
-      </w:r>
-      <w:r>
-        <w:t>d</w:t>
-      </w:r>
-      <w:r>
-        <w:t>ynamic and challenging elements that are similar to real</w:t>
+        <w:t>it</w:t>
+      </w:r>
+      <w:r>
+        <w:t xml:space="preserve"> has been </w:t>
+      </w:r>
+      <w:r>
+        <w:t>tested</w:t>
+      </w:r>
+      <w:r>
+        <w:t xml:space="preserve"> in a competition against two other AI players. The first is based on</w:t>
       </w:r>
       <w:r>
         <w:t xml:space="preserve"> </w:t>
       </w:r>
       <w:r>
-        <w:t>world problems</w:t>
-      </w:r>
-      <w:r>
-        <w:t>”</w:t>
+        <w:t>S</w:t>
+      </w:r>
+      <w:r>
+        <w:t>imple</w:t>
+      </w:r>
+      <w:r>
+        <w:t xml:space="preserve"> Monte Carlos </w:t>
+      </w:r>
+      <w:r>
+        <w:t>S</w:t>
+      </w:r>
+      <w:r>
+        <w:t xml:space="preserve">earch, </w:t>
+      </w:r>
+      <w:r>
+        <w:t>an</w:t>
+      </w:r>
+      <w:r>
+        <w:t xml:space="preserve"> underdeveloped version of the</w:t>
+      </w:r>
+      <w:r>
+        <w:t xml:space="preserve"> algorithm that was </w:t>
+      </w:r>
+      <w:r>
+        <w:t>used</w:t>
       </w:r>
       <w:r>
         <w:t xml:space="preserve"> </w:t>
       </w:r>
       <w:r>
-        <w:t xml:space="preserve">according to </w:t>
-      </w:r>
-      <w:proofErr w:type="spellStart"/>
-      <w:r>
-        <w:t>Sahin</w:t>
-      </w:r>
-      <w:proofErr w:type="spellEnd"/>
-      <w:r>
-        <w:t xml:space="preserve"> and </w:t>
-      </w:r>
-      <w:proofErr w:type="spellStart"/>
-      <w:r>
-        <w:t>Kumbasar</w:t>
-      </w:r>
-      <w:proofErr w:type="spellEnd"/>
-      <w:r>
-        <w:t xml:space="preserve"> (20</w:t>
-      </w:r>
-      <w:r>
-        <w:t>17). Yet it was never tried on a discrete game such as this. Thereupon an AI agent was developed in this paper using type-I fuzzy logic to play the game of Connect-4.</w:t>
-      </w:r>
-    </w:p>
-    <w:p>
-      <w:pPr>
-        <w:jc w:val="both"/>
+        <w:t>for</w:t>
+      </w:r>
+      <w:r>
+        <w:t xml:space="preserve"> the famous</w:t>
+      </w:r>
+      <w:r>
+        <w:t xml:space="preserve"> alpha</w:t>
+      </w:r>
+      <w:r>
+        <w:t xml:space="preserve"> </w:t>
+      </w:r>
+      <w:r>
+        <w:t>Go</w:t>
+      </w:r>
+      <w:r>
+        <w:t xml:space="preserve"> </w:t>
+      </w:r>
+      <w:r>
+        <w:t>(Silver et al., 2016)</w:t>
+      </w:r>
+      <w:r>
+        <w:t>. The second</w:t>
+      </w:r>
+      <w:r>
+        <w:t xml:space="preserve"> opponent</w:t>
+      </w:r>
+      <w:r>
+        <w:t xml:space="preserve"> us</w:t>
+      </w:r>
+      <w:r>
+        <w:t xml:space="preserve">es a </w:t>
+      </w:r>
+      <w:r>
+        <w:t>B</w:t>
+      </w:r>
+      <w:r>
+        <w:t>rute-</w:t>
+      </w:r>
+      <w:r>
+        <w:t>F</w:t>
+      </w:r>
+      <w:r>
+        <w:t xml:space="preserve">orce based approach. By </w:t>
+      </w:r>
+      <w:r>
+        <w:t>examining the</w:t>
+      </w:r>
+      <w:r>
+        <w:t xml:space="preserve"> results of games from the fuzzy agent against these two opponent</w:t>
+      </w:r>
+      <w:r>
+        <w:t>s,</w:t>
+      </w:r>
+      <w:r>
+        <w:t xml:space="preserve"> </w:t>
+      </w:r>
+      <w:r>
+        <w:t>conclusions can be drawn</w:t>
+      </w:r>
+      <w:r>
+        <w:t xml:space="preserve"> </w:t>
+      </w:r>
+      <w:r>
+        <w:t>concerning</w:t>
+      </w:r>
+      <w:r>
+        <w:t xml:space="preserve"> the performance of the fuzzy agent.</w:t>
+      </w:r>
+      <w:r>
+        <w:t xml:space="preserve"> Because both the fuzzy agent and the brute force agent are deterministic we only need to play 2 games to evaluate them</w:t>
+      </w:r>
+      <w:r>
+        <w:t xml:space="preserve"> (one for each player starting the game)</w:t>
+      </w:r>
+      <w:r>
+        <w:t>. For the matches against Monte</w:t>
+      </w:r>
+      <w:r>
+        <w:t xml:space="preserve"> </w:t>
+      </w:r>
+      <w:r>
+        <w:t>Carlos</w:t>
+      </w:r>
+      <w:r>
+        <w:t xml:space="preserve"> the game has been played </w:t>
+      </w:r>
+      <w:r>
+        <w:t>80</w:t>
+      </w:r>
+      <w:r>
+        <w:t xml:space="preserve"> times.</w:t>
+      </w:r>
+      <w:r>
+        <w:t xml:space="preserve"> </w:t>
+      </w:r>
+    </w:p>
+    <w:p>
+      <w:pPr>
+        <w:jc w:val="both"/>
+      </w:pPr>
+    </w:p>
+    <w:p>
+      <w:pPr>
+        <w:tabs>
+          <w:tab w:val="left" w:pos="3851"/>
+        </w:tabs>
+        <w:ind w:firstLine="720"/>
+        <w:jc w:val="both"/>
+        <w:rPr>
+          <w:b/>
+          <w:i/>
+        </w:rPr>
+      </w:pPr>
+      <w:r>
+        <w:rPr>
+          <w:b/>
+          <w:i/>
+        </w:rPr>
+        <w:t>Opponent specification</w:t>
+      </w:r>
+      <w:r>
+        <w:rPr>
+          <w:b/>
+          <w:i/>
+        </w:rPr>
+        <w:t>:</w:t>
+      </w:r>
+      <w:r>
+        <w:rPr>
+          <w:b/>
+          <w:i/>
+        </w:rPr>
+        <w:tab/>
+      </w:r>
+    </w:p>
+    <w:p>
+      <w:pPr>
+        <w:ind w:left="720"/>
+        <w:jc w:val="both"/>
+      </w:pPr>
+      <w:r>
+        <w:t>The variation on the Monte Carlos algorithm in this paper first collects all the possible moves</w:t>
+      </w:r>
+      <w:r>
+        <w:t xml:space="preserve"> it can make</w:t>
+      </w:r>
+      <w:r>
+        <w:t xml:space="preserve"> at that moment in the game. Then, for each possible move it takes 0.8 seconds to evaluate that move. The evaluation goes as follows: it plays out as much games as it can within the given time limit, by just playing random moves.</w:t>
+      </w:r>
+      <w:r>
+        <w:t xml:space="preserve"> If it reaches an end situation it adds 1, 0 or -1 to a counter (won, tie, lose).</w:t>
+      </w:r>
+      <w:r>
+        <w:t xml:space="preserve"> This way it takes a random sample</w:t>
+      </w:r>
+      <w:r>
+        <w:t xml:space="preserve"> (usually ranging between 800 and 1200 samples)</w:t>
+      </w:r>
+      <w:r>
+        <w:t xml:space="preserve"> of the </w:t>
+      </w:r>
+      <w:r>
+        <w:t>quality</w:t>
+      </w:r>
+      <w:r>
+        <w:t xml:space="preserve"> of that move. The on average best scoring move gets chosen</w:t>
+      </w:r>
+    </w:p>
+    <w:p>
+      <w:pPr>
+        <w:ind w:left="720"/>
+        <w:jc w:val="both"/>
+      </w:pPr>
+      <w:r>
+        <w:t>The brute Force based algorithm also collects all the possible moves, and consequently it will</w:t>
+      </w:r>
+      <w:r>
+        <w:t xml:space="preserve"> simply</w:t>
+      </w:r>
+      <w:r>
+        <w:t xml:space="preserve"> play 3 moves</w:t>
+      </w:r>
+      <w:r>
+        <w:t xml:space="preserve"> in any way possible</w:t>
+      </w:r>
+      <w:r>
+        <w:t xml:space="preserve"> and see how many of those moves lead to a victory in 1 turn, how many in 2 turns and how many in 3 turns. It then assigns a score to those numbers: 64,8,1 </w:t>
+      </w:r>
+      <w:r>
+        <w:t>respectively</w:t>
+      </w:r>
+      <w:r>
+        <w:t>. The best scoring move gets chosen.</w:t>
+      </w:r>
+    </w:p>
+    <w:p>
+      <w:pPr>
+        <w:rPr>
+          <w:sz w:val="28"/>
+        </w:rPr>
+      </w:pPr>
+      <w:r>
+        <w:rPr>
+          <w:sz w:val="28"/>
+        </w:rPr>
+        <w:br w:type="page"/>
+      </w:r>
+    </w:p>
+    <w:p>
+      <w:pPr>
         <w:rPr>
           <w:sz w:val="24"/>
         </w:rPr>
@@ -398,522 +1427,20 @@
         <w:rPr>
           <w:sz w:val="24"/>
         </w:rPr>
-        <w:t>1.1 The game</w:t>
-      </w:r>
-    </w:p>
-    <w:p>
-      <w:pPr>
-        <w:jc w:val="both"/>
-      </w:pPr>
-      <w:r>
-        <w:t xml:space="preserve">Connect-4 </w:t>
-      </w:r>
-      <w:r>
-        <w:t>is a game played by 2 players</w:t>
-      </w:r>
-      <w:r>
-        <w:t xml:space="preserve">, let’s name them </w:t>
-      </w:r>
-      <w:r>
-        <w:t xml:space="preserve">“X” </w:t>
-      </w:r>
-      <w:r>
-        <w:t>and</w:t>
-      </w:r>
-      <w:r>
-        <w:t xml:space="preserve"> “O”. </w:t>
-      </w:r>
-      <w:r>
-        <w:t>The game sets itself around a 2 dimensional board, with a number of slots.</w:t>
-      </w:r>
-      <w:r>
-        <w:t xml:space="preserve"> In a turn,</w:t>
-      </w:r>
-      <w:r>
-        <w:t xml:space="preserve"> first player 1 gets to do a move, and subsequently player 2.</w:t>
-      </w:r>
-      <w:r>
-        <w:t xml:space="preserve"> </w:t>
-      </w:r>
-      <w:r>
-        <w:t xml:space="preserve">In a move, </w:t>
-      </w:r>
-      <w:r>
-        <w:t xml:space="preserve">a player chooses a column of the board where it will place its </w:t>
-      </w:r>
-      <w:r>
-        <w:t>chip</w:t>
-      </w:r>
-      <w:r>
-        <w:t xml:space="preserve">. The </w:t>
-      </w:r>
-      <w:r>
-        <w:t>chip</w:t>
-      </w:r>
-      <w:r>
-        <w:t xml:space="preserve"> will be placed on the bottom of that column if there is not a </w:t>
-      </w:r>
-      <w:r>
-        <w:t>chip</w:t>
-      </w:r>
-      <w:r>
-        <w:t xml:space="preserve"> in that particular slot yet</w:t>
-      </w:r>
-      <w:r>
-        <w:t>.</w:t>
-      </w:r>
-      <w:r>
-        <w:t xml:space="preserve"> </w:t>
-      </w:r>
-      <w:r>
-        <w:t>O</w:t>
-      </w:r>
-      <w:r>
-        <w:t>therwise</w:t>
-      </w:r>
-      <w:r>
-        <w:t>, it will be placed</w:t>
-      </w:r>
-      <w:r>
-        <w:t xml:space="preserve"> on top of the already occupied slots in the respective column. </w:t>
-      </w:r>
-    </w:p>
-    <w:p>
-      <w:pPr>
-        <w:jc w:val="both"/>
-      </w:pPr>
-      <w:r>
-        <w:t xml:space="preserve">The game ends when either the board is full (a </w:t>
-      </w:r>
-      <w:r>
-        <w:t>draw</w:t>
-      </w:r>
-      <w:r>
-        <w:t>) or a victorious situation is reached by one of the players. The players can do so by connecting four chips in either vertical, horizontal or diagonal.</w:t>
-      </w:r>
-      <w:bookmarkStart w:id="0" w:name="_GoBack"/>
-      <w:bookmarkEnd w:id="0"/>
-    </w:p>
-    <w:p>
-      <w:pPr>
-        <w:jc w:val="both"/>
-      </w:pPr>
-      <w:r>
-        <w:t>Literature</w:t>
-      </w:r>
-    </w:p>
-    <w:p>
-      <w:pPr>
-        <w:jc w:val="both"/>
-      </w:pPr>
-    </w:p>
-    <w:p>
-      <w:pPr>
-        <w:jc w:val="both"/>
-      </w:pPr>
-      <w:r>
-        <w:t>The expectation is that if fuzzy logic is applied to the discrete decision game, it will be a</w:t>
-      </w:r>
-      <w:r>
-        <w:t xml:space="preserve">ble to win in a game against algorithms currently equipped </w:t>
-      </w:r>
-      <w:r>
-        <w:t xml:space="preserve"> useful intelligent tool to play the game.</w:t>
-      </w:r>
-      <w:r>
-        <w:br w:type="page"/>
-      </w:r>
-    </w:p>
-    <w:p>
-      <w:pPr>
-        <w:jc w:val="both"/>
-        <w:rPr>
-          <w:sz w:val="28"/>
-        </w:rPr>
-      </w:pPr>
-      <w:r>
-        <w:rPr>
-          <w:sz w:val="28"/>
-        </w:rPr>
         <w:lastRenderedPageBreak/>
-        <w:t xml:space="preserve">2. </w:t>
-      </w:r>
-      <w:r>
-        <w:rPr>
-          <w:sz w:val="28"/>
-        </w:rPr>
-        <w:t>Methods</w:t>
-      </w:r>
-    </w:p>
-    <w:p>
-      <w:pPr>
-        <w:jc w:val="both"/>
-        <w:rPr>
-          <w:sz w:val="28"/>
-        </w:rPr>
-      </w:pPr>
-      <w:r>
-        <w:rPr>
-          <w:sz w:val="28"/>
-        </w:rPr>
-        <w:t>2.1 System and tools</w:t>
-      </w:r>
-    </w:p>
-    <w:p>
-      <w:pPr>
-        <w:jc w:val="both"/>
-      </w:pPr>
-      <w:r>
-        <w:t xml:space="preserve">The system used was a HP </w:t>
-      </w:r>
-      <w:proofErr w:type="spellStart"/>
-      <w:r>
-        <w:t>EliteBook</w:t>
-      </w:r>
-      <w:proofErr w:type="spellEnd"/>
-      <w:r>
-        <w:t xml:space="preserve"> 8570w with an 2014 intel i7 processor. The agent was implemented in python 2.7.*</w:t>
-      </w:r>
-    </w:p>
-    <w:p>
-      <w:pPr>
-        <w:jc w:val="both"/>
-        <w:rPr>
-          <w:sz w:val="28"/>
-        </w:rPr>
-      </w:pPr>
-      <w:r>
-        <w:rPr>
-          <w:sz w:val="28"/>
-        </w:rPr>
-        <w:t>2.2</w:t>
-      </w:r>
-      <w:r>
-        <w:rPr>
-          <w:sz w:val="28"/>
-        </w:rPr>
-        <w:t xml:space="preserve"> </w:t>
-      </w:r>
-      <w:r>
-        <w:rPr>
-          <w:sz w:val="28"/>
-        </w:rPr>
-        <w:t>Setup</w:t>
-      </w:r>
-    </w:p>
-    <w:p>
-      <w:pPr>
-        <w:jc w:val="both"/>
-        <w:rPr>
-          <w:sz w:val="28"/>
-        </w:rPr>
-      </w:pPr>
-      <w:r>
-        <w:rPr>
-          <w:sz w:val="28"/>
-        </w:rPr>
-        <w:t xml:space="preserve">2.2.1 </w:t>
-      </w:r>
-      <w:r>
-        <w:rPr>
-          <w:sz w:val="28"/>
-        </w:rPr>
-        <w:t>T</w:t>
-      </w:r>
-      <w:r>
-        <w:rPr>
-          <w:sz w:val="28"/>
-        </w:rPr>
-        <w:t>he experiment</w:t>
-      </w:r>
-    </w:p>
-    <w:p>
-      <w:pPr>
-        <w:jc w:val="both"/>
-      </w:pPr>
-      <w:r>
-        <w:t>In this paper there was an experiment performed to play the game of Connect-4 with</w:t>
-      </w:r>
-      <w:r>
-        <w:t xml:space="preserve"> an AI</w:t>
-      </w:r>
-      <w:r>
-        <w:t xml:space="preserve"> based on</w:t>
-      </w:r>
-      <w:r>
-        <w:t xml:space="preserve"> a fuzzy-controller. To evaluate the performance</w:t>
-      </w:r>
-      <w:r>
-        <w:t xml:space="preserve"> of this fuzzy agent,</w:t>
-      </w:r>
-      <w:r>
-        <w:t xml:space="preserve"> </w:t>
-      </w:r>
-      <w:r>
-        <w:t>the AI has been put in a competition against two other AI players. The first is one based on Monte Carlos search algorithm, the same algorithm that was produced in</w:t>
-      </w:r>
-      <w:r>
-        <w:t xml:space="preserve"> the famous</w:t>
-      </w:r>
-      <w:r>
-        <w:t xml:space="preserve"> alpha</w:t>
-      </w:r>
-      <w:r>
-        <w:t xml:space="preserve"> </w:t>
-      </w:r>
-      <w:r>
-        <w:t>Go</w:t>
-      </w:r>
-      <w:r>
-        <w:t xml:space="preserve"> </w:t>
-      </w:r>
-      <w:r>
-        <w:t>(Silver et al., 2016)</w:t>
-      </w:r>
-      <w:r>
-        <w:t>. The second</w:t>
-      </w:r>
-      <w:r>
-        <w:t xml:space="preserve"> opponent</w:t>
-      </w:r>
-      <w:r>
-        <w:t xml:space="preserve"> us</w:t>
-      </w:r>
-      <w:r>
-        <w:t>es a brute-force based approach. By looking at the results of games from the fuzzy agent against these two opponent something can be said about the performance of the fuzzy agent.</w:t>
-      </w:r>
-      <w:r>
-        <w:t xml:space="preserve"> Because both the fuzzy agent and the brute force agent are deterministic we only need to play 2 games to evaluate them. For the matches against </w:t>
-      </w:r>
-      <w:proofErr w:type="spellStart"/>
-      <w:r>
-        <w:t>MonteCarlos</w:t>
-      </w:r>
-      <w:proofErr w:type="spellEnd"/>
-      <w:r>
-        <w:t xml:space="preserve"> the game has been played </w:t>
-      </w:r>
-      <w:r>
-        <w:t>80</w:t>
-      </w:r>
-      <w:r>
-        <w:t xml:space="preserve"> of times.</w:t>
-      </w:r>
-      <w:r>
-        <w:t xml:space="preserve"> </w:t>
-      </w:r>
-    </w:p>
-    <w:p>
-      <w:pPr>
-        <w:jc w:val="both"/>
-        <w:rPr>
-          <w:b/>
-        </w:rPr>
-      </w:pPr>
-      <w:r>
-        <w:rPr>
-          <w:b/>
-        </w:rPr>
-        <w:t>Opponents:</w:t>
-      </w:r>
-    </w:p>
-    <w:p>
-      <w:pPr>
-        <w:ind w:left="720"/>
-        <w:jc w:val="both"/>
-      </w:pPr>
-      <w:r>
-        <w:t>The variation on the Monte Carlos algorithm in this paper first collects all the possible moves at that moment in the game. Then, for each possible move it takes 0.8 seconds to evaluate that move. The evaluation goes as follows: it plays out as much games as it can within the given time limit, by just playing random moves.</w:t>
-      </w:r>
-      <w:r>
-        <w:t xml:space="preserve"> If it reaches an end situation it adds 1, 0 or -1 to a counter (won, tie, lose).</w:t>
-      </w:r>
-      <w:r>
-        <w:t xml:space="preserve"> This way it takes a random sample of the results of that move. The on average best scoring move gets chosen</w:t>
-      </w:r>
-    </w:p>
-    <w:p>
-      <w:pPr>
-        <w:ind w:left="720"/>
-        <w:jc w:val="both"/>
-      </w:pPr>
-      <w:r>
-        <w:t xml:space="preserve">The brute Force based algorithm also collects all the possible moves, and consequently it will play 3 moves and see how many of those moves lead to a victory in 1 turn, how many in 2 turns and how many in 3 turns. It then assigns a score to those numbers: 64,8,1 </w:t>
-      </w:r>
-      <w:r>
-        <w:t>respectively</w:t>
-      </w:r>
-      <w:r>
-        <w:t>. The best scoring move gets chosen.</w:t>
-      </w:r>
-    </w:p>
-    <w:p>
-      <w:pPr>
-        <w:jc w:val="both"/>
-      </w:pPr>
-      <w:r>
-        <w:t>From here we will refer to the fuzzy agent as the agent.</w:t>
-      </w:r>
-    </w:p>
-    <w:p>
-      <w:pPr>
-        <w:rPr>
-          <w:sz w:val="28"/>
-        </w:rPr>
-      </w:pPr>
-      <w:r>
-        <w:rPr>
-          <w:noProof/>
-          <w:sz w:val="28"/>
-        </w:rPr>
-        <mc:AlternateContent>
-          <mc:Choice Requires="wps">
-            <w:drawing>
-              <wp:anchor distT="0" distB="0" distL="114300" distR="114300" simplePos="0" relativeHeight="251667456" behindDoc="0" locked="0" layoutInCell="1" allowOverlap="1" wp14:anchorId="480F7C82" wp14:editId="15285F6C">
-                <wp:simplePos x="0" y="0"/>
-                <wp:positionH relativeFrom="column">
-                  <wp:posOffset>-865505</wp:posOffset>
-                </wp:positionH>
-                <wp:positionV relativeFrom="paragraph">
-                  <wp:posOffset>1583633</wp:posOffset>
-                </wp:positionV>
-                <wp:extent cx="7508817" cy="1403985"/>
-                <wp:effectExtent l="0" t="0" r="0" b="8255"/>
-                <wp:wrapNone/>
-                <wp:docPr id="288" name="Tekstvak 2"/>
-                <wp:cNvGraphicFramePr>
-                  <a:graphicFrameLocks xmlns:a="http://schemas.openxmlformats.org/drawingml/2006/main"/>
-                </wp:cNvGraphicFramePr>
-                <a:graphic xmlns:a="http://schemas.openxmlformats.org/drawingml/2006/main">
-                  <a:graphicData uri="http://schemas.microsoft.com/office/word/2010/wordprocessingShape">
-                    <wps:wsp>
-                      <wps:cNvSpPr txBox="1">
-                        <a:spLocks noChangeArrowheads="1"/>
-                      </wps:cNvSpPr>
-                      <wps:spPr bwMode="auto">
-                        <a:xfrm>
-                          <a:off x="0" y="0"/>
-                          <a:ext cx="7508817" cy="1403985"/>
-                        </a:xfrm>
-                        <a:prstGeom prst="rect">
-                          <a:avLst/>
-                        </a:prstGeom>
-                        <a:solidFill>
-                          <a:srgbClr val="FFFFFF"/>
-                        </a:solidFill>
-                        <a:ln w="9525">
-                          <a:noFill/>
-                          <a:miter lim="800000"/>
-                          <a:headEnd/>
-                          <a:tailEnd/>
-                        </a:ln>
-                      </wps:spPr>
-                      <wps:txbx>
-                        <w:txbxContent>
-                          <w:p>
-                            <w:pPr>
-                              <w:pStyle w:val="Voettekst"/>
-                              <w:ind w:left="720"/>
-                              <w:jc w:val="both"/>
-                              <w:rPr>
-                                <w:i/>
-                                <w:sz w:val="20"/>
-                              </w:rPr>
-                            </w:pPr>
-                            <w:r>
-                              <w:rPr>
-                                <w:i/>
-                                <w:sz w:val="20"/>
-                              </w:rPr>
-                              <w:t xml:space="preserve">* Added for completeness. Since it is a subcategory of computational intelligence, performance is something that should be accounted for too. </w:t>
-                            </w:r>
-                          </w:p>
-                          <w:p>
-                            <w:pPr>
-                              <w:jc w:val="both"/>
-                              <w:rPr>
-                                <w:sz w:val="20"/>
-                              </w:rPr>
-                            </w:pPr>
-                          </w:p>
-                        </w:txbxContent>
-                      </wps:txbx>
-                      <wps:bodyPr rot="0" vert="horz" wrap="square" lIns="91440" tIns="45720" rIns="91440" bIns="45720" anchor="t" anchorCtr="0">
-                        <a:spAutoFit/>
-                      </wps:bodyPr>
-                    </wps:wsp>
-                  </a:graphicData>
-                </a:graphic>
-                <wp14:sizeRelH relativeFrom="margin">
-                  <wp14:pctWidth>0</wp14:pctWidth>
-                </wp14:sizeRelH>
-                <wp14:sizeRelV relativeFrom="margin">
-                  <wp14:pctHeight>20000</wp14:pctHeight>
-                </wp14:sizeRelV>
-              </wp:anchor>
-            </w:drawing>
-          </mc:Choice>
-          <mc:Fallback>
-            <w:pict>
-              <v:shapetype id="_x0000_t202" coordsize="21600,21600" o:spt="202" path="m,l,21600r21600,l21600,xe">
-                <v:stroke joinstyle="miter"/>
-                <v:path gradientshapeok="t" o:connecttype="rect"/>
-              </v:shapetype>
-              <v:shape id="Tekstvak 2" o:spid="_x0000_s1026" type="#_x0000_t202" style="position:absolute;margin-left:-68.15pt;margin-top:124.7pt;width:591.25pt;height:110.55pt;z-index:251667456;visibility:visible;mso-wrap-style:square;mso-width-percent:0;mso-height-percent:200;mso-wrap-distance-left:9pt;mso-wrap-distance-top:0;mso-wrap-distance-right:9pt;mso-wrap-distance-bottom:0;mso-position-horizontal:absolute;mso-position-horizontal-relative:text;mso-position-vertical:absolute;mso-position-vertical-relative:text;mso-width-percent:0;mso-height-percent:200;mso-width-relative:margin;mso-height-relative:margin;v-text-anchor:top" o:gfxdata="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" stroked="f">
-                <v:textbox style="mso-fit-shape-to-text:t">
-                  <w:txbxContent>
-                    <w:p>
-                      <w:pPr>
-                        <w:pStyle w:val="Voettekst"/>
-                        <w:ind w:left="720"/>
-                        <w:jc w:val="both"/>
-                        <w:rPr>
-                          <w:i/>
-                          <w:sz w:val="20"/>
-                        </w:rPr>
-                      </w:pPr>
-                      <w:r>
-                        <w:rPr>
-                          <w:i/>
-                          <w:sz w:val="20"/>
-                        </w:rPr>
-                        <w:t xml:space="preserve">* Added for completeness. Since it is a subcategory of computational intelligence, performance is something that should be accounted for too. </w:t>
-                      </w:r>
-                    </w:p>
-                    <w:p>
-                      <w:pPr>
-                        <w:jc w:val="both"/>
-                        <w:rPr>
-                          <w:sz w:val="20"/>
-                        </w:rPr>
-                      </w:pPr>
-                    </w:p>
-                  </w:txbxContent>
-                </v:textbox>
-              </v:shape>
-            </w:pict>
-          </mc:Fallback>
-        </mc:AlternateContent>
-      </w:r>
-      <w:r>
-        <w:rPr>
-          <w:sz w:val="28"/>
-        </w:rPr>
-        <w:br w:type="page"/>
-      </w:r>
-    </w:p>
-    <w:p>
-      <w:pPr>
-        <w:rPr>
-          <w:sz w:val="28"/>
-        </w:rPr>
-      </w:pPr>
-      <w:r>
-        <w:rPr>
-          <w:sz w:val="28"/>
-        </w:rPr>
-        <w:lastRenderedPageBreak/>
-        <w:t>2.2.2 The board</w:t>
+        <w:t>2.2.</w:t>
+      </w:r>
+      <w:r>
+        <w:rPr>
+          <w:sz w:val="24"/>
+        </w:rPr>
+        <w:t>3</w:t>
+      </w:r>
+      <w:r>
+        <w:rPr>
+          <w:sz w:val="24"/>
+        </w:rPr>
+        <w:t xml:space="preserve"> The board</w:t>
       </w:r>
     </w:p>
     <w:p>
@@ -1004,7 +1531,35 @@
                                 <w:sz w:val="20"/>
                               </w:rPr>
                               <w:br/>
-                              <w:t>The playing board of the experiment</w:t>
+                              <w:t xml:space="preserve">The </w:t>
+                            </w:r>
+                            <w:r>
+                              <w:rPr>
+                                <w:i/>
+                                <w:sz w:val="20"/>
+                              </w:rPr>
+                              <w:t>board</w:t>
+                            </w:r>
+                            <w:r>
+                              <w:rPr>
+                                <w:i/>
+                                <w:sz w:val="20"/>
+                              </w:rPr>
+                              <w:t xml:space="preserve"> </w:t>
+                            </w:r>
+                            <w:r>
+                              <w:rPr>
+                                <w:i/>
+                                <w:sz w:val="20"/>
+                              </w:rPr>
+                              <w:t>used in</w:t>
+                            </w:r>
+                            <w:r>
+                              <w:rPr>
+                                <w:i/>
+                                <w:sz w:val="20"/>
+                              </w:rPr>
+                              <w:t xml:space="preserve"> the experiment</w:t>
                             </w:r>
                           </w:p>
                         </w:txbxContent>
@@ -1026,7 +1581,11 @@
           </mc:Choice>
           <mc:Fallback>
             <w:pict>
-              <v:shape id="_x0000_s1027" type="#_x0000_t202" style="position:absolute;margin-left:201.15pt;margin-top:42.85pt;width:240pt;height:39.8pt;z-index:251671552;visibility:visible;mso-wrap-style:square;mso-width-percent:0;mso-height-percent:0;mso-wrap-distance-left:9pt;mso-wrap-distance-top:0;mso-wrap-distance-right:9pt;mso-wrap-distance-bottom:0;mso-position-horizontal:absolute;mso-position-horizontal-relative:text;mso-position-vertical:absolute;mso-position-vertical-relative:text;mso-width-percent:0;mso-height-percent:0;mso-width-relative:margin;mso-height-relative:margin;v-text-anchor:top" o:gfxdata="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" stroked="f">
+              <v:shapetype id="_x0000_t202" coordsize="21600,21600" o:spt="202" path="m,l,21600r21600,l21600,xe">
+                <v:stroke joinstyle="miter"/>
+                <v:path gradientshapeok="t" o:connecttype="rect"/>
+              </v:shapetype>
+              <v:shape id="Tekstvak 2" o:spid="_x0000_s1026" type="#_x0000_t202" style="position:absolute;margin-left:201.15pt;margin-top:42.85pt;width:240pt;height:39.8pt;z-index:251671552;visibility:visible;mso-wrap-style:square;mso-width-percent:0;mso-height-percent:0;mso-wrap-distance-left:9pt;mso-wrap-distance-top:0;mso-wrap-distance-right:9pt;mso-wrap-distance-bottom:0;mso-position-horizontal:absolute;mso-position-horizontal-relative:text;mso-position-vertical:absolute;mso-position-vertical-relative:text;mso-width-percent:0;mso-height-percent:0;mso-width-relative:margin;mso-height-relative:margin;v-text-anchor:top" o:gfxdata="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" stroked="f">
                 <v:textbox>
                   <w:txbxContent>
                     <w:p>
@@ -1063,7 +1622,35 @@
                           <w:sz w:val="20"/>
                         </w:rPr>
                         <w:br/>
-                        <w:t>The playing board of the experiment</w:t>
+                        <w:t xml:space="preserve">The </w:t>
+                      </w:r>
+                      <w:r>
+                        <w:rPr>
+                          <w:i/>
+                          <w:sz w:val="20"/>
+                        </w:rPr>
+                        <w:t>board</w:t>
+                      </w:r>
+                      <w:r>
+                        <w:rPr>
+                          <w:i/>
+                          <w:sz w:val="20"/>
+                        </w:rPr>
+                        <w:t xml:space="preserve"> </w:t>
+                      </w:r>
+                      <w:r>
+                        <w:rPr>
+                          <w:i/>
+                          <w:sz w:val="20"/>
+                        </w:rPr>
+                        <w:t>used in</w:t>
+                      </w:r>
+                      <w:r>
+                        <w:rPr>
+                          <w:i/>
+                          <w:sz w:val="20"/>
+                        </w:rPr>
+                        <w:t xml:space="preserve"> the experiment</w:t>
                       </w:r>
                     </w:p>
                   </w:txbxContent>
@@ -1093,7 +1680,7 @@
                     <pic:cNvPicPr/>
                   </pic:nvPicPr>
                   <pic:blipFill>
-                    <a:blip r:embed="rId9"/>
+                    <a:blip r:embed="rId10"/>
                     <a:stretch>
                       <a:fillRect/>
                     </a:stretch>
@@ -1123,68 +1710,76 @@
     <w:p>
       <w:pPr>
         <w:jc w:val="both"/>
-        <w:rPr>
-          <w:sz w:val="28"/>
-        </w:rPr>
       </w:pPr>
       <w:r>
         <w:t xml:space="preserve">Traditionally </w:t>
       </w:r>
       <w:r>
-        <w:t xml:space="preserve">Connect-4 is played on a board with dimensions 7 times 6 (height and width respectively). This game however is already solved. The first player always wins if he/she plays perfectly. This among other reasons is because by playing the middle column, player 1 could always guarantee that player </w:t>
-      </w:r>
-      <w:r>
-        <w:t xml:space="preserve">2 </w:t>
-      </w:r>
-      <w:r>
-        <w:t>would not catch a row</w:t>
-      </w:r>
-      <w:r>
-        <w:t>-victory</w:t>
+        <w:t xml:space="preserve">Connect-4 is played on a board with dimensions 7 times 6 (height and width respectively). This game however is already solved. The first player always </w:t>
+      </w:r>
+      <w:r>
+        <w:t xml:space="preserve">wins if he/she plays perfectly </w:t>
+      </w:r>
+      <w:r>
+        <w:t>(</w:t>
+      </w:r>
+      <w:r>
+        <w:t>Allis</w:t>
+      </w:r>
+      <w:r>
+        <w:t>, 1988)</w:t>
+      </w:r>
+      <w:r>
+        <w:t>. This is why the playing field in this game is expanded to an even amount of columns and an higher amount of rows: 8x8.</w:t>
+      </w:r>
+      <w:r>
+        <w:t xml:space="preserve"> See figure 1 for an example of an empty board.</w:t>
       </w:r>
       <w:r>
         <w:t xml:space="preserve"> </w:t>
       </w:r>
-      <w:r>
-        <w:t>(</w:t>
-      </w:r>
-      <w:r>
-        <w:t>Allis</w:t>
-      </w:r>
-      <w:r>
-        <w:t>, 1988)</w:t>
-      </w:r>
-      <w:r>
-        <w:t xml:space="preserve">. This is why the playing field in this game is expanded to an even amount of columns and an higher amount of rows: 8x8. </w:t>
-      </w:r>
-    </w:p>
-    <w:p>
-      <w:pPr>
-        <w:rPr>
-          <w:sz w:val="28"/>
-        </w:rPr>
-      </w:pPr>
-      <w:r>
-        <w:rPr>
-          <w:sz w:val="28"/>
+    </w:p>
+    <w:p>
+      <w:pPr>
+        <w:jc w:val="both"/>
+      </w:pPr>
+      <w:r>
+        <w:t>Now that the opponents</w:t>
+      </w:r>
+      <w:r>
+        <w:t>, board</w:t>
+      </w:r>
+      <w:r>
+        <w:t xml:space="preserve"> and scope of the experiment are defined, the fuzzy agent can be introduced. From here on the fuzzy agent will be referred to as the agent.</w:t>
+      </w:r>
+    </w:p>
+    <w:p>
+      <w:pPr>
+        <w:rPr>
+          <w:sz w:val="32"/>
+        </w:rPr>
+      </w:pPr>
+      <w:r>
+        <w:rPr>
+          <w:sz w:val="32"/>
         </w:rPr>
         <w:t xml:space="preserve">2.3 </w:t>
       </w:r>
       <w:r>
         <w:rPr>
-          <w:sz w:val="28"/>
+          <w:sz w:val="32"/>
         </w:rPr>
         <w:t>What’s</w:t>
       </w:r>
       <w:r>
         <w:rPr>
-          <w:sz w:val="28"/>
+          <w:sz w:val="32"/>
         </w:rPr>
         <w:t xml:space="preserve"> the Fuzz</w:t>
       </w:r>
       <w:r>
         <w:rPr>
-          <w:sz w:val="28"/>
+          <w:sz w:val="32"/>
         </w:rPr>
         <w:t>?</w:t>
       </w:r>
@@ -1194,7 +1789,22 @@
         <w:jc w:val="both"/>
       </w:pPr>
       <w:r>
-        <w:t>Unlike Boolean logic, fuzzy logic allows expressions and usage of vagueness and uncertainty. There is a variety of occasions where that is especially useful. Yet a game such as Connect-4 does not have a lot uncertainty in it, at least not in the conventional fuzzy logic way. It is a discrete game, based on a decision tree with a limited amount of choices. There is no column 6.4 or 3.2 and it would not be logical  round them up or down because the output in columns is not continues nor linear. For example</w:t>
+        <w:t>Unlike Boolean logic, fuzzy logic allows expressions and usage of vagueness and uncertainty. There is a variety of occasions where that is especially useful. Yet a game such as Connect-4 does not have a lot uncertainty in it, at least not in the conventional fuzzy logic way. It is a discrete game, based on a decision tree with a limited amount of choices</w:t>
+      </w:r>
+      <w:r>
+        <w:t xml:space="preserve"> in each node</w:t>
+      </w:r>
+      <w:r>
+        <w:t>. There is no column 6.4 or 3.2</w:t>
+      </w:r>
+      <w:r>
+        <w:t xml:space="preserve"> for example</w:t>
+      </w:r>
+      <w:r>
+        <w:t xml:space="preserve"> and it would not be logical round them up or down because the output in columns is not continues nor linear. For example</w:t>
+      </w:r>
+      <w:r>
+        <w:t>:</w:t>
       </w:r>
       <w:r>
         <w:t xml:space="preserve"> in a particular state in the game</w:t>
@@ -1265,25 +1875,49 @@
         <w:t>”</w:t>
       </w:r>
       <w:r>
-        <w:t>. The same principle will be applied to the fuzzy agent. If I choose column 6 is my new state better, am</w:t>
-      </w:r>
-      <w:r>
-        <w:t xml:space="preserve">azingly better or slightly worse (etc.) ? </w:t>
-      </w:r>
-      <w:r>
-        <w:t xml:space="preserve"> The linguistic approach will guide the agent through the vagueness of evaluating and choosing a move.</w:t>
-      </w:r>
-    </w:p>
-    <w:p>
-      <w:pPr>
-        <w:jc w:val="both"/>
-        <w:rPr>
-          <w:sz w:val="28"/>
-        </w:rPr>
-      </w:pPr>
-      <w:r>
-        <w:rPr>
-          <w:sz w:val="28"/>
+        <w:t>. The same principle will be applied to the fuzzy agent. If I choose</w:t>
+      </w:r>
+      <w:r>
+        <w:t xml:space="preserve"> to place my chip in</w:t>
+      </w:r>
+      <w:r>
+        <w:t xml:space="preserve"> column 6</w:t>
+      </w:r>
+      <w:r>
+        <w:t>,</w:t>
+      </w:r>
+      <w:r>
+        <w:t xml:space="preserve"> is my new state better, am</w:t>
+      </w:r>
+      <w:r>
+        <w:t xml:space="preserve">azingly </w:t>
+      </w:r>
+      <w:r>
+        <w:t>better or slightly worse (etc.)</w:t>
+      </w:r>
+      <w:r>
+        <w:t>?</w:t>
+      </w:r>
+      <w:r>
+        <w:t xml:space="preserve"> </w:t>
+      </w:r>
+      <w:r>
+        <w:t>The linguistic approach will guide the agent through the vagueness of evaluating and choosing a move</w:t>
+      </w:r>
+      <w:r>
+        <w:t>, by letting it choose move that got the best grade from a fuzzy controller.</w:t>
+      </w:r>
+    </w:p>
+    <w:p>
+      <w:pPr>
+        <w:jc w:val="both"/>
+        <w:rPr>
+          <w:sz w:val="32"/>
+        </w:rPr>
+      </w:pPr>
+      <w:r>
+        <w:rPr>
+          <w:sz w:val="32"/>
         </w:rPr>
         <w:t>2.4 Variables</w:t>
       </w:r>
@@ -1311,12 +1945,18 @@
         <w:t>do so</w:t>
       </w:r>
       <w:r>
-        <w:t xml:space="preserve"> by finding and then counting for certain patterns in the board. These are patterns based on the brute force agent</w:t>
+        <w:t xml:space="preserve"> by</w:t>
+      </w:r>
+      <w:r>
+        <w:t xml:space="preserve"> counting for certain patterns in the board. These are patterns based on the brute force agent</w:t>
       </w:r>
       <w:r>
         <w:t>s evaluating system</w:t>
       </w:r>
       <w:r>
+        <w:t>, which indicate improvement for the agent</w:t>
+      </w:r>
+      <w:r>
         <w:t>.</w:t>
       </w:r>
       <w:r>
@@ -1332,8 +1972,15 @@
     <w:p>
       <w:pPr>
         <w:jc w:val="both"/>
-      </w:pPr>
-      <w:r>
+        <w:rPr>
+          <w:sz w:val="24"/>
+        </w:rPr>
+      </w:pPr>
+      <w:r>
+        <w:rPr>
+          <w:sz w:val="24"/>
+        </w:rPr>
+        <w:lastRenderedPageBreak/>
         <w:t>2.4.1 input variables</w:t>
       </w:r>
     </w:p>
@@ -1401,7 +2048,6 @@
         <w:rPr>
           <w:noProof/>
         </w:rPr>
-        <w:lastRenderedPageBreak/>
         <w:t xml:space="preserve"> </w:t>
       </w:r>
       <w:r>
@@ -1413,86 +2059,6 @@
             <wp:extent cx="1097280" cy="236220"/>
             <wp:effectExtent l="0" t="0" r="7620" b="0"/>
             <wp:docPr id="5" name="Afbeelding 5"/>
-            <wp:cNvGraphicFramePr>
-              <a:graphicFrameLocks xmlns:a="http://schemas.openxmlformats.org/drawingml/2006/main" noChangeAspect="1"/>
-            </wp:cNvGraphicFramePr>
-            <a:graphic xmlns:a="http://schemas.openxmlformats.org/drawingml/2006/main">
-              <a:graphicData uri="http://schemas.openxmlformats.org/drawingml/2006/picture">
-                <pic:pic xmlns:pic="http://schemas.openxmlformats.org/drawingml/2006/picture">
-                  <pic:nvPicPr>
-                    <pic:cNvPr id="0" name=""/>
-                    <pic:cNvPicPr/>
-                  </pic:nvPicPr>
-                  <pic:blipFill>
-                    <a:blip r:embed="rId10">
-                      <a:extLst>
-                        <a:ext uri="{28A0092B-C50C-407E-A947-70E740481C1C}">
-                          <a14:useLocalDpi xmlns:a14="http://schemas.microsoft.com/office/drawing/2010/main" val="0"/>
-                        </a:ext>
-                      </a:extLst>
-                    </a:blip>
-                    <a:stretch>
-                      <a:fillRect/>
-                    </a:stretch>
-                  </pic:blipFill>
-                  <pic:spPr>
-                    <a:xfrm>
-                      <a:off x="0" y="0"/>
-                      <a:ext cx="1097280" cy="236220"/>
-                    </a:xfrm>
-                    <a:prstGeom prst="rect">
-                      <a:avLst/>
-                    </a:prstGeom>
-                  </pic:spPr>
-                </pic:pic>
-              </a:graphicData>
-            </a:graphic>
-          </wp:inline>
-        </w:drawing>
-      </w:r>
-    </w:p>
-    <w:p>
-      <w:pPr>
-        <w:jc w:val="both"/>
-      </w:pPr>
-      <w:r>
-        <w:t>Secondly, there is the “Win-In-2’s”</w:t>
-      </w:r>
-      <w:r>
-        <w:t>.</w:t>
-      </w:r>
-      <w:r>
-        <w:t xml:space="preserve"> </w:t>
-      </w:r>
-      <w:r>
-        <w:t>This is the amount of possibilities that could lead to a victorious situation within 2 moves. An example of a board</w:t>
-      </w:r>
-      <w:r>
-        <w:t>(5x1)</w:t>
-      </w:r>
-      <w:r>
-        <w:t xml:space="preserve"> with Win-In-2(board) = 2:</w:t>
-      </w:r>
-    </w:p>
-    <w:p>
-      <w:pPr>
-        <w:jc w:val="both"/>
-      </w:pPr>
-      <w:r>
-        <w:rPr>
-          <w:noProof/>
-        </w:rPr>
-        <w:t xml:space="preserve"> </w:t>
-      </w:r>
-      <w:r>
-        <w:rPr>
-          <w:noProof/>
-        </w:rPr>
-        <w:drawing>
-          <wp:inline distT="0" distB="0" distL="0" distR="0" wp14:anchorId="544CAF06" wp14:editId="1CE35891">
-            <wp:extent cx="1417320" cy="182880"/>
-            <wp:effectExtent l="0" t="0" r="0" b="7620"/>
-            <wp:docPr id="6" name="Afbeelding 6"/>
             <wp:cNvGraphicFramePr>
               <a:graphicFrameLocks xmlns:a="http://schemas.openxmlformats.org/drawingml/2006/main" noChangeAspect="1"/>
             </wp:cNvGraphicFramePr>
@@ -1518,7 +2084,7 @@
                   <pic:spPr>
                     <a:xfrm>
                       <a:off x="0" y="0"/>
-                      <a:ext cx="1417320" cy="182880"/>
+                      <a:ext cx="1097280" cy="236220"/>
                     </a:xfrm>
                     <a:prstGeom prst="rect">
                       <a:avLst/>
@@ -1536,22 +2102,22 @@
         <w:jc w:val="both"/>
       </w:pPr>
       <w:r>
-        <w:t>Thirdly</w:t>
-      </w:r>
-      <w:r>
-        <w:t>, there is the “Win-In-1’s”. This is the amount of possibilities that could lead to a victorious situation within 1 move. An example of a board</w:t>
-      </w:r>
-      <w:r>
-        <w:t>(1x</w:t>
-      </w:r>
-      <w:r>
-        <w:t>4</w:t>
-      </w:r>
-      <w:r>
-        <w:t>)</w:t>
-      </w:r>
-      <w:r>
-        <w:t xml:space="preserve"> with Win-In-1(board) = 1:</w:t>
+        <w:t>Secondly, there is the “Win-In-2’s”</w:t>
+      </w:r>
+      <w:r>
+        <w:t>.</w:t>
+      </w:r>
+      <w:r>
+        <w:t xml:space="preserve"> </w:t>
+      </w:r>
+      <w:r>
+        <w:t>This is the amount of possibilities that could lead to a victorious situation within 2 moves. An example of a board</w:t>
+      </w:r>
+      <w:r>
+        <w:t>(5x1)</w:t>
+      </w:r>
+      <w:r>
+        <w:t xml:space="preserve"> with Win-In-2(board) = 2:</w:t>
       </w:r>
     </w:p>
     <w:p>
@@ -1569,10 +2135,10 @@
           <w:noProof/>
         </w:rPr>
         <w:drawing>
-          <wp:inline distT="0" distB="0" distL="0" distR="0" wp14:anchorId="58C96EEB" wp14:editId="42B108B5">
-            <wp:extent cx="281940" cy="662940"/>
-            <wp:effectExtent l="0" t="0" r="3810" b="3810"/>
-            <wp:docPr id="8" name="Afbeelding 8"/>
+          <wp:inline distT="0" distB="0" distL="0" distR="0" wp14:anchorId="544CAF06" wp14:editId="1CE35891">
+            <wp:extent cx="1417320" cy="182880"/>
+            <wp:effectExtent l="0" t="0" r="0" b="7620"/>
+            <wp:docPr id="6" name="Afbeelding 6"/>
             <wp:cNvGraphicFramePr>
               <a:graphicFrameLocks xmlns:a="http://schemas.openxmlformats.org/drawingml/2006/main" noChangeAspect="1"/>
             </wp:cNvGraphicFramePr>
@@ -1598,6 +2164,86 @@
                   <pic:spPr>
                     <a:xfrm>
                       <a:off x="0" y="0"/>
+                      <a:ext cx="1417320" cy="182880"/>
+                    </a:xfrm>
+                    <a:prstGeom prst="rect">
+                      <a:avLst/>
+                    </a:prstGeom>
+                  </pic:spPr>
+                </pic:pic>
+              </a:graphicData>
+            </a:graphic>
+          </wp:inline>
+        </w:drawing>
+      </w:r>
+    </w:p>
+    <w:p>
+      <w:pPr>
+        <w:jc w:val="both"/>
+      </w:pPr>
+      <w:r>
+        <w:t>Thirdly</w:t>
+      </w:r>
+      <w:r>
+        <w:t>, there is the “Win-In-1’s”. This is the amount of possibilities that could lead to a victorious situation within 1 move. An example of a board</w:t>
+      </w:r>
+      <w:r>
+        <w:t>(1x</w:t>
+      </w:r>
+      <w:r>
+        <w:t>4</w:t>
+      </w:r>
+      <w:r>
+        <w:t>)</w:t>
+      </w:r>
+      <w:r>
+        <w:t xml:space="preserve"> with Win-In-1(board) = 1:</w:t>
+      </w:r>
+    </w:p>
+    <w:p>
+      <w:pPr>
+        <w:jc w:val="both"/>
+      </w:pPr>
+      <w:r>
+        <w:rPr>
+          <w:noProof/>
+        </w:rPr>
+        <w:t xml:space="preserve"> </w:t>
+      </w:r>
+      <w:r>
+        <w:rPr>
+          <w:noProof/>
+        </w:rPr>
+        <w:drawing>
+          <wp:inline distT="0" distB="0" distL="0" distR="0" wp14:anchorId="58C96EEB" wp14:editId="42B108B5">
+            <wp:extent cx="281940" cy="662940"/>
+            <wp:effectExtent l="0" t="0" r="3810" b="3810"/>
+            <wp:docPr id="8" name="Afbeelding 8"/>
+            <wp:cNvGraphicFramePr>
+              <a:graphicFrameLocks xmlns:a="http://schemas.openxmlformats.org/drawingml/2006/main" noChangeAspect="1"/>
+            </wp:cNvGraphicFramePr>
+            <a:graphic xmlns:a="http://schemas.openxmlformats.org/drawingml/2006/main">
+              <a:graphicData uri="http://schemas.openxmlformats.org/drawingml/2006/picture">
+                <pic:pic xmlns:pic="http://schemas.openxmlformats.org/drawingml/2006/picture">
+                  <pic:nvPicPr>
+                    <pic:cNvPr id="0" name=""/>
+                    <pic:cNvPicPr/>
+                  </pic:nvPicPr>
+                  <pic:blipFill>
+                    <a:blip r:embed="rId13">
+                      <a:extLst>
+                        <a:ext uri="{28A0092B-C50C-407E-A947-70E740481C1C}">
+                          <a14:useLocalDpi xmlns:a14="http://schemas.microsoft.com/office/drawing/2010/main" val="0"/>
+                        </a:ext>
+                      </a:extLst>
+                    </a:blip>
+                    <a:stretch>
+                      <a:fillRect/>
+                    </a:stretch>
+                  </pic:blipFill>
+                  <pic:spPr>
+                    <a:xfrm>
+                      <a:off x="0" y="0"/>
                       <a:ext cx="281940" cy="662940"/>
                     </a:xfrm>
                     <a:prstGeom prst="rect">
@@ -1627,38 +2273,102 @@
         <w:jc w:val="both"/>
       </w:pPr>
       <w:r>
-        <w:t xml:space="preserve">This last variable is only used as input once. </w:t>
-      </w:r>
-      <w:r>
-        <w:t>The first three however</w:t>
-      </w:r>
-      <w:r>
-        <w:t>,</w:t>
-      </w:r>
-      <w:r>
-        <w:t xml:space="preserve"> can be extended to a maximum of 3*64=192 variables, because also the change in numbers of those variables can be taken into account so that the agent also strives for improvement. </w:t>
-      </w:r>
-      <w:r>
-        <w:t>Using all 192 possible variables will most likely not help significantly to improve the performance of the agent, but in agent</w:t>
-      </w:r>
-      <w:r>
-        <w:t xml:space="preserve"> </w:t>
-      </w:r>
-      <w:r>
-        <w:t>two</w:t>
-      </w:r>
-      <w:r>
-        <w:t xml:space="preserve"> and</w:t>
-      </w:r>
-      <w:r>
-        <w:t xml:space="preserve"> agent three 3*3=9 of these are used. We will get to that later on (*).</w:t>
-      </w:r>
-    </w:p>
-    <w:p>
-      <w:pPr>
-        <w:jc w:val="both"/>
-      </w:pPr>
-      <w:r>
+        <w:t>Because the game lasts multiple turns, we can reuse the first three input variables</w:t>
+      </w:r>
+      <w:r>
+        <w:t xml:space="preserve"> mentioned above</w:t>
+      </w:r>
+      <w:r>
+        <w:t xml:space="preserve"> from previous turns. In the most extreme case this would lead to </w:t>
+      </w:r>
+      <w:r>
+        <w:t>3</w:t>
+      </w:r>
+      <w:r>
+        <w:t>x</w:t>
+      </w:r>
+      <w:r>
+        <w:t>64=192 variables</w:t>
+      </w:r>
+      <w:r>
+        <w:t xml:space="preserve">. That is a bit </w:t>
+      </w:r>
+      <w:r>
+        <w:t>much</w:t>
+      </w:r>
+      <w:r>
+        <w:t xml:space="preserve"> however, but fuzzy</w:t>
+      </w:r>
+      <w:r>
+        <w:t xml:space="preserve"> agent </w:t>
+      </w:r>
+      <w:r>
+        <w:t>2</w:t>
+      </w:r>
+      <w:r>
+        <w:t xml:space="preserve"> and </w:t>
+      </w:r>
+      <w:r>
+        <w:t>3</w:t>
+      </w:r>
+      <w:r>
+        <w:t xml:space="preserve"> will look two t</w:t>
+      </w:r>
+      <w:r>
+        <w:t>urns back for input (f</w:t>
+      </w:r>
+      <w:r>
+        <w:t>uzzy agent 2 and 3</w:t>
+      </w:r>
+      <w:r>
+        <w:t xml:space="preserve"> will </w:t>
+      </w:r>
+      <w:r>
+        <w:t>be defined later in the paper</w:t>
+      </w:r>
+      <w:r>
+        <w:rPr>
+          <w:b/>
+          <w:sz w:val="28"/>
+        </w:rPr>
+        <w:t>*</w:t>
+      </w:r>
+      <w:r>
+        <w:t>)</w:t>
+      </w:r>
+      <w:r>
+        <w:t>.</w:t>
+      </w:r>
+      <w:r>
+        <w:t xml:space="preserve"> Adding progression to that</w:t>
+      </w:r>
+      <w:r>
+        <w:t xml:space="preserve"> number</w:t>
+      </w:r>
+      <w:r>
+        <w:t xml:space="preserve"> leaves us with 3x3+1 = 10 input variables.</w:t>
+      </w:r>
+      <w:r>
+        <w:t xml:space="preserve"> This way the agent can also keep track of improvement in its situation, not just </w:t>
+      </w:r>
+      <w:r>
+        <w:t>the absolute state at that moment</w:t>
+      </w:r>
+      <w:r>
+        <w:t xml:space="preserve">. </w:t>
+      </w:r>
+    </w:p>
+    <w:p>
+      <w:pPr>
+        <w:jc w:val="both"/>
+        <w:rPr>
+          <w:sz w:val="24"/>
+        </w:rPr>
+      </w:pPr>
+      <w:r>
+        <w:rPr>
+          <w:sz w:val="24"/>
+        </w:rPr>
         <w:t>2.4.2 output variable</w:t>
       </w:r>
     </w:p>
@@ -1748,7 +2458,28 @@
                                 <w:i/>
                                 <w:sz w:val="20"/>
                               </w:rPr>
-                              <w:t>illustration of algorithm</w:t>
+                              <w:t>I</w:t>
+                            </w:r>
+                            <w:r>
+                              <w:rPr>
+                                <w:i/>
+                                <w:sz w:val="20"/>
+                              </w:rPr>
+                              <w:t xml:space="preserve">llustration of </w:t>
+                            </w:r>
+                            <w:r>
+                              <w:rPr>
+                                <w:i/>
+                                <w:sz w:val="20"/>
+                              </w:rPr>
+                              <w:t xml:space="preserve">the </w:t>
+                            </w:r>
+                            <w:r>
+                              <w:rPr>
+                                <w:i/>
+                                <w:sz w:val="20"/>
+                              </w:rPr>
+                              <w:t>algorithm</w:t>
                             </w:r>
                           </w:p>
                         </w:txbxContent>
@@ -1770,7 +2501,7 @@
           </mc:Choice>
           <mc:Fallback>
             <w:pict>
-              <v:shape id="_x0000_s1028" type="#_x0000_t202" style="position:absolute;left:0;text-align:left;margin-left:255.8pt;margin-top:36.35pt;width:240pt;height:20.2pt;z-index:251669504;visibility:visible;mso-wrap-style:square;mso-width-percent:0;mso-height-percent:0;mso-wrap-distance-left:9pt;mso-wrap-distance-top:0;mso-wrap-distance-right:9pt;mso-wrap-distance-bottom:0;mso-position-horizontal:absolute;mso-position-horizontal-relative:text;mso-position-vertical:absolute;mso-position-vertical-relative:text;mso-width-percent:0;mso-height-percent:0;mso-width-relative:margin;mso-height-relative:margin;v-text-anchor:top" o:gfxdata="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" stroked="f">
+              <v:shape id="_x0000_s1027" type="#_x0000_t202" style="position:absolute;left:0;text-align:left;margin-left:255.8pt;margin-top:36.35pt;width:240pt;height:20.2pt;z-index:251669504;visibility:visible;mso-wrap-style:square;mso-width-percent:0;mso-height-percent:0;mso-wrap-distance-left:9pt;mso-wrap-distance-top:0;mso-wrap-distance-right:9pt;mso-wrap-distance-bottom:0;mso-position-horizontal:absolute;mso-position-horizontal-relative:text;mso-position-vertical:absolute;mso-position-vertical-relative:text;mso-width-percent:0;mso-height-percent:0;mso-width-relative:margin;mso-height-relative:margin;v-text-anchor:top" o:gfxdata="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" stroked="f">
                 <v:textbox>
                   <w:txbxContent>
                     <w:p>
@@ -1807,7 +2538,28 @@
                           <w:i/>
                           <w:sz w:val="20"/>
                         </w:rPr>
-                        <w:t>illustration of algorithm</w:t>
+                        <w:t>I</w:t>
+                      </w:r>
+                      <w:r>
+                        <w:rPr>
+                          <w:i/>
+                          <w:sz w:val="20"/>
+                        </w:rPr>
+                        <w:t xml:space="preserve">llustration of </w:t>
+                      </w:r>
+                      <w:r>
+                        <w:rPr>
+                          <w:i/>
+                          <w:sz w:val="20"/>
+                        </w:rPr>
+                        <w:t xml:space="preserve">the </w:t>
+                      </w:r>
+                      <w:r>
+                        <w:rPr>
+                          <w:i/>
+                          <w:sz w:val="20"/>
+                        </w:rPr>
+                        <w:t>algorithm</w:t>
                       </w:r>
                     </w:p>
                   </w:txbxContent>
@@ -1823,23 +2575,37 @@
       <w:r>
         <w:t>state of the game in which the evaluation took place.</w:t>
       </w:r>
-    </w:p>
-    <w:p>
-      <w:pPr>
-        <w:jc w:val="both"/>
-      </w:pPr>
+      <w:r>
+        <w:t xml:space="preserve"> Range &lt;0,10&gt; is used for </w:t>
+      </w:r>
+      <w:r>
+        <w:t xml:space="preserve">regular turns, yet </w:t>
+      </w:r>
+      <w:r>
+        <w:t>&lt;-1,0&gt; and &lt;10,11&gt; only for indicating a win or a loss.</w:t>
+      </w:r>
+    </w:p>
+    <w:p>
+      <w:pPr>
+        <w:jc w:val="both"/>
+        <w:rPr>
+          <w:sz w:val="32"/>
+        </w:rPr>
+      </w:pPr>
+      <w:bookmarkStart w:id="0" w:name="_GoBack"/>
       <w:r>
         <w:rPr>
           <w:noProof/>
+          <w:sz w:val="32"/>
         </w:rPr>
         <w:drawing>
-          <wp:anchor distT="0" distB="0" distL="114300" distR="114300" simplePos="0" relativeHeight="251665408" behindDoc="0" locked="0" layoutInCell="1" allowOverlap="1" wp14:anchorId="13E28607" wp14:editId="743C7223">
+          <wp:anchor distT="0" distB="0" distL="114300" distR="114300" simplePos="0" relativeHeight="251665408" behindDoc="0" locked="0" layoutInCell="1" allowOverlap="1" wp14:anchorId="522F82F1" wp14:editId="03BF44BA">
             <wp:simplePos x="0" y="0"/>
             <wp:positionH relativeFrom="column">
-              <wp:posOffset>3110230</wp:posOffset>
+              <wp:posOffset>3353435</wp:posOffset>
             </wp:positionH>
             <wp:positionV relativeFrom="paragraph">
-              <wp:posOffset>240030</wp:posOffset>
+              <wp:posOffset>3175</wp:posOffset>
             </wp:positionV>
             <wp:extent cx="3255645" cy="1933575"/>
             <wp:effectExtent l="19050" t="19050" r="20955" b="28575"/>
@@ -1856,7 +2622,7 @@
                     <pic:cNvPicPr/>
                   </pic:nvPicPr>
                   <pic:blipFill>
-                    <a:blip r:embed="rId13" cstate="print">
+                    <a:blip r:embed="rId14" cstate="print">
                       <a:extLst>
                         <a:ext uri="{28A0092B-C50C-407E-A947-70E740481C1C}">
                           <a14:useLocalDpi xmlns:a14="http://schemas.microsoft.com/office/drawing/2010/main" val="0"/>
@@ -1893,7 +2659,11 @@
           </wp:anchor>
         </w:drawing>
       </w:r>
-      <w:r>
+      <w:bookmarkEnd w:id="0"/>
+      <w:r>
+        <w:rPr>
+          <w:sz w:val="32"/>
+        </w:rPr>
         <w:t>2.5 Algorithm</w:t>
       </w:r>
     </w:p>
@@ -1902,7 +2672,7 @@
         <w:jc w:val="both"/>
       </w:pPr>
       <w:r>
-        <w:t>Initially</w:t>
+        <w:t>In the initialization of each turn,</w:t>
       </w:r>
       <w:r>
         <w:t xml:space="preserve"> the agent will collect it</w:t>
@@ -1926,7 +2696,13 @@
         <w:t>counter</w:t>
       </w:r>
       <w:r>
-        <w:t xml:space="preserve">move. In these </w:t>
+        <w:t>move</w:t>
+      </w:r>
+      <w:r>
+        <w:t xml:space="preserve"> (see figure 2)</w:t>
+      </w:r>
+      <w:r>
+        <w:t xml:space="preserve">. In these </w:t>
       </w:r>
       <w:r>
         <w:t>child-</w:t>
@@ -1935,10 +2711,16 @@
         <w:t xml:space="preserve">nodes the agent </w:t>
       </w:r>
       <w:r>
-        <w:t>will use crisp input variables based on the evaluation method of the brute force agent</w:t>
-      </w:r>
-      <w:r>
-        <w:t xml:space="preserve"> as described above</w:t>
+        <w:t xml:space="preserve">will </w:t>
+      </w:r>
+      <w:r>
+        <w:t>gather</w:t>
+      </w:r>
+      <w:r>
+        <w:t xml:space="preserve"> crisp input variables </w:t>
+      </w:r>
+      <w:r>
+        <w:t>and do fuzzy evaluation</w:t>
       </w:r>
       <w:r>
         <w:t xml:space="preserve">. Consequently the agent will take the average of the </w:t>
@@ -1953,17 +2735,42 @@
         <w:t xml:space="preserve"> </w:t>
       </w:r>
       <w:r>
+        <w:lastRenderedPageBreak/>
         <w:t>(countermoves)</w:t>
       </w:r>
       <w:r>
-        <w:t>, and assign that average to the parent node</w:t>
-      </w:r>
-      <w:r>
-        <w:t xml:space="preserve"> (decision nodes) </w:t>
+        <w:t>, and assign that average to the</w:t>
+      </w:r>
+      <w:r>
+        <w:t>ir</w:t>
+      </w:r>
+      <w:r>
+        <w:t xml:space="preserve"> parent node</w:t>
+      </w:r>
+      <w:r>
+        <w:t xml:space="preserve"> (decision nodes)</w:t>
       </w:r>
       <w:r>
         <w:t>.</w:t>
       </w:r>
+      <w:r>
+        <w:t xml:space="preserve"> Then the move out of the decision layer with the highest average </w:t>
+      </w:r>
+      <w:r>
+        <w:t>is chosen</w:t>
+      </w:r>
+      <w:r>
+        <w:t>.</w:t>
+      </w:r>
+      <w:r>
+        <w:t xml:space="preserve"> </w:t>
+      </w:r>
+      <w:r>
+        <w:t xml:space="preserve">See figure 2 </w:t>
+      </w:r>
+      <w:r>
+        <w:t>for an illustration of a decision made in every turn</w:t>
+      </w:r>
     </w:p>
     <w:p>
       <w:pPr>
@@ -2036,6 +2843,13 @@
         <w:jc w:val="both"/>
       </w:pPr>
       <w:r>
+        <w:rPr>
+          <w:b/>
+          <w:sz w:val="28"/>
+        </w:rPr>
+        <w:t>*</w:t>
+      </w:r>
+      <w:r>
         <w:t>Three different versions</w:t>
       </w:r>
       <w:r>
@@ -2057,363 +2871,537 @@
         <w:t>), one based on learning data from the brute force agent (fuzzy agent 2</w:t>
       </w:r>
       <w:r>
+        <w:t xml:space="preserve">: appendix </w:t>
+      </w:r>
+      <w:r>
+        <w:t>B</w:t>
+      </w:r>
+      <w:r>
+        <w:t>.2</w:t>
+      </w:r>
+      <w:r>
+        <w:t>) and the third</w:t>
+      </w:r>
+      <w:r>
+        <w:t xml:space="preserve"> (fuzzy agent 3</w:t>
+      </w:r>
+      <w:r>
+        <w:t xml:space="preserve"> : appendix </w:t>
+      </w:r>
+      <w:r>
+        <w:t>B</w:t>
+      </w:r>
+      <w:r>
+        <w:t>.2</w:t>
+      </w:r>
+      <w:r>
+        <w:t>)</w:t>
+      </w:r>
+      <w:r>
+        <w:t xml:space="preserve"> is also based on the same data but has an simple extra defense mechanism</w:t>
+      </w:r>
+      <w:r>
+        <w:t xml:space="preserve"> which can be summarized as</w:t>
+      </w:r>
+      <w:r>
         <w:t xml:space="preserve">: </w:t>
       </w:r>
       <w:r>
+        <w:rPr>
+          <w:i/>
+        </w:rPr>
+        <w:t xml:space="preserve">if any of the counter moves of the opponent leads to a loss, don’t choose the </w:t>
+      </w:r>
+      <w:r>
+        <w:rPr>
+          <w:i/>
+        </w:rPr>
+        <w:t>decision node</w:t>
+      </w:r>
+      <w:r>
+        <w:rPr>
+          <w:i/>
+        </w:rPr>
+        <w:t xml:space="preserve"> that leaded you there</w:t>
+      </w:r>
+      <w:r>
+        <w:t>.</w:t>
+      </w:r>
+      <w:r>
+        <w:t xml:space="preserve"> </w:t>
+      </w:r>
+    </w:p>
+    <w:p>
+      <w:pPr>
+        <w:jc w:val="both"/>
+      </w:pPr>
+      <w:r>
+        <w:t>Agent 2 and 3</w:t>
+      </w:r>
+      <w:r>
+        <w:t xml:space="preserve"> have</w:t>
+      </w:r>
+      <w:r>
+        <w:t xml:space="preserve"> the full 10 inputs</w:t>
+      </w:r>
+      <w:r>
+        <w:t xml:space="preserve"> </w:t>
+      </w:r>
+      <w:r>
+        <w:t>as described in section 2.4.1</w:t>
+      </w:r>
+      <w:r>
+        <w:t xml:space="preserve">, whilst agent 1 takes in only progression, </w:t>
+      </w:r>
+      <w:r>
+        <w:t>current-</w:t>
+      </w:r>
+      <w:r>
+        <w:t>win-in-1</w:t>
+      </w:r>
+      <w:r>
+        <w:t xml:space="preserve"> and current-win-in-2</w:t>
+      </w:r>
+      <w:r>
+        <w:t>, resulting in 3 input variables</w:t>
+      </w:r>
+      <w:r>
+        <w:t>. From this point the paper will be referring to agent 2 and 3</w:t>
+      </w:r>
+      <w:r>
+        <w:t>, as it will not continue on agent 1</w:t>
+      </w:r>
+      <w:r>
+        <w:t>.</w:t>
+      </w:r>
+    </w:p>
+    <w:p>
+      <w:pPr>
+        <w:jc w:val="both"/>
+        <w:rPr>
+          <w:sz w:val="32"/>
+        </w:rPr>
+      </w:pPr>
+      <w:r>
+        <w:rPr>
+          <w:sz w:val="32"/>
+        </w:rPr>
+        <w:t>2.</w:t>
+      </w:r>
+      <w:r>
+        <w:rPr>
+          <w:sz w:val="32"/>
+        </w:rPr>
+        <w:t>6</w:t>
+      </w:r>
+      <w:r>
+        <w:rPr>
+          <w:sz w:val="32"/>
+        </w:rPr>
+        <w:t xml:space="preserve"> Learning </w:t>
+      </w:r>
+    </w:p>
+    <w:p>
+      <w:pPr>
+        <w:jc w:val="both"/>
+        <w:rPr>
+          <w:sz w:val="24"/>
+        </w:rPr>
+      </w:pPr>
+      <w:r>
+        <w:rPr>
+          <w:sz w:val="24"/>
+        </w:rPr>
+        <w:t>2.</w:t>
+      </w:r>
+      <w:r>
+        <w:rPr>
+          <w:sz w:val="24"/>
+        </w:rPr>
+        <w:t>6</w:t>
+      </w:r>
+      <w:r>
+        <w:rPr>
+          <w:sz w:val="24"/>
+        </w:rPr>
+        <w:t>.1</w:t>
+      </w:r>
+      <w:r>
+        <w:rPr>
+          <w:sz w:val="24"/>
+        </w:rPr>
+        <w:t xml:space="preserve"> Training data</w:t>
+      </w:r>
+    </w:p>
+    <w:p>
+      <w:pPr>
+        <w:jc w:val="both"/>
+      </w:pPr>
+      <w:r>
+        <w:t xml:space="preserve">In order to </w:t>
+      </w:r>
+      <w:r>
+        <w:t>increase the agents accuracy</w:t>
+      </w:r>
+      <w:r>
+        <w:t xml:space="preserve"> </w:t>
+      </w:r>
+      <w:r>
+        <w:t>d</w:t>
+      </w:r>
+      <w:r>
+        <w:t>ata learning was applied. First</w:t>
+      </w:r>
+      <w:r>
+        <w:t>,</w:t>
+      </w:r>
+      <w:r>
+        <w:t xml:space="preserve"> the dataset was created out of the evaluation method of the brute force agent</w:t>
+      </w:r>
+      <w:r>
+        <w:t xml:space="preserve">. This agent was chosen as an example </w:t>
+      </w:r>
+      <w:r>
+        <w:t xml:space="preserve">because it performed relatively well against humans and it was easy to apply </w:t>
+      </w:r>
+      <w:r>
+        <w:t>on</w:t>
+      </w:r>
+      <w:r>
+        <w:t xml:space="preserve"> the fuzzy agent</w:t>
+      </w:r>
+      <w:r>
+        <w:t xml:space="preserve"> </w:t>
+      </w:r>
+      <w:r>
+        <w:t>since</w:t>
+      </w:r>
+      <w:r>
+        <w:t xml:space="preserve"> similar input variables are used. 500 games were played in which two random agents played each other,</w:t>
+      </w:r>
+      <w:r>
+        <w:t xml:space="preserve"> aimlessly</w:t>
+      </w:r>
+      <w:r>
+        <w:t xml:space="preserve"> choosing a random move </w:t>
+      </w:r>
+      <w:r>
+        <w:t>e</w:t>
+      </w:r>
+      <w:r>
+        <w:t>very turn</w:t>
+      </w:r>
+      <w:r>
+        <w:t xml:space="preserve"> (random walk)</w:t>
+      </w:r>
+      <w:r>
+        <w:t>. The brute force agent would evaluate every move in between and assign it a score. The total score was then scaled between -1 and 11</w:t>
+      </w:r>
+      <w:r>
+        <w:t>. This resulted i</w:t>
+      </w:r>
+      <w:r>
+        <w:t>n</w:t>
+      </w:r>
+      <w:r>
+        <w:t xml:space="preserve"> a dataset of 11</w:t>
+      </w:r>
+      <w:r>
+        <w:t>,379</w:t>
+      </w:r>
+      <w:r>
+        <w:t xml:space="preserve"> data points. Consequently </w:t>
+      </w:r>
+      <w:r>
+        <w:t>membership learning could be done and finally rule learning.</w:t>
+      </w:r>
+    </w:p>
+    <w:p>
+      <w:pPr>
+        <w:jc w:val="both"/>
+        <w:rPr>
+          <w:sz w:val="24"/>
+        </w:rPr>
+      </w:pPr>
+      <w:r>
+        <w:rPr>
+          <w:sz w:val="24"/>
+        </w:rPr>
+        <w:t>2.</w:t>
+      </w:r>
+      <w:r>
+        <w:rPr>
+          <w:sz w:val="24"/>
+        </w:rPr>
+        <w:t>6</w:t>
+      </w:r>
+      <w:r>
+        <w:rPr>
+          <w:sz w:val="24"/>
+        </w:rPr>
+        <w:t>.2 Learning memberships</w:t>
+      </w:r>
+    </w:p>
+    <w:p>
+      <w:pPr>
+        <w:jc w:val="both"/>
+      </w:pPr>
+      <w:r>
+        <w:t>The first step in learning membership is plotting out each feature against the scoring vector and analyzing</w:t>
+      </w:r>
+      <w:r>
+        <w:t xml:space="preserve"> how many clusters could be identified </w:t>
+      </w:r>
+      <w:r>
+        <w:t>(</w:t>
+      </w:r>
+      <w:r>
+        <w:t>on intuition</w:t>
+      </w:r>
+      <w:r>
+        <w:t>)</w:t>
+      </w:r>
+      <w:r>
+        <w:t xml:space="preserve">. </w:t>
+      </w:r>
+      <w:r>
+        <w:t>Thereafter</w:t>
+      </w:r>
+      <w:r>
+        <w:t xml:space="preserve">, the feature and output were fed to the </w:t>
+      </w:r>
+      <w:r>
+        <w:t xml:space="preserve">C-means </w:t>
+      </w:r>
+      <w:r>
+        <w:t>(Dunn, 1973)</w:t>
+      </w:r>
+      <w:r>
+        <w:t xml:space="preserve"> clustering algorithm</w:t>
+      </w:r>
+      <w:r>
+        <w:t xml:space="preserve"> (</w:t>
+      </w:r>
+      <w:r>
+        <w:t xml:space="preserve">using factor </w:t>
+      </w:r>
+      <w:r>
+        <w:t>m=2.6)</w:t>
+      </w:r>
+      <w:r>
+        <w:t>. The</w:t>
+      </w:r>
+      <w:r>
+        <w:t xml:space="preserve"> algorithm outputs the cluster-centroids</w:t>
+      </w:r>
+      <w:r>
+        <w:t xml:space="preserve"> and memberships of data points to th</w:t>
+      </w:r>
+      <w:r>
+        <w:t>ose</w:t>
+      </w:r>
+      <w:r>
+        <w:t xml:space="preserve"> clusters in the feature-output space. </w:t>
+      </w:r>
+      <w:r>
+        <w:t xml:space="preserve">Next, </w:t>
+      </w:r>
+      <w:r>
+        <w:t xml:space="preserve">a 3-dimensional </w:t>
+      </w:r>
+      <w:r>
+        <w:t>result space</w:t>
+      </w:r>
+      <w:r>
+        <w:t xml:space="preserve"> can be defined</w:t>
+      </w:r>
+      <w:r>
+        <w:t xml:space="preserve">: the feature-output-membership space. </w:t>
+      </w:r>
+      <w:r>
+        <w:t>Following</w:t>
+      </w:r>
+      <w:r>
+        <w:t xml:space="preserve">, we project </w:t>
+      </w:r>
+      <w:r>
+        <w:t>the output-</w:t>
+      </w:r>
+      <w:r>
+        <w:t>axis onto the feature-axis and that leaves us with a membership-feature space</w:t>
+      </w:r>
+      <w:r>
+        <w:t>. This is a space</w:t>
+      </w:r>
+      <w:r>
+        <w:t xml:space="preserve"> on which we can then fit a Gaussian membership function for each cluster. The standard deviations and centers of these Gaussians will define the membership functions for our input variables.</w:t>
+      </w:r>
+    </w:p>
+    <w:p>
+      <w:pPr>
+        <w:jc w:val="both"/>
+        <w:rPr>
+          <w:sz w:val="24"/>
+        </w:rPr>
+      </w:pPr>
+      <w:r>
+        <w:rPr>
+          <w:sz w:val="24"/>
+        </w:rPr>
+        <w:t>2.</w:t>
+      </w:r>
+      <w:r>
+        <w:rPr>
+          <w:sz w:val="24"/>
+        </w:rPr>
+        <w:t>6</w:t>
+      </w:r>
+      <w:r>
+        <w:rPr>
+          <w:sz w:val="24"/>
+        </w:rPr>
+        <w:t>.3 Learning Rules</w:t>
+      </w:r>
+    </w:p>
+    <w:p>
+      <w:pPr>
+        <w:jc w:val="both"/>
+      </w:pPr>
+      <w:r>
         <w:lastRenderedPageBreak/>
-        <w:t xml:space="preserve">appendix </w:t>
+        <w:t xml:space="preserve">After learning the memberships, the fuzzy rules can be determined. </w:t>
+      </w:r>
+      <w:r>
+        <w:t xml:space="preserve">The agent uses Wang and </w:t>
+      </w:r>
+      <w:proofErr w:type="spellStart"/>
+      <w:r>
+        <w:t>M</w:t>
+      </w:r>
+      <w:r>
+        <w:t>endels</w:t>
+      </w:r>
+      <w:proofErr w:type="spellEnd"/>
+      <w:r>
+        <w:t xml:space="preserve"> </w:t>
+      </w:r>
+      <w:r>
+        <w:t xml:space="preserve">(1992) </w:t>
+      </w:r>
+      <w:r>
+        <w:t xml:space="preserve">rule learning technique. After applying the cleanup of the rules </w:t>
+      </w:r>
+      <w:r>
+        <w:t>as in step 3 and 4 in Wang and Mendel</w:t>
+      </w:r>
+      <w:r>
+        <w:t>,</w:t>
+      </w:r>
+      <w:r>
+        <w:t xml:space="preserve"> only</w:t>
+      </w:r>
+      <w:r>
+        <w:t xml:space="preserve"> </w:t>
+      </w:r>
+      <w:r>
+        <w:t xml:space="preserve">127 of the </w:t>
+      </w:r>
+      <w:r>
+        <w:t>11</w:t>
+      </w:r>
+      <w:r>
+        <w:t>,</w:t>
+      </w:r>
+      <w:r>
+        <w:t>379</w:t>
+      </w:r>
+      <w:r>
+        <w:t xml:space="preserve"> rules remain.</w:t>
+      </w:r>
+    </w:p>
+    <w:p>
+      <w:pPr>
+        <w:jc w:val="both"/>
+        <w:rPr>
+          <w:sz w:val="24"/>
+        </w:rPr>
+      </w:pPr>
+      <w:r>
+        <w:rPr>
+          <w:sz w:val="24"/>
+        </w:rPr>
+        <w:t xml:space="preserve">2.6.4 </w:t>
+      </w:r>
+      <w:r>
+        <w:rPr>
+          <w:sz w:val="24"/>
+        </w:rPr>
+        <w:t>M</w:t>
+      </w:r>
+      <w:r>
+        <w:rPr>
+          <w:sz w:val="24"/>
+        </w:rPr>
+        <w:t>anual adjustment</w:t>
+      </w:r>
+    </w:p>
+    <w:p>
+      <w:pPr>
+        <w:jc w:val="both"/>
+      </w:pPr>
+      <w:r>
+        <w:t>Some manual adjustments have been done</w:t>
+      </w:r>
+      <w:r>
+        <w:t xml:space="preserve"> because </w:t>
+      </w:r>
+      <w:r>
+        <w:t>it seemed that no rule would ever have a firing strength over 1e-17, so the</w:t>
+      </w:r>
+      <w:r>
+        <w:t xml:space="preserve"> (work around)</w:t>
+      </w:r>
+      <w:r>
+        <w:t xml:space="preserve"> solution was to inc</w:t>
+      </w:r>
+      <w:r>
+        <w:t>rease the standard deviation of</w:t>
+      </w:r>
+      <w:r>
+        <w:t xml:space="preserve"> all memberships with a factor 10 and add 10 as well.</w:t>
+      </w:r>
+      <w:r>
+        <w:t xml:space="preserve"> This is done after file reading,</w:t>
+      </w:r>
+      <w:r>
+        <w:t xml:space="preserve"> all</w:t>
+      </w:r>
+      <w:r>
+        <w:t xml:space="preserve"> the membership parameters stated in appendix </w:t>
       </w:r>
       <w:r>
         <w:t>B</w:t>
       </w:r>
       <w:r>
-        <w:t>.2</w:t>
-      </w:r>
-      <w:r>
-        <w:t>) and the third</w:t>
-      </w:r>
-      <w:r>
-        <w:t xml:space="preserve"> (fuzzy agent 3</w:t>
-      </w:r>
-      <w:r>
-        <w:t xml:space="preserve"> : appendix </w:t>
-      </w:r>
-      <w:r>
-        <w:t>B</w:t>
-      </w:r>
-      <w:r>
-        <w:t>.2</w:t>
-      </w:r>
-      <w:r>
-        <w:t>)</w:t>
-      </w:r>
-      <w:r>
-        <w:t xml:space="preserve"> is also based on the same data but has an simple extra defense mechanism: if any of the counter moves of the opponent leads to a loss, don’t choose the move that leaded you there</w:t>
-      </w:r>
-      <w:r>
-        <w:t>.</w:t>
-      </w:r>
-      <w:r>
-        <w:t xml:space="preserve"> </w:t>
-      </w:r>
-    </w:p>
-    <w:p>
-      <w:pPr>
-        <w:jc w:val="both"/>
-      </w:pPr>
-      <w:r>
-        <w:t>Agent 2 and 3</w:t>
-      </w:r>
-      <w:r>
-        <w:t xml:space="preserve"> have as input variables progression and for the other variables they</w:t>
-      </w:r>
-      <w:r>
-        <w:t xml:space="preserve"> </w:t>
-      </w:r>
-      <w:r>
-        <w:t xml:space="preserve">look 2 turns </w:t>
-      </w:r>
-      <w:r>
-        <w:t>(meaning they also use the input variables of 1 turn ago and 2 turns ago)</w:t>
-      </w:r>
-      <w:r>
-        <w:t xml:space="preserve"> </w:t>
-      </w:r>
-      <w:r>
-        <w:t>resulting</w:t>
-      </w:r>
-      <w:r>
-        <w:t xml:space="preserve"> in a total of </w:t>
-      </w:r>
-      <w:r>
-        <w:t>10</w:t>
-      </w:r>
-      <w:r>
-        <w:t xml:space="preserve"> variables, whilst agent 1 takes in only progression, win-in-1</w:t>
-      </w:r>
-      <w:r>
-        <w:t xml:space="preserve"> and win-in-2</w:t>
-      </w:r>
-      <w:r>
-        <w:t xml:space="preserve"> in the evaluated move, resulting in 3 input variables</w:t>
-      </w:r>
-      <w:r>
-        <w:t>*. From this point on, the paper will be referring to agent 2 and 3</w:t>
-      </w:r>
-      <w:r>
-        <w:t xml:space="preserve"> as the agent</w:t>
-      </w:r>
-      <w:r>
-        <w:t>.</w:t>
-      </w:r>
-    </w:p>
-    <w:p>
-      <w:pPr>
-        <w:jc w:val="both"/>
-        <w:rPr>
-          <w:sz w:val="28"/>
-        </w:rPr>
-      </w:pPr>
-      <w:r>
-        <w:rPr>
-          <w:sz w:val="28"/>
-        </w:rPr>
-        <w:t>2.</w:t>
-      </w:r>
-      <w:r>
-        <w:rPr>
-          <w:sz w:val="28"/>
-        </w:rPr>
-        <w:t>6</w:t>
-      </w:r>
-      <w:r>
-        <w:rPr>
-          <w:sz w:val="28"/>
-        </w:rPr>
-        <w:t xml:space="preserve"> Learning </w:t>
-      </w:r>
-    </w:p>
-    <w:p>
-      <w:pPr>
-        <w:jc w:val="both"/>
-        <w:rPr>
+        <w:t xml:space="preserve"> are before manual adjustment.</w:t>
+      </w:r>
+    </w:p>
+    <w:p>
+      <w:pPr>
+        <w:jc w:val="both"/>
+        <w:rPr>
+          <w:sz w:val="32"/>
+        </w:rPr>
+      </w:pPr>
+      <w:r>
+        <w:rPr>
+          <w:noProof/>
           <w:sz w:val="24"/>
-        </w:rPr>
-      </w:pPr>
-      <w:r>
-        <w:rPr>
-          <w:sz w:val="24"/>
-        </w:rPr>
-        <w:t>2.</w:t>
-      </w:r>
-      <w:r>
-        <w:rPr>
-          <w:sz w:val="24"/>
-        </w:rPr>
-        <w:t>6</w:t>
-      </w:r>
-      <w:r>
-        <w:rPr>
-          <w:sz w:val="24"/>
-        </w:rPr>
-        <w:t>.1</w:t>
-      </w:r>
-      <w:r>
-        <w:rPr>
-          <w:sz w:val="24"/>
-        </w:rPr>
-        <w:t xml:space="preserve"> Training data</w:t>
-      </w:r>
-    </w:p>
-    <w:p>
-      <w:pPr>
-        <w:jc w:val="both"/>
-      </w:pPr>
-      <w:r>
-        <w:t xml:space="preserve">In order to make </w:t>
-      </w:r>
-      <w:r>
-        <w:t>the agent more</w:t>
-      </w:r>
-      <w:r>
-        <w:t xml:space="preserve"> precise, </w:t>
-      </w:r>
-      <w:r>
-        <w:t>d</w:t>
-      </w:r>
-      <w:r>
-        <w:t>ata learning was applied. First the dataset was created out of the evaluation method of the brute force agent</w:t>
-      </w:r>
-      <w:r>
-        <w:t xml:space="preserve">. This agent was chosen as an example </w:t>
-      </w:r>
-      <w:r>
-        <w:t xml:space="preserve">because it performed relatively well against humans and it was easy to apply </w:t>
-      </w:r>
-      <w:r>
-        <w:t>for the fuzzy agent</w:t>
-      </w:r>
-      <w:r>
-        <w:t xml:space="preserve"> </w:t>
-      </w:r>
-      <w:r>
-        <w:t>since</w:t>
-      </w:r>
-      <w:r>
-        <w:t xml:space="preserve"> similar input variables are used. 500 games were played in which two random agents played each other, choosing a random move without trying to win every turn. The brute force agent would evaluate every move in between and assign it a score. The total score was then scaled between -1 and 11</w:t>
-      </w:r>
-      <w:r>
-        <w:t>. This resulted in a dataset of 11</w:t>
-      </w:r>
-      <w:r>
-        <w:t>,379</w:t>
-      </w:r>
-      <w:r>
-        <w:t xml:space="preserve"> data points. Consequently the fuzzy agent could learn from it</w:t>
-      </w:r>
-      <w:r>
-        <w:t>.</w:t>
-      </w:r>
-    </w:p>
-    <w:p>
-      <w:pPr>
-        <w:jc w:val="both"/>
-      </w:pPr>
-      <w:r>
-        <w:t>2.</w:t>
-      </w:r>
-      <w:r>
-        <w:t>6</w:t>
-      </w:r>
-      <w:r>
-        <w:t>.2 Learning memberships</w:t>
-      </w:r>
-    </w:p>
-    <w:p>
-      <w:pPr>
-        <w:jc w:val="both"/>
-      </w:pPr>
-      <w:r>
-        <w:t xml:space="preserve">To learn memberships each feature in the dataset was handled separately. First the data was </w:t>
-      </w:r>
-      <w:proofErr w:type="spellStart"/>
-      <w:r>
-        <w:t>analysed</w:t>
-      </w:r>
-      <w:proofErr w:type="spellEnd"/>
-      <w:r>
-        <w:t xml:space="preserve"> on how many clusters it could be identified on intuition. After that, the feature, the amount of estimated clusters and the scoring feature (output variable of the dataset) were used as inputs for the C-means </w:t>
-      </w:r>
-      <w:r>
-        <w:t>(Dunn, 1973)</w:t>
-      </w:r>
-      <w:r>
-        <w:t xml:space="preserve"> clustering algorithm</w:t>
-      </w:r>
-      <w:r>
-        <w:t xml:space="preserve"> (m=2.6)</w:t>
-      </w:r>
-      <w:r>
-        <w:t xml:space="preserve">. The algorithm outputs the location of- and memberships of data points to the clusters in the feature-output space. We can the define a 3-dimensional </w:t>
-      </w:r>
-      <w:r>
-        <w:t>result space</w:t>
-      </w:r>
-      <w:r>
-        <w:t>: the feature-output-membership space. Next, we project all the output axis onto the feature-axis and that leaves us with a membership-feature space on which we can then fit a Gaussian membership function for each cluster. The standard deviations and centers of these Gaussians will define the membership functions for our input variables.</w:t>
-      </w:r>
-    </w:p>
-    <w:p>
-      <w:pPr>
-        <w:jc w:val="both"/>
-      </w:pPr>
-      <w:r>
-        <w:t>2.</w:t>
-      </w:r>
-      <w:r>
-        <w:t>6</w:t>
-      </w:r>
-      <w:r>
-        <w:t>.3 Learning Rules</w:t>
-      </w:r>
-    </w:p>
-    <w:p>
-      <w:pPr>
-        <w:jc w:val="both"/>
-      </w:pPr>
-      <w:r>
-        <w:t xml:space="preserve">After learning the memberships, the fuzzy rules can be determined. </w:t>
-      </w:r>
-      <w:r>
-        <w:t xml:space="preserve">The agent that has been developed for this paper uses Wang and </w:t>
-      </w:r>
-      <w:proofErr w:type="spellStart"/>
-      <w:r>
-        <w:t>M</w:t>
-      </w:r>
-      <w:r>
-        <w:t>endels</w:t>
-      </w:r>
-      <w:proofErr w:type="spellEnd"/>
-      <w:r>
-        <w:t xml:space="preserve"> </w:t>
-      </w:r>
-      <w:r>
-        <w:t xml:space="preserve">(1992) </w:t>
-      </w:r>
-      <w:r>
-        <w:t xml:space="preserve">rule learning technique. After applying the cleanup of the rules </w:t>
-      </w:r>
-      <w:r>
-        <w:t xml:space="preserve">as in step 3 and 4 in Wang and Mendel (1992) </w:t>
-      </w:r>
-      <w:r>
-        <w:t xml:space="preserve">127 of the </w:t>
-      </w:r>
-      <w:r>
-        <w:t>11</w:t>
-      </w:r>
-      <w:r>
-        <w:t>,</w:t>
-      </w:r>
-      <w:r>
-        <w:t>379</w:t>
-      </w:r>
-      <w:r>
-        <w:t xml:space="preserve"> rules remain.</w:t>
-      </w:r>
-    </w:p>
-    <w:p>
-      <w:pPr>
-        <w:jc w:val="both"/>
-      </w:pPr>
-      <w:r>
-        <w:t>2.6.4 manual adjustment</w:t>
-      </w:r>
-    </w:p>
-    <w:p>
-      <w:pPr>
-        <w:jc w:val="both"/>
-      </w:pPr>
-      <w:r>
-        <w:t xml:space="preserve">Some manual adjustments have been done. Because with the amount of </w:t>
-      </w:r>
-      <w:r>
-        <w:t>variables</w:t>
-      </w:r>
-      <w:r>
-        <w:t xml:space="preserve"> it seemed that no rule would ever have a firing strength over 1e-17, so the solution was to increase the standard deviation off all memberships with a factor 10 and add 10 as well.</w:t>
-      </w:r>
-      <w:r>
-        <w:t xml:space="preserve"> This is done after file reading, the membership parameters stated in appendix </w:t>
-      </w:r>
-      <w:r>
-        <w:t>B</w:t>
-      </w:r>
-      <w:r>
-        <w:t xml:space="preserve"> are before manual adjustment.</w:t>
-      </w:r>
-    </w:p>
-    <w:p>
-      <w:pPr>
-        <w:jc w:val="both"/>
-      </w:pPr>
-    </w:p>
-    <w:p>
-      <w:pPr>
-        <w:jc w:val="both"/>
-        <w:rPr>
-          <w:sz w:val="32"/>
-        </w:rPr>
-      </w:pPr>
-      <w:r>
-        <w:rPr>
-          <w:noProof/>
         </w:rPr>
         <mc:AlternateContent>
           <mc:Choice Requires="wps">
             <w:drawing>
-              <wp:anchor distT="0" distB="0" distL="114300" distR="114300" simplePos="0" relativeHeight="251659264" behindDoc="0" locked="0" layoutInCell="1" allowOverlap="1" wp14:anchorId="00375094" wp14:editId="651AFA75">
+              <wp:anchor distT="0" distB="0" distL="114300" distR="114300" simplePos="0" relativeHeight="251659264" behindDoc="0" locked="0" layoutInCell="1" allowOverlap="1" wp14:anchorId="1238C743" wp14:editId="274100BA">
                 <wp:simplePos x="0" y="0"/>
                 <wp:positionH relativeFrom="column">
                   <wp:posOffset>1350010</wp:posOffset>
@@ -2538,7 +3526,7 @@
           </mc:Choice>
           <mc:Fallback>
             <w:pict>
-              <v:shape id="_x0000_s1029" type="#_x0000_t202" style="position:absolute;left:0;text-align:left;margin-left:106.3pt;margin-top:28.05pt;width:240pt;height:36.5pt;z-index:251659264;visibility:visible;mso-wrap-style:square;mso-width-percent:0;mso-height-percent:0;mso-wrap-distance-left:9pt;mso-wrap-distance-top:0;mso-wrap-distance-right:9pt;mso-wrap-distance-bottom:0;mso-position-horizontal:absolute;mso-position-horizontal-relative:text;mso-position-vertical:absolute;mso-position-vertical-relative:text;mso-width-percent:0;mso-height-percent:0;mso-width-relative:margin;mso-height-relative:margin;v-text-anchor:top" o:gfxdata="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" stroked="f">
+              <v:shape id="_x0000_s1028" type="#_x0000_t202" style="position:absolute;left:0;text-align:left;margin-left:106.3pt;margin-top:28.05pt;width:240pt;height:36.5pt;z-index:251659264;visibility:visible;mso-wrap-style:square;mso-width-percent:0;mso-height-percent:0;mso-wrap-distance-left:9pt;mso-wrap-distance-top:0;mso-wrap-distance-right:9pt;mso-wrap-distance-bottom:0;mso-position-horizontal:absolute;mso-position-horizontal-relative:text;mso-position-vertical:absolute;mso-position-vertical-relative:text;mso-width-percent:0;mso-height-percent:0;mso-width-relative:margin;mso-height-relative:margin;v-text-anchor:top" o:gfxdata="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" stroked="f">
                 <v:textbox>
                   <w:txbxContent>
                     <w:p>
@@ -2615,13 +3603,25 @@
       </w:r>
       <w:r>
         <w:rPr>
+          <w:sz w:val="36"/>
+        </w:rPr>
+        <w:t>3.</w:t>
+      </w:r>
+      <w:r>
+        <w:rPr>
           <w:sz w:val="32"/>
         </w:rPr>
-        <w:t>3. R</w:t>
-      </w:r>
-      <w:r>
-        <w:rPr>
-          <w:sz w:val="32"/>
+        <w:t xml:space="preserve"> </w:t>
+      </w:r>
+      <w:r>
+        <w:rPr>
+          <w:sz w:val="36"/>
+        </w:rPr>
+        <w:t>R</w:t>
+      </w:r>
+      <w:r>
+        <w:rPr>
+          <w:sz w:val="36"/>
         </w:rPr>
         <w:t>esults</w:t>
       </w:r>
@@ -3518,22 +4518,280 @@
         <w:jc w:val="both"/>
       </w:pPr>
       <w:r>
+        <w:br/>
+      </w:r>
+      <w:r>
+        <w:t>As can be seen in figure 3; a</w:t>
+      </w:r>
+      <w:r>
+        <w:t>gent 1 outperforms the brute force agent and the other fuzzy agent</w:t>
+      </w:r>
+      <w:r>
+        <w:t>s</w:t>
+      </w:r>
+      <w:r>
+        <w:t xml:space="preserve">. </w:t>
+      </w:r>
+      <w:r>
+        <w:t>The agent based on Monte Carlos search algorithm is the best agent in the competition. Remarkably, all fuzzy agents score either worse or equally good when they start the game than when they do not</w:t>
+      </w:r>
+      <w:r>
+        <w:t>.</w:t>
+      </w:r>
+    </w:p>
+    <w:p>
+      <w:pPr>
+        <w:jc w:val="both"/>
+      </w:pPr>
+      <w:r>
+        <w:t>Agent 2 is the worst performing version of the fuzzy agents.</w:t>
+      </w:r>
+      <w:r>
+        <w:t xml:space="preserve"> When analyzing it play</w:t>
+      </w:r>
+      <w:r>
+        <w:t>,</w:t>
+      </w:r>
+      <w:r>
+        <w:t xml:space="preserve"> </w:t>
+      </w:r>
+      <w:r>
+        <w:t>i</w:t>
+      </w:r>
+      <w:r>
+        <w:t xml:space="preserve">t seems to </w:t>
+      </w:r>
+      <w:r>
+        <w:t>do well in</w:t>
+      </w:r>
+      <w:r>
+        <w:t xml:space="preserve"> the offens</w:t>
+      </w:r>
+      <w:r>
+        <w:t>e</w:t>
+      </w:r>
+      <w:r>
+        <w:t xml:space="preserve"> but does not care for defense. For example, when the opponent has three disks in a row and agent 2 has two, it prefers to go for own gain</w:t>
+      </w:r>
+      <w:r>
+        <w:t xml:space="preserve"> and expand its own 2 in a row to 3 in a row,</w:t>
+      </w:r>
+      <w:r>
+        <w:t xml:space="preserve"> rather than blocking the opponent</w:t>
+      </w:r>
+      <w:r>
+        <w:t xml:space="preserve"> and avoiding a loss</w:t>
+      </w:r>
+      <w:r>
+        <w:t>. Because of this seemingly selfish (and ignorant) behavior a simple defensive method needed to be added. Thus agent 3 wa</w:t>
+      </w:r>
+      <w:r>
+        <w:t>s created</w:t>
+      </w:r>
+      <w:r>
+        <w:t>,</w:t>
+      </w:r>
+      <w:r>
+        <w:t xml:space="preserve"> </w:t>
+      </w:r>
+      <w:r>
+        <w:rPr>
+          <w:lang w:val="en-GB"/>
+        </w:rPr>
+        <w:t>wh</w:t>
+      </w:r>
+      <w:r>
+        <w:rPr>
+          <w:lang w:val="en-GB"/>
+        </w:rPr>
+        <w:t>o</w:t>
+      </w:r>
+      <w:r>
+        <w:t xml:space="preserve"> performed slightly better. </w:t>
+      </w:r>
+    </w:p>
+    <w:p>
+      <w:pPr>
+        <w:jc w:val="both"/>
+      </w:pPr>
+      <w:r>
+        <w:t>Fuzzy agent 1 is relatively quick (</w:t>
+      </w:r>
+      <w:r>
+        <w:t xml:space="preserve">roughly </w:t>
+      </w:r>
+      <w:r>
+        <w:t>5</w:t>
+      </w:r>
+      <w:r>
+        <w:t xml:space="preserve"> seconds) in evaluating, but also agent 2 and 3 do not take that long (</w:t>
+      </w:r>
+      <w:r>
+        <w:t xml:space="preserve">roughly </w:t>
+      </w:r>
+      <w:r>
+        <w:t>14</w:t>
+      </w:r>
+      <w:r>
+        <w:t xml:space="preserve"> seconds).</w:t>
+      </w:r>
+    </w:p>
+    <w:p>
+      <w:pPr>
+        <w:jc w:val="both"/>
+        <w:rPr>
+          <w:sz w:val="24"/>
+        </w:rPr>
+      </w:pPr>
+      <w:r>
+        <w:rPr>
+          <w:sz w:val="24"/>
+        </w:rPr>
+        <w:t>3.</w:t>
+      </w:r>
+      <w:r>
+        <w:rPr>
+          <w:sz w:val="24"/>
+        </w:rPr>
+        <w:t>1</w:t>
+      </w:r>
+      <w:r>
+        <w:rPr>
+          <w:sz w:val="24"/>
+        </w:rPr>
+        <w:t xml:space="preserve"> </w:t>
+      </w:r>
+      <w:r>
+        <w:rPr>
+          <w:sz w:val="24"/>
+        </w:rPr>
+        <w:t xml:space="preserve">Learning </w:t>
+      </w:r>
+    </w:p>
+    <w:p>
+      <w:pPr>
+        <w:jc w:val="both"/>
+      </w:pPr>
+      <w:r>
+        <w:t>All variables were</w:t>
+      </w:r>
+      <w:r>
+        <w:t xml:space="preserve"> successfully</w:t>
+      </w:r>
+      <w:r>
+        <w:t xml:space="preserve"> trainable by the data. Most resulted in usable membership functions</w:t>
+      </w:r>
+      <w:r>
+        <w:t>. S</w:t>
+      </w:r>
+      <w:r>
+        <w:t>ee figure 4 for an example: Win-In-2</w:t>
+      </w:r>
+      <w:r>
+        <w:t>, or Appendix A for the other variables</w:t>
+      </w:r>
+      <w:r>
+        <w:t xml:space="preserve">. Some had a few </w:t>
+      </w:r>
+      <w:r>
+        <w:t>useless</w:t>
+      </w:r>
+      <w:r>
+        <w:t xml:space="preserve"> membership functions in them</w:t>
+      </w:r>
+      <w:r>
+        <w:t xml:space="preserve"> with a very low standard variation</w:t>
+      </w:r>
+      <w:r>
+        <w:t xml:space="preserve">, which were removed manually. </w:t>
+      </w:r>
+    </w:p>
+    <w:p>
+      <w:pPr>
+        <w:jc w:val="both"/>
+      </w:pPr>
+      <w:r>
+        <w:lastRenderedPageBreak/>
+        <w:t>Additionally</w:t>
+      </w:r>
+      <w:r>
+        <w:t>,</w:t>
+      </w:r>
+      <w:r>
+        <w:t xml:space="preserve"> rule generation also </w:t>
+      </w:r>
+      <w:r>
+        <w:t>worked</w:t>
+      </w:r>
+      <w:r>
+        <w:t xml:space="preserve">. A problem however was that because the large number of rules and variables, the firing strength stayed too low for the software to pick up on it. Hence the standard deviation of all membership functions needed to be </w:t>
+      </w:r>
+      <w:r>
+        <w:t>raised</w:t>
+      </w:r>
+      <w:r>
+        <w:t xml:space="preserve"> manually</w:t>
+      </w:r>
+      <w:r>
+        <w:t xml:space="preserve"> in order for it to still work.</w:t>
+      </w:r>
+      <w:r>
+        <w:t xml:space="preserve"> </w:t>
+      </w:r>
+    </w:p>
+    <w:p>
+      <w:pPr>
+        <w:jc w:val="both"/>
+        <w:rPr>
+          <w:sz w:val="24"/>
+        </w:rPr>
+      </w:pPr>
+      <w:r>
+        <w:rPr>
+          <w:sz w:val="24"/>
+        </w:rPr>
+        <w:t>3.</w:t>
+      </w:r>
+      <w:r>
+        <w:rPr>
+          <w:sz w:val="24"/>
+        </w:rPr>
+        <w:t>2</w:t>
+      </w:r>
+      <w:r>
+        <w:rPr>
+          <w:sz w:val="24"/>
+        </w:rPr>
+        <w:t xml:space="preserve"> </w:t>
+      </w:r>
+      <w:r>
+        <w:rPr>
+          <w:sz w:val="24"/>
+        </w:rPr>
+        <w:t>Conclusion</w:t>
+      </w:r>
+    </w:p>
+    <w:p>
+      <w:pPr>
+        <w:jc w:val="both"/>
+      </w:pPr>
+      <w:r>
         <w:rPr>
           <w:noProof/>
         </w:rPr>
         <w:drawing>
-          <wp:anchor distT="0" distB="0" distL="114300" distR="114300" simplePos="0" relativeHeight="251661312" behindDoc="0" locked="0" layoutInCell="1" allowOverlap="1" wp14:anchorId="237ED1AF" wp14:editId="533ED9AD">
+          <wp:anchor distT="0" distB="0" distL="114300" distR="114300" simplePos="0" relativeHeight="251660288" behindDoc="0" locked="0" layoutInCell="1" allowOverlap="1" wp14:anchorId="2D8B15CE" wp14:editId="4BD03EC6">
             <wp:simplePos x="0" y="0"/>
             <wp:positionH relativeFrom="column">
-              <wp:posOffset>3529330</wp:posOffset>
+              <wp:posOffset>3641090</wp:posOffset>
             </wp:positionH>
             <wp:positionV relativeFrom="paragraph">
-              <wp:posOffset>3328035</wp:posOffset>
+              <wp:posOffset>411480</wp:posOffset>
             </wp:positionV>
-            <wp:extent cx="2891790" cy="1537335"/>
-            <wp:effectExtent l="0" t="0" r="3810" b="5715"/>
+            <wp:extent cx="2818130" cy="1540510"/>
+            <wp:effectExtent l="0" t="0" r="1270" b="2540"/>
             <wp:wrapSquare wrapText="bothSides"/>
-            <wp:docPr id="3" name="Afbeelding 3"/>
+            <wp:docPr id="1" name="Afbeelding 1"/>
             <wp:cNvGraphicFramePr>
               <a:graphicFrameLocks xmlns:a="http://schemas.openxmlformats.org/drawingml/2006/main" noChangeAspect="1"/>
             </wp:cNvGraphicFramePr>
@@ -3545,7 +4803,7 @@
                     <pic:cNvPicPr/>
                   </pic:nvPicPr>
                   <pic:blipFill>
-                    <a:blip r:embed="rId14" cstate="print">
+                    <a:blip r:embed="rId15" cstate="print">
                       <a:extLst>
                         <a:ext uri="{28A0092B-C50C-407E-A947-70E740481C1C}">
                           <a14:useLocalDpi xmlns:a14="http://schemas.microsoft.com/office/drawing/2010/main" val="0"/>
@@ -3559,7 +4817,7 @@
                   <pic:spPr>
                     <a:xfrm>
                       <a:off x="0" y="0"/>
-                      <a:ext cx="2891790" cy="1537335"/>
+                      <a:ext cx="2818130" cy="1540510"/>
                     </a:xfrm>
                     <a:prstGeom prst="rect">
                       <a:avLst/>
@@ -3578,17 +4836,26 @@
         </w:drawing>
       </w:r>
       <w:r>
+        <w:t xml:space="preserve">The agents with rule learning performed worse than anything else (including agent 1), showing that either the specific dataset is not functional for this purpose or data learning is not the method for making an agent for a game with a discrete decision tree. </w:t>
+      </w:r>
+    </w:p>
+    <w:p>
+      <w:pPr>
+        <w:jc w:val="both"/>
+      </w:pPr>
+      <w:r>
         <w:rPr>
           <w:noProof/>
+          <w:sz w:val="28"/>
         </w:rPr>
         <w:drawing>
-          <wp:anchor distT="0" distB="0" distL="114300" distR="114300" simplePos="0" relativeHeight="251662336" behindDoc="0" locked="0" layoutInCell="1" allowOverlap="1" wp14:anchorId="11C9C2FB" wp14:editId="0449C259">
+          <wp:anchor distT="0" distB="0" distL="114300" distR="114300" simplePos="0" relativeHeight="251662336" behindDoc="0" locked="0" layoutInCell="1" allowOverlap="1" wp14:anchorId="36596646" wp14:editId="1EB55503">
             <wp:simplePos x="0" y="0"/>
             <wp:positionH relativeFrom="column">
-              <wp:posOffset>3565525</wp:posOffset>
+              <wp:posOffset>3644900</wp:posOffset>
             </wp:positionH>
             <wp:positionV relativeFrom="paragraph">
-              <wp:posOffset>1887220</wp:posOffset>
+              <wp:posOffset>1240155</wp:posOffset>
             </wp:positionV>
             <wp:extent cx="2772410" cy="1489075"/>
             <wp:effectExtent l="0" t="0" r="8890" b="0"/>
@@ -3605,7 +4872,7 @@
                     <pic:cNvPicPr/>
                   </pic:nvPicPr>
                   <pic:blipFill>
-                    <a:blip r:embed="rId15" cstate="print">
+                    <a:blip r:embed="rId16" cstate="print">
                       <a:extLst>
                         <a:ext uri="{28A0092B-C50C-407E-A947-70E740481C1C}">
                           <a14:useLocalDpi xmlns:a14="http://schemas.microsoft.com/office/drawing/2010/main" val="0"/>
@@ -3638,90 +4905,110 @@
         </w:drawing>
       </w:r>
       <w:r>
-        <w:rPr>
-          <w:noProof/>
-        </w:rPr>
-        <w:drawing>
-          <wp:anchor distT="0" distB="0" distL="114300" distR="114300" simplePos="0" relativeHeight="251660288" behindDoc="0" locked="0" layoutInCell="1" allowOverlap="1" wp14:anchorId="4A86DA9C" wp14:editId="327D73A1">
-            <wp:simplePos x="0" y="0"/>
-            <wp:positionH relativeFrom="column">
-              <wp:posOffset>3566160</wp:posOffset>
-            </wp:positionH>
-            <wp:positionV relativeFrom="paragraph">
-              <wp:posOffset>387350</wp:posOffset>
-            </wp:positionV>
-            <wp:extent cx="2818130" cy="1540510"/>
-            <wp:effectExtent l="0" t="0" r="1270" b="2540"/>
-            <wp:wrapSquare wrapText="bothSides"/>
-            <wp:docPr id="1" name="Afbeelding 1"/>
-            <wp:cNvGraphicFramePr>
-              <a:graphicFrameLocks xmlns:a="http://schemas.openxmlformats.org/drawingml/2006/main" noChangeAspect="1"/>
-            </wp:cNvGraphicFramePr>
-            <a:graphic xmlns:a="http://schemas.openxmlformats.org/drawingml/2006/main">
-              <a:graphicData uri="http://schemas.openxmlformats.org/drawingml/2006/picture">
-                <pic:pic xmlns:pic="http://schemas.openxmlformats.org/drawingml/2006/picture">
-                  <pic:nvPicPr>
-                    <pic:cNvPr id="0" name=""/>
-                    <pic:cNvPicPr/>
-                  </pic:nvPicPr>
-                  <pic:blipFill>
-                    <a:blip r:embed="rId16" cstate="print">
-                      <a:extLst>
-                        <a:ext uri="{28A0092B-C50C-407E-A947-70E740481C1C}">
-                          <a14:useLocalDpi xmlns:a14="http://schemas.microsoft.com/office/drawing/2010/main" val="0"/>
-                        </a:ext>
-                      </a:extLst>
-                    </a:blip>
-                    <a:stretch>
-                      <a:fillRect/>
-                    </a:stretch>
-                  </pic:blipFill>
-                  <pic:spPr>
-                    <a:xfrm>
-                      <a:off x="0" y="0"/>
-                      <a:ext cx="2818130" cy="1540510"/>
-                    </a:xfrm>
-                    <a:prstGeom prst="rect">
-                      <a:avLst/>
-                    </a:prstGeom>
-                  </pic:spPr>
-                </pic:pic>
-              </a:graphicData>
-            </a:graphic>
-            <wp14:sizeRelH relativeFrom="page">
-              <wp14:pctWidth>0</wp14:pctWidth>
-            </wp14:sizeRelH>
-            <wp14:sizeRelV relativeFrom="page">
-              <wp14:pctHeight>0</wp14:pctHeight>
-            </wp14:sizeRelV>
-          </wp:anchor>
-        </w:drawing>
-      </w:r>
-      <w:r>
-        <w:br/>
-      </w:r>
-      <w:r>
-        <w:t>As can be seen in figure 3; a</w:t>
-      </w:r>
-      <w:r>
-        <w:t xml:space="preserve">gent 1 outperforms the brute force agent and the other fuzzy agent. </w:t>
-      </w:r>
-      <w:r>
-        <w:t>The agent based on Monte Carlos search algorithm is the best agent in the competition. Remarkably, all fuzzy agents score either worse or equally good when they start the game than when they do not</w:t>
+        <w:t xml:space="preserve">Furthermore, </w:t>
+      </w:r>
+      <w:r>
+        <w:t>the agent with defen</w:t>
+      </w:r>
+      <w:r>
+        <w:t>se mechanism did win some games. This showed</w:t>
+      </w:r>
+      <w:r>
+        <w:t xml:space="preserve"> that the technique does work</w:t>
+      </w:r>
+      <w:r>
+        <w:t>,</w:t>
+      </w:r>
+      <w:r>
+        <w:t xml:space="preserve"> </w:t>
+      </w:r>
+      <w:r>
+        <w:t>but</w:t>
+      </w:r>
+      <w:r>
+        <w:t xml:space="preserve"> far from optimally.</w:t>
+      </w:r>
+      <w:r>
+        <w:t xml:space="preserve"> </w:t>
+      </w:r>
+    </w:p>
+    <w:p>
+      <w:pPr>
+        <w:jc w:val="both"/>
+      </w:pPr>
+      <w:r>
+        <w:t>T</w:t>
+      </w:r>
+      <w:r>
+        <w:t>here is</w:t>
+      </w:r>
+      <w:r>
+        <w:t xml:space="preserve"> however </w:t>
+      </w:r>
+      <w:r>
+        <w:t>no</w:t>
+      </w:r>
+      <w:r>
+        <w:t xml:space="preserve"> clear</w:t>
+      </w:r>
+      <w:r>
+        <w:t xml:space="preserve"> </w:t>
+      </w:r>
+      <w:r>
+        <w:t xml:space="preserve">conclusion to be drawn of the results of </w:t>
+      </w:r>
+      <w:r>
+        <w:t>that agent</w:t>
       </w:r>
       <w:r>
         <w:t>.</w:t>
       </w:r>
-    </w:p>
-    <w:p>
-      <w:pPr>
-        <w:jc w:val="both"/>
-      </w:pPr>
-      <w:r>
-        <w:t>Agent 2 is the worst performing version of the fuzzy agents. It seems to prefer the offensive, but does not care for defense. For example, when the opponent has three disks in a row and agent 2 has two, it prefers to go for own gain rather than blocking the opponent. Because of this seemingly selfish (and ignorant) behavior a simple defensive method needed to be added. Thus agent 3 wa</w:t>
-      </w:r>
-      <w:r>
-        <w:t>s created</w:t>
+      <w:r>
+        <w:t xml:space="preserve"> </w:t>
+      </w:r>
+      <w:r>
+        <w:t>T</w:t>
+      </w:r>
+      <w:r>
+        <w:t>he</w:t>
+      </w:r>
+      <w:r>
+        <w:t xml:space="preserve"> need of addition of</w:t>
+      </w:r>
+      <w:r>
+        <w:t xml:space="preserve"> defense mechanism and</w:t>
+      </w:r>
+      <w:r>
+        <w:t xml:space="preserve"> barely firing</w:t>
+      </w:r>
+      <w:r>
+        <w:t xml:space="preserve"> rules </w:t>
+      </w:r>
+      <w:r>
+        <w:t>pointed one way</w:t>
+      </w:r>
+      <w:r>
+        <w:t xml:space="preserve">. Yet it did seem to work for offense, </w:t>
+      </w:r>
+      <w:r>
+        <w:t>pointing the other</w:t>
+      </w:r>
+      <w:r>
+        <w:t>. This leaves a</w:t>
+      </w:r>
+      <w:r>
+        <w:t xml:space="preserve"> mixed message. </w:t>
+      </w:r>
+    </w:p>
+    <w:p>
+      <w:pPr>
+        <w:jc w:val="both"/>
+      </w:pPr>
+      <w:r>
+        <w:t>N</w:t>
+      </w:r>
+      <w:r>
+        <w:t>onetheless</w:t>
       </w:r>
       <w:r>
         <w:t>,</w:t>
@@ -3730,59 +5017,42 @@
         <w:t xml:space="preserve"> </w:t>
       </w:r>
       <w:r>
-        <w:rPr>
-          <w:lang w:val="en-GB"/>
-        </w:rPr>
-        <w:t>wh</w:t>
-      </w:r>
-      <w:r>
-        <w:rPr>
-          <w:lang w:val="en-GB"/>
-        </w:rPr>
-        <w:t>o</w:t>
-      </w:r>
-      <w:r>
-        <w:t xml:space="preserve"> performed slightly better. </w:t>
-      </w:r>
-    </w:p>
-    <w:p>
-      <w:pPr>
-        <w:jc w:val="both"/>
-        <w:rPr>
-          <w:sz w:val="24"/>
-        </w:rPr>
-      </w:pPr>
-      <w:r>
-        <w:rPr>
-          <w:sz w:val="24"/>
-        </w:rPr>
-        <w:t>3.</w:t>
-      </w:r>
-      <w:r>
-        <w:rPr>
-          <w:sz w:val="24"/>
-        </w:rPr>
-        <w:t>1</w:t>
-      </w:r>
-      <w:r>
-        <w:rPr>
-          <w:sz w:val="24"/>
+        <w:t>t</w:t>
+      </w:r>
+      <w:r>
+        <w:t xml:space="preserve">he results of </w:t>
+      </w:r>
+      <w:r>
+        <w:t xml:space="preserve">agent 1 </w:t>
+      </w:r>
+      <w:r>
+        <w:t xml:space="preserve">do </w:t>
+      </w:r>
+      <w:r>
+        <w:t>indicate a</w:t>
+      </w:r>
+      <w:r>
+        <w:t xml:space="preserve"> strength of expert knowledge based fuzzy logic in decision tree games.</w:t>
+      </w:r>
+    </w:p>
+    <w:p>
+      <w:pPr>
+        <w:jc w:val="both"/>
+        <w:rPr>
+          <w:sz w:val="28"/>
+        </w:rPr>
+      </w:pPr>
+      <w:r>
+        <w:rPr>
+          <w:sz w:val="36"/>
+        </w:rPr>
+        <w:t>4. Discussion</w:t>
+      </w:r>
+      <w:r>
+        <w:rPr>
+          <w:sz w:val="28"/>
         </w:rPr>
         <w:t xml:space="preserve"> </w:t>
-      </w:r>
-      <w:r>
-        <w:rPr>
-          <w:sz w:val="24"/>
-        </w:rPr>
-        <w:t xml:space="preserve">Learning </w:t>
-      </w:r>
-    </w:p>
-    <w:p>
-      <w:pPr>
-        <w:jc w:val="both"/>
-      </w:pPr>
-      <w:r>
-        <w:t xml:space="preserve">All variables were trainable by the data. Most resulted in usable membership functions. Some had a few bad membership functions in them, which were removed manually. </w:t>
       </w:r>
     </w:p>
     <w:p>
@@ -3796,17 +5066,17 @@
         <mc:AlternateContent>
           <mc:Choice Requires="wps">
             <w:drawing>
-              <wp:anchor distT="0" distB="0" distL="114300" distR="114300" simplePos="0" relativeHeight="251664384" behindDoc="0" locked="0" layoutInCell="1" allowOverlap="1" wp14:anchorId="0C4D8104" wp14:editId="145B3579">
+              <wp:anchor distT="0" distB="0" distL="114300" distR="114300" simplePos="0" relativeHeight="251664384" behindDoc="0" locked="0" layoutInCell="1" allowOverlap="1" wp14:anchorId="51B88AEE" wp14:editId="2FB6A002">
                 <wp:simplePos x="0" y="0"/>
                 <wp:positionH relativeFrom="column">
-                  <wp:posOffset>3414395</wp:posOffset>
+                  <wp:posOffset>3517900</wp:posOffset>
                 </wp:positionH>
                 <wp:positionV relativeFrom="paragraph">
-                  <wp:posOffset>413154</wp:posOffset>
+                  <wp:posOffset>1589405</wp:posOffset>
                 </wp:positionV>
                 <wp:extent cx="3220720" cy="657860"/>
                 <wp:effectExtent l="0" t="0" r="0" b="8890"/>
-                <wp:wrapNone/>
+                <wp:wrapSquare wrapText="bothSides"/>
                 <wp:docPr id="7" name="Tekstvak 2"/>
                 <wp:cNvGraphicFramePr>
                   <a:graphicFrameLocks xmlns:a="http://schemas.openxmlformats.org/drawingml/2006/main"/>
@@ -3893,7 +5163,7 @@
           </mc:Choice>
           <mc:Fallback>
             <w:pict>
-              <v:shape id="_x0000_s1030" type="#_x0000_t202" style="position:absolute;left:0;text-align:left;margin-left:268.85pt;margin-top:32.55pt;width:253.6pt;height:51.8pt;z-index:251664384;visibility:visible;mso-wrap-style:square;mso-width-percent:0;mso-height-percent:0;mso-wrap-distance-left:9pt;mso-wrap-distance-top:0;mso-wrap-distance-right:9pt;mso-wrap-distance-bottom:0;mso-position-horizontal:absolute;mso-position-horizontal-relative:text;mso-position-vertical:absolute;mso-position-vertical-relative:text;mso-width-percent:0;mso-height-percent:0;mso-width-relative:margin;mso-height-relative:margin;v-text-anchor:top" o:gfxdata="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" stroked="f">
+              <v:shape id="_x0000_s1029" type="#_x0000_t202" style="position:absolute;left:0;text-align:left;margin-left:277pt;margin-top:125.15pt;width:253.6pt;height:51.8pt;z-index:251664384;visibility:visible;mso-wrap-style:square;mso-width-percent:0;mso-height-percent:0;mso-wrap-distance-left:9pt;mso-wrap-distance-top:0;mso-wrap-distance-right:9pt;mso-wrap-distance-bottom:0;mso-position-horizontal:absolute;mso-position-horizontal-relative:text;mso-position-vertical:absolute;mso-position-vertical-relative:text;mso-width-percent:0;mso-height-percent:0;mso-width-relative:margin;mso-height-relative:margin;v-text-anchor:top" o:gfxdata="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" stroked="f">
                 <v:textbox>
                   <w:txbxContent>
                     <w:p>
@@ -3935,1068 +5205,29 @@
                     </w:p>
                   </w:txbxContent>
                 </v:textbox>
+                <w10:wrap type="square"/>
               </v:shape>
             </w:pict>
           </mc:Fallback>
         </mc:AlternateContent>
       </w:r>
       <w:r>
-        <w:t xml:space="preserve">Therefore rule generation also showed to be possible. A problem however was that because the large number of rules and variables, the firing strength stayed too low for the software to pick up on it. Hence the standard deviation of all membership functions needed to be </w:t>
-      </w:r>
-      <w:r>
-        <w:t>raised in order for it to still work.</w:t>
-      </w:r>
-    </w:p>
-    <w:p>
-      <w:pPr>
-        <w:jc w:val="both"/>
-        <w:rPr>
-          <w:sz w:val="24"/>
-        </w:rPr>
-      </w:pPr>
-      <w:r>
-        <w:rPr>
-          <w:sz w:val="24"/>
-        </w:rPr>
-        <w:lastRenderedPageBreak/>
-        <w:t>3.</w:t>
-      </w:r>
-      <w:r>
-        <w:rPr>
-          <w:sz w:val="24"/>
-        </w:rPr>
-        <w:t>2</w:t>
-      </w:r>
-      <w:r>
-        <w:rPr>
-          <w:sz w:val="24"/>
-        </w:rPr>
-        <w:t xml:space="preserve"> </w:t>
-      </w:r>
-      <w:r>
-        <w:rPr>
-          <w:sz w:val="24"/>
-        </w:rPr>
-        <w:t>Conclusion</w:t>
-      </w:r>
-    </w:p>
-    <w:p>
-      <w:pPr>
-        <w:jc w:val="both"/>
-      </w:pPr>
-      <w:r>
-        <w:t xml:space="preserve">The agents with rule learning performed worse than anything else (including agent 1), showing that either the specific dataset is not functional for this purpose or data learning is not the method for making an agent for a game with a discrete decision tree. </w:t>
-      </w:r>
-    </w:p>
-    <w:p>
-      <w:pPr>
-        <w:jc w:val="both"/>
-      </w:pPr>
-      <w:r>
-        <w:t xml:space="preserve">Furthermore, the system seems not to work with the trained data alone, manual adjustment needs to be done. </w:t>
-      </w:r>
-    </w:p>
-    <w:p>
-      <w:pPr>
-        <w:jc w:val="both"/>
-      </w:pPr>
-    </w:p>
-    <w:p>
-      <w:pPr>
-        <w:jc w:val="both"/>
-        <w:rPr>
-          <w:sz w:val="28"/>
-        </w:rPr>
-      </w:pPr>
-      <w:r>
-        <w:rPr>
-          <w:sz w:val="28"/>
-        </w:rPr>
-        <w:t xml:space="preserve">4. Discussion </w:t>
-      </w:r>
-    </w:p>
-    <w:p>
-      <w:pPr>
-        <w:jc w:val="both"/>
-      </w:pPr>
-      <w:r>
-        <w:t>There are multiple reasons why the fuzzy agents based on the dataset are not performing as well as expected. The first is that perhaps, even though</w:t>
-      </w:r>
-      <w:r>
-        <w:t xml:space="preserve"> the process of</w:t>
-      </w:r>
-      <w:r>
-        <w:t xml:space="preserve"> fitting memberships was succeeding, the dataset was not right for this AI. It is after all a dataset produced for the sole purpose of using it, and design biases could have been the reason.</w:t>
-      </w:r>
-      <w:r>
-        <w:t xml:space="preserve"> It could even be that certain situations in the dataset just do not happen in the real game, because the dataset is created by doing random moves</w:t>
-      </w:r>
-      <w:r>
-        <w:t>. A new</w:t>
-      </w:r>
-      <w:r>
-        <w:t xml:space="preserve"> possible approach is to evaluate the fuzzy system on how many errors it makes to the perfect strategy of the game according VICTOR (Allis, 1988). The dataset could be evaluated with this scoring, and </w:t>
-      </w:r>
-      <w:r>
-        <w:t>parameters of the fuzzy controller perfected with an evolutionary algorithm</w:t>
-      </w:r>
-      <w:r>
-        <w:t>.</w:t>
-      </w:r>
-    </w:p>
-    <w:p>
-      <w:pPr>
-        <w:jc w:val="both"/>
-      </w:pPr>
-      <w:r>
-        <w:rPr>
-          <w:rStyle w:val="shorttext"/>
-          <w:lang w:val="en"/>
-        </w:rPr>
-        <w:t>Moreover</w:t>
-      </w:r>
-      <w:r>
-        <w:t xml:space="preserve">, the amount of variables can be the problem. Too many variables does </w:t>
-      </w:r>
-      <w:r>
-        <w:t>not always</w:t>
-      </w:r>
-      <w:r>
-        <w:t xml:space="preserve"> mean better result. Sometimes too many variables make the coefficients too small and insignificant </w:t>
-      </w:r>
-      <w:r>
-        <w:t xml:space="preserve"> </w:t>
-      </w:r>
-      <w:r>
-        <w:t>(Schneider</w:t>
-      </w:r>
-      <w:r>
-        <w:t xml:space="preserve"> &amp; </w:t>
-      </w:r>
-      <w:proofErr w:type="spellStart"/>
-      <w:r>
-        <w:t>Wa</w:t>
-      </w:r>
-      <w:r>
-        <w:t>gema</w:t>
-      </w:r>
-      <w:r>
-        <w:t>n</w:t>
-      </w:r>
-      <w:r>
-        <w:t>n</w:t>
-      </w:r>
-      <w:proofErr w:type="spellEnd"/>
-      <w:r>
-        <w:t xml:space="preserve"> 2010)</w:t>
-      </w:r>
-      <w:r>
-        <w:t>. This was clearly the case in this experiment, because a lot of rules did not fire.</w:t>
-      </w:r>
-    </w:p>
-    <w:p>
-      <w:pPr>
-        <w:jc w:val="both"/>
-        <w:rPr>
-          <w:lang w:val="en"/>
-        </w:rPr>
-      </w:pPr>
-      <w:r>
-        <w:t xml:space="preserve">Another possibility is that the </w:t>
-      </w:r>
-      <w:r>
-        <w:t xml:space="preserve">way the data is used made the fuzzy agent not perform well. It became apparent that the firing strength of most rules was diminished too far due to the size of the antecedent. The fact that manual addition had to be done on the membership functions standard deviation is a warning for bad data handling. </w:t>
-      </w:r>
-      <w:r>
-        <w:t xml:space="preserve">A more </w:t>
-      </w:r>
-      <w:r>
-        <w:rPr>
-          <w:rStyle w:val="shorttext"/>
-          <w:lang w:val="en"/>
-        </w:rPr>
-        <w:t>thorough examination on the rule- generating and exploitation should be done</w:t>
-      </w:r>
-    </w:p>
-    <w:p>
-      <w:pPr>
-        <w:jc w:val="both"/>
-      </w:pPr>
-      <w:r>
-        <w:t xml:space="preserve">However, research could be done to </w:t>
-      </w:r>
-      <w:r>
-        <w:t>combining expert knowledge and data learning for a discrete problem such as connect-4.</w:t>
-      </w:r>
-      <w:r>
-        <w:t xml:space="preserve"> The rules the experts give could be combined in similar ways as step 4 in Wang and Mendel (1992). For</w:t>
-      </w:r>
-      <w:r>
-        <w:t xml:space="preserve"> combining knowledge and data into one system is fuzzy logic’s strength</w:t>
-      </w:r>
-      <w:r>
-        <w:t>.</w:t>
-      </w:r>
-    </w:p>
-    <w:p>
-      <w:pPr>
-        <w:jc w:val="both"/>
-      </w:pPr>
-      <w:r>
-        <w:br w:type="page"/>
-      </w:r>
-    </w:p>
-    <w:p>
-      <w:pPr>
-        <w:jc w:val="both"/>
-        <w:rPr>
-          <w:rFonts w:cstheme="minorHAnsi"/>
-          <w:sz w:val="32"/>
-          <w:szCs w:val="20"/>
-        </w:rPr>
-      </w:pPr>
-      <w:r>
-        <w:rPr>
-          <w:rFonts w:cstheme="minorHAnsi"/>
-          <w:sz w:val="32"/>
-          <w:szCs w:val="20"/>
-        </w:rPr>
-        <w:lastRenderedPageBreak/>
-        <w:t>References</w:t>
-      </w:r>
-    </w:p>
-    <w:p>
-      <w:pPr>
-        <w:jc w:val="both"/>
-        <w:rPr>
-          <w:rFonts w:cstheme="minorHAnsi"/>
-          <w:sz w:val="20"/>
-          <w:szCs w:val="20"/>
-        </w:rPr>
-      </w:pPr>
-      <w:r>
-        <w:rPr>
-          <w:rFonts w:cstheme="minorHAnsi"/>
-          <w:sz w:val="20"/>
-          <w:szCs w:val="20"/>
-        </w:rPr>
-        <w:t xml:space="preserve">Allis, L. V. (1988). </w:t>
-      </w:r>
-      <w:r>
-        <w:rPr>
-          <w:rFonts w:cstheme="minorHAnsi"/>
-          <w:i/>
-          <w:iCs/>
-          <w:sz w:val="20"/>
-          <w:szCs w:val="20"/>
-        </w:rPr>
-        <w:t>A knowledge-based approach of connect-four</w:t>
-      </w:r>
-      <w:r>
-        <w:rPr>
-          <w:rFonts w:cstheme="minorHAnsi"/>
-          <w:sz w:val="20"/>
-          <w:szCs w:val="20"/>
-        </w:rPr>
-        <w:t xml:space="preserve">. </w:t>
-      </w:r>
-      <w:proofErr w:type="spellStart"/>
-      <w:r>
-        <w:rPr>
-          <w:rFonts w:cstheme="minorHAnsi"/>
-          <w:sz w:val="20"/>
-          <w:szCs w:val="20"/>
-        </w:rPr>
-        <w:t>Vrije</w:t>
-      </w:r>
-      <w:proofErr w:type="spellEnd"/>
-      <w:r>
-        <w:rPr>
-          <w:rFonts w:cstheme="minorHAnsi"/>
-          <w:sz w:val="20"/>
-          <w:szCs w:val="20"/>
-        </w:rPr>
-        <w:t xml:space="preserve"> </w:t>
-      </w:r>
-      <w:proofErr w:type="spellStart"/>
-      <w:r>
-        <w:rPr>
-          <w:rFonts w:cstheme="minorHAnsi"/>
-          <w:sz w:val="20"/>
-          <w:szCs w:val="20"/>
-        </w:rPr>
-        <w:t>Universiteit</w:t>
-      </w:r>
-      <w:proofErr w:type="spellEnd"/>
-      <w:r>
-        <w:rPr>
-          <w:rFonts w:cstheme="minorHAnsi"/>
-          <w:sz w:val="20"/>
-          <w:szCs w:val="20"/>
-        </w:rPr>
-        <w:t xml:space="preserve">, </w:t>
-      </w:r>
-      <w:proofErr w:type="spellStart"/>
-      <w:r>
-        <w:rPr>
-          <w:rFonts w:cstheme="minorHAnsi"/>
-          <w:sz w:val="20"/>
-          <w:szCs w:val="20"/>
-        </w:rPr>
-        <w:t>Subfaculteit</w:t>
-      </w:r>
-      <w:proofErr w:type="spellEnd"/>
-      <w:r>
-        <w:rPr>
-          <w:rFonts w:cstheme="minorHAnsi"/>
-          <w:sz w:val="20"/>
-          <w:szCs w:val="20"/>
-        </w:rPr>
-        <w:t xml:space="preserve"> </w:t>
-      </w:r>
-      <w:proofErr w:type="spellStart"/>
-      <w:r>
-        <w:rPr>
-          <w:rFonts w:cstheme="minorHAnsi"/>
-          <w:sz w:val="20"/>
-          <w:szCs w:val="20"/>
-        </w:rPr>
-        <w:t>Wiskunde</w:t>
-      </w:r>
-      <w:proofErr w:type="spellEnd"/>
-      <w:r>
-        <w:rPr>
-          <w:rFonts w:cstheme="minorHAnsi"/>
-          <w:sz w:val="20"/>
-          <w:szCs w:val="20"/>
-        </w:rPr>
-        <w:t xml:space="preserve"> </w:t>
-      </w:r>
-      <w:proofErr w:type="spellStart"/>
-      <w:r>
-        <w:rPr>
-          <w:rFonts w:cstheme="minorHAnsi"/>
-          <w:sz w:val="20"/>
-          <w:szCs w:val="20"/>
-        </w:rPr>
-        <w:t>en</w:t>
-      </w:r>
-      <w:proofErr w:type="spellEnd"/>
-      <w:r>
-        <w:rPr>
-          <w:rFonts w:cstheme="minorHAnsi"/>
-          <w:sz w:val="20"/>
-          <w:szCs w:val="20"/>
-        </w:rPr>
-        <w:t xml:space="preserve"> </w:t>
-      </w:r>
-      <w:proofErr w:type="spellStart"/>
-      <w:r>
-        <w:rPr>
-          <w:rFonts w:cstheme="minorHAnsi"/>
-          <w:sz w:val="20"/>
-          <w:szCs w:val="20"/>
-        </w:rPr>
-        <w:t>Informatica</w:t>
-      </w:r>
-      <w:proofErr w:type="spellEnd"/>
-      <w:r>
-        <w:rPr>
-          <w:rFonts w:cstheme="minorHAnsi"/>
-          <w:sz w:val="20"/>
-          <w:szCs w:val="20"/>
-        </w:rPr>
-        <w:t>.</w:t>
-      </w:r>
-    </w:p>
-    <w:p>
-      <w:pPr>
-        <w:jc w:val="both"/>
-        <w:rPr>
-          <w:rFonts w:cstheme="minorHAnsi"/>
-          <w:sz w:val="20"/>
-          <w:szCs w:val="20"/>
-        </w:rPr>
-      </w:pPr>
-      <w:proofErr w:type="spellStart"/>
-      <w:r>
-        <w:rPr>
-          <w:rFonts w:cstheme="minorHAnsi"/>
-          <w:sz w:val="20"/>
-          <w:szCs w:val="20"/>
-        </w:rPr>
-        <w:t>Arfi</w:t>
-      </w:r>
-      <w:proofErr w:type="spellEnd"/>
-      <w:r>
-        <w:rPr>
-          <w:rFonts w:cstheme="minorHAnsi"/>
-          <w:sz w:val="20"/>
-          <w:szCs w:val="20"/>
-        </w:rPr>
-        <w:t xml:space="preserve">, B. (2006). Linguistic fuzzy-logic game theory. </w:t>
-      </w:r>
-      <w:r>
-        <w:rPr>
-          <w:rFonts w:cstheme="minorHAnsi"/>
-          <w:i/>
-          <w:iCs/>
-          <w:sz w:val="20"/>
-          <w:szCs w:val="20"/>
-        </w:rPr>
-        <w:t>Journal of conflict resolution</w:t>
-      </w:r>
-      <w:r>
-        <w:rPr>
-          <w:rFonts w:cstheme="minorHAnsi"/>
-          <w:sz w:val="20"/>
-          <w:szCs w:val="20"/>
-        </w:rPr>
-        <w:t xml:space="preserve">, </w:t>
-      </w:r>
-      <w:r>
-        <w:rPr>
-          <w:rFonts w:cstheme="minorHAnsi"/>
-          <w:i/>
-          <w:iCs/>
-          <w:sz w:val="20"/>
-          <w:szCs w:val="20"/>
-        </w:rPr>
-        <w:t>50</w:t>
-      </w:r>
-      <w:r>
-        <w:rPr>
-          <w:rFonts w:cstheme="minorHAnsi"/>
-          <w:sz w:val="20"/>
-          <w:szCs w:val="20"/>
-        </w:rPr>
-        <w:t>(1), 28-57.</w:t>
-      </w:r>
-    </w:p>
-    <w:p>
-      <w:pPr>
-        <w:jc w:val="both"/>
-        <w:rPr>
-          <w:rFonts w:eastAsia="Times New Roman" w:cstheme="minorHAnsi"/>
-          <w:sz w:val="20"/>
-          <w:szCs w:val="20"/>
-        </w:rPr>
-      </w:pPr>
-      <w:r>
-        <w:rPr>
-          <w:rFonts w:eastAsia="Times New Roman" w:cstheme="minorHAnsi"/>
-          <w:sz w:val="20"/>
-          <w:szCs w:val="20"/>
-        </w:rPr>
-        <w:t>Dunn, J. C. (1973). A fuzzy relative of the ISODATA process and its use in detecting compact well-separated clusters.</w:t>
-      </w:r>
-    </w:p>
-    <w:p>
-      <w:pPr>
-        <w:jc w:val="both"/>
-        <w:rPr>
-          <w:rFonts w:cstheme="minorHAnsi"/>
-          <w:sz w:val="20"/>
-          <w:szCs w:val="20"/>
-        </w:rPr>
-      </w:pPr>
-      <w:r>
-        <w:rPr>
-          <w:rFonts w:cstheme="minorHAnsi"/>
-          <w:sz w:val="20"/>
-          <w:szCs w:val="20"/>
-          <w:lang w:val="nl-NL"/>
-        </w:rPr>
-        <w:t xml:space="preserve">Pang, W., Wang, K. P., </w:t>
-      </w:r>
-      <w:proofErr w:type="spellStart"/>
-      <w:r>
-        <w:rPr>
-          <w:rFonts w:cstheme="minorHAnsi"/>
-          <w:sz w:val="20"/>
-          <w:szCs w:val="20"/>
-          <w:lang w:val="nl-NL"/>
-        </w:rPr>
-        <w:t>Zhou</w:t>
-      </w:r>
-      <w:proofErr w:type="spellEnd"/>
-      <w:r>
-        <w:rPr>
-          <w:rFonts w:cstheme="minorHAnsi"/>
-          <w:sz w:val="20"/>
-          <w:szCs w:val="20"/>
-          <w:lang w:val="nl-NL"/>
-        </w:rPr>
-        <w:t xml:space="preserve">, C. G., &amp; Dong, L. J. (2004, September). </w:t>
-      </w:r>
-      <w:r>
-        <w:rPr>
-          <w:rFonts w:cstheme="minorHAnsi"/>
-          <w:sz w:val="20"/>
-          <w:szCs w:val="20"/>
-        </w:rPr>
-        <w:t xml:space="preserve">Fuzzy discrete particle swarm optimization for solving traveling salesman problem. In </w:t>
-      </w:r>
-      <w:r>
-        <w:rPr>
-          <w:rFonts w:cstheme="minorHAnsi"/>
-          <w:i/>
-          <w:iCs/>
-          <w:sz w:val="20"/>
-          <w:szCs w:val="20"/>
-        </w:rPr>
-        <w:t>Computer and Information Technology, 2004. CIT'04. The Fourth International Conference on</w:t>
-      </w:r>
-      <w:r>
-        <w:rPr>
-          <w:rFonts w:cstheme="minorHAnsi"/>
-          <w:sz w:val="20"/>
-          <w:szCs w:val="20"/>
-        </w:rPr>
-        <w:t xml:space="preserve"> (pp. 796-800). IEEE.</w:t>
-      </w:r>
-    </w:p>
-    <w:p>
-      <w:pPr>
-        <w:jc w:val="both"/>
-        <w:rPr>
-          <w:rFonts w:cstheme="minorHAnsi"/>
-          <w:sz w:val="20"/>
-          <w:szCs w:val="20"/>
-        </w:rPr>
-      </w:pPr>
-      <w:proofErr w:type="spellStart"/>
-      <w:r>
-        <w:rPr>
-          <w:rFonts w:cstheme="minorHAnsi"/>
-          <w:sz w:val="20"/>
-          <w:szCs w:val="20"/>
-          <w:lang w:val="nl-NL"/>
-        </w:rPr>
-        <w:t>Pirovano</w:t>
-      </w:r>
-      <w:proofErr w:type="spellEnd"/>
-      <w:r>
-        <w:rPr>
-          <w:rFonts w:cstheme="minorHAnsi"/>
-          <w:sz w:val="20"/>
-          <w:szCs w:val="20"/>
-          <w:lang w:val="nl-NL"/>
-        </w:rPr>
-        <w:t xml:space="preserve">, M., &amp; </w:t>
-      </w:r>
-      <w:proofErr w:type="spellStart"/>
-      <w:r>
-        <w:rPr>
-          <w:rFonts w:cstheme="minorHAnsi"/>
-          <w:sz w:val="20"/>
-          <w:szCs w:val="20"/>
-          <w:lang w:val="nl-NL"/>
-        </w:rPr>
-        <w:t>Lanzi</w:t>
-      </w:r>
-      <w:proofErr w:type="spellEnd"/>
-      <w:r>
-        <w:rPr>
-          <w:rFonts w:cstheme="minorHAnsi"/>
-          <w:sz w:val="20"/>
-          <w:szCs w:val="20"/>
-          <w:lang w:val="nl-NL"/>
-        </w:rPr>
-        <w:t xml:space="preserve">, P. L. (2014). </w:t>
-      </w:r>
-      <w:r>
-        <w:rPr>
-          <w:rFonts w:cstheme="minorHAnsi"/>
-          <w:sz w:val="20"/>
-          <w:szCs w:val="20"/>
-        </w:rPr>
-        <w:t xml:space="preserve">Fuzzy Tactics: A scripting game that leverages fuzzy logic as an engaging game mechanic. </w:t>
-      </w:r>
-      <w:r>
-        <w:rPr>
-          <w:rFonts w:cstheme="minorHAnsi"/>
-          <w:i/>
-          <w:iCs/>
-          <w:sz w:val="20"/>
-          <w:szCs w:val="20"/>
-        </w:rPr>
-        <w:t>Expert Systems with Applications</w:t>
-      </w:r>
-      <w:r>
-        <w:rPr>
-          <w:rFonts w:cstheme="minorHAnsi"/>
-          <w:sz w:val="20"/>
-          <w:szCs w:val="20"/>
-        </w:rPr>
-        <w:t xml:space="preserve">, </w:t>
-      </w:r>
-      <w:r>
-        <w:rPr>
-          <w:rFonts w:cstheme="minorHAnsi"/>
-          <w:i/>
-          <w:iCs/>
-          <w:sz w:val="20"/>
-          <w:szCs w:val="20"/>
-        </w:rPr>
-        <w:t>41</w:t>
-      </w:r>
-      <w:r>
-        <w:rPr>
-          <w:rFonts w:cstheme="minorHAnsi"/>
-          <w:sz w:val="20"/>
-          <w:szCs w:val="20"/>
-        </w:rPr>
-        <w:t>(13), 6029-6038.</w:t>
-      </w:r>
-    </w:p>
-    <w:p>
-      <w:pPr>
-        <w:spacing w:after="0" w:line="240" w:lineRule="auto"/>
-        <w:rPr>
-          <w:rFonts w:eastAsia="Times New Roman" w:cstheme="minorHAnsi"/>
-          <w:sz w:val="20"/>
-          <w:szCs w:val="24"/>
-        </w:rPr>
-      </w:pPr>
-      <w:proofErr w:type="spellStart"/>
-      <w:r>
-        <w:rPr>
-          <w:rFonts w:eastAsia="Times New Roman" w:cstheme="minorHAnsi"/>
-          <w:sz w:val="20"/>
-          <w:szCs w:val="24"/>
-        </w:rPr>
-        <w:t>Sahin</w:t>
-      </w:r>
-      <w:proofErr w:type="spellEnd"/>
-      <w:r>
-        <w:rPr>
-          <w:rFonts w:eastAsia="Times New Roman" w:cstheme="minorHAnsi"/>
-          <w:sz w:val="20"/>
-          <w:szCs w:val="24"/>
-        </w:rPr>
-        <w:t xml:space="preserve">, A., &amp; </w:t>
-      </w:r>
-      <w:proofErr w:type="spellStart"/>
-      <w:r>
-        <w:rPr>
-          <w:rFonts w:eastAsia="Times New Roman" w:cstheme="minorHAnsi"/>
-          <w:sz w:val="20"/>
-          <w:szCs w:val="24"/>
-        </w:rPr>
-        <w:t>Kumbasar</w:t>
-      </w:r>
-      <w:proofErr w:type="spellEnd"/>
-      <w:r>
-        <w:rPr>
-          <w:rFonts w:eastAsia="Times New Roman" w:cstheme="minorHAnsi"/>
-          <w:sz w:val="20"/>
-          <w:szCs w:val="24"/>
-        </w:rPr>
-        <w:t xml:space="preserve">, T. (2017, July). Landing on the moon with type-2 fuzzy logic. In </w:t>
-      </w:r>
-      <w:r>
-        <w:rPr>
-          <w:rFonts w:eastAsia="Times New Roman" w:cstheme="minorHAnsi"/>
-          <w:i/>
-          <w:iCs/>
-          <w:sz w:val="20"/>
-          <w:szCs w:val="24"/>
-        </w:rPr>
-        <w:t>Fuzzy Systems (FUZZ-IEEE), 2017 IEEE International Conference on</w:t>
-      </w:r>
-      <w:r>
-        <w:rPr>
-          <w:rFonts w:eastAsia="Times New Roman" w:cstheme="minorHAnsi"/>
-          <w:sz w:val="20"/>
-          <w:szCs w:val="24"/>
-        </w:rPr>
-        <w:t xml:space="preserve"> (pp. 1-6). IEEE.</w:t>
-      </w:r>
-    </w:p>
-    <w:p>
-      <w:pPr>
-        <w:spacing w:after="0" w:line="240" w:lineRule="auto"/>
-        <w:rPr>
-          <w:rFonts w:eastAsia="Times New Roman" w:cstheme="minorHAnsi"/>
-          <w:sz w:val="20"/>
-          <w:szCs w:val="24"/>
-        </w:rPr>
-      </w:pPr>
-    </w:p>
-    <w:p>
-      <w:pPr>
-        <w:jc w:val="both"/>
-        <w:rPr>
-          <w:rFonts w:cstheme="minorHAnsi"/>
-          <w:sz w:val="20"/>
-          <w:szCs w:val="20"/>
-        </w:rPr>
-      </w:pPr>
-      <w:r>
-        <w:rPr>
-          <w:rFonts w:cstheme="minorHAnsi"/>
-          <w:sz w:val="20"/>
-          <w:szCs w:val="20"/>
-          <w:lang w:val="nl-NL"/>
-        </w:rPr>
-        <w:t xml:space="preserve">Silver, D., </w:t>
-      </w:r>
-      <w:proofErr w:type="spellStart"/>
-      <w:r>
-        <w:rPr>
-          <w:rFonts w:cstheme="minorHAnsi"/>
-          <w:sz w:val="20"/>
-          <w:szCs w:val="20"/>
-          <w:lang w:val="nl-NL"/>
-        </w:rPr>
-        <w:t>Huang</w:t>
-      </w:r>
-      <w:proofErr w:type="spellEnd"/>
-      <w:r>
-        <w:rPr>
-          <w:rFonts w:cstheme="minorHAnsi"/>
-          <w:sz w:val="20"/>
-          <w:szCs w:val="20"/>
-          <w:lang w:val="nl-NL"/>
-        </w:rPr>
-        <w:t xml:space="preserve">, A., </w:t>
-      </w:r>
-      <w:proofErr w:type="spellStart"/>
-      <w:r>
-        <w:rPr>
-          <w:rFonts w:cstheme="minorHAnsi"/>
-          <w:sz w:val="20"/>
-          <w:szCs w:val="20"/>
-          <w:lang w:val="nl-NL"/>
-        </w:rPr>
-        <w:t>Maddison</w:t>
-      </w:r>
-      <w:proofErr w:type="spellEnd"/>
-      <w:r>
-        <w:rPr>
-          <w:rFonts w:cstheme="minorHAnsi"/>
-          <w:sz w:val="20"/>
-          <w:szCs w:val="20"/>
-          <w:lang w:val="nl-NL"/>
-        </w:rPr>
-        <w:t xml:space="preserve">, C. J., </w:t>
-      </w:r>
-      <w:proofErr w:type="spellStart"/>
-      <w:r>
-        <w:rPr>
-          <w:rFonts w:cstheme="minorHAnsi"/>
-          <w:sz w:val="20"/>
-          <w:szCs w:val="20"/>
-          <w:lang w:val="nl-NL"/>
-        </w:rPr>
-        <w:t>Guez</w:t>
-      </w:r>
-      <w:proofErr w:type="spellEnd"/>
-      <w:r>
-        <w:rPr>
-          <w:rFonts w:cstheme="minorHAnsi"/>
-          <w:sz w:val="20"/>
-          <w:szCs w:val="20"/>
-          <w:lang w:val="nl-NL"/>
-        </w:rPr>
-        <w:t xml:space="preserve">, A., </w:t>
-      </w:r>
-      <w:proofErr w:type="spellStart"/>
-      <w:r>
-        <w:rPr>
-          <w:rFonts w:cstheme="minorHAnsi"/>
-          <w:sz w:val="20"/>
-          <w:szCs w:val="20"/>
-          <w:lang w:val="nl-NL"/>
-        </w:rPr>
-        <w:t>Sifre</w:t>
-      </w:r>
-      <w:proofErr w:type="spellEnd"/>
-      <w:r>
-        <w:rPr>
-          <w:rFonts w:cstheme="minorHAnsi"/>
-          <w:sz w:val="20"/>
-          <w:szCs w:val="20"/>
-          <w:lang w:val="nl-NL"/>
-        </w:rPr>
-        <w:t xml:space="preserve">, L., Van Den </w:t>
-      </w:r>
-      <w:proofErr w:type="spellStart"/>
-      <w:r>
-        <w:rPr>
-          <w:rFonts w:cstheme="minorHAnsi"/>
-          <w:sz w:val="20"/>
-          <w:szCs w:val="20"/>
-          <w:lang w:val="nl-NL"/>
-        </w:rPr>
-        <w:t>Driessche</w:t>
-      </w:r>
-      <w:proofErr w:type="spellEnd"/>
-      <w:r>
-        <w:rPr>
-          <w:rFonts w:cstheme="minorHAnsi"/>
-          <w:sz w:val="20"/>
-          <w:szCs w:val="20"/>
-          <w:lang w:val="nl-NL"/>
-        </w:rPr>
-        <w:t xml:space="preserve">, G., ... </w:t>
-      </w:r>
-      <w:r>
-        <w:rPr>
-          <w:rFonts w:cstheme="minorHAnsi"/>
-          <w:sz w:val="20"/>
-          <w:szCs w:val="20"/>
-        </w:rPr>
-        <w:t xml:space="preserve">&amp; </w:t>
-      </w:r>
-      <w:proofErr w:type="spellStart"/>
-      <w:r>
-        <w:rPr>
-          <w:rFonts w:cstheme="minorHAnsi"/>
-          <w:sz w:val="20"/>
-          <w:szCs w:val="20"/>
-        </w:rPr>
-        <w:t>Dieleman</w:t>
-      </w:r>
-      <w:proofErr w:type="spellEnd"/>
-      <w:r>
-        <w:rPr>
-          <w:rFonts w:cstheme="minorHAnsi"/>
-          <w:sz w:val="20"/>
-          <w:szCs w:val="20"/>
-        </w:rPr>
-        <w:t xml:space="preserve">, S. (2016). Mastering the game of Go with deep neural networks and tree search. </w:t>
-      </w:r>
-      <w:r>
-        <w:rPr>
-          <w:rFonts w:cstheme="minorHAnsi"/>
-          <w:i/>
-          <w:iCs/>
-          <w:sz w:val="20"/>
-          <w:szCs w:val="20"/>
-        </w:rPr>
-        <w:t>Nature</w:t>
-      </w:r>
-      <w:r>
-        <w:rPr>
-          <w:rFonts w:cstheme="minorHAnsi"/>
-          <w:sz w:val="20"/>
-          <w:szCs w:val="20"/>
-        </w:rPr>
-        <w:t xml:space="preserve">, </w:t>
-      </w:r>
-      <w:r>
-        <w:rPr>
-          <w:rFonts w:cstheme="minorHAnsi"/>
-          <w:i/>
-          <w:iCs/>
-          <w:sz w:val="20"/>
-          <w:szCs w:val="20"/>
-        </w:rPr>
-        <w:t>529</w:t>
-      </w:r>
-      <w:r>
-        <w:rPr>
-          <w:rFonts w:cstheme="minorHAnsi"/>
-          <w:sz w:val="20"/>
-          <w:szCs w:val="20"/>
-        </w:rPr>
-        <w:t>(7587), 484-489.</w:t>
-      </w:r>
-    </w:p>
-    <w:p>
-      <w:pPr>
-        <w:spacing w:after="0" w:line="240" w:lineRule="auto"/>
-        <w:jc w:val="both"/>
-        <w:rPr>
-          <w:rFonts w:eastAsia="Times New Roman" w:cstheme="minorHAnsi"/>
-          <w:sz w:val="20"/>
-          <w:szCs w:val="20"/>
-        </w:rPr>
-      </w:pPr>
-      <w:r>
-        <w:rPr>
-          <w:rFonts w:eastAsia="Times New Roman" w:cstheme="minorHAnsi"/>
-          <w:sz w:val="20"/>
-          <w:szCs w:val="20"/>
-        </w:rPr>
-        <w:t xml:space="preserve">Schneider, C. Q., &amp; </w:t>
-      </w:r>
-      <w:proofErr w:type="spellStart"/>
-      <w:r>
-        <w:rPr>
-          <w:rFonts w:eastAsia="Times New Roman" w:cstheme="minorHAnsi"/>
-          <w:sz w:val="20"/>
-          <w:szCs w:val="20"/>
-        </w:rPr>
-        <w:t>Wagemann</w:t>
-      </w:r>
-      <w:proofErr w:type="spellEnd"/>
-      <w:r>
-        <w:rPr>
-          <w:rFonts w:eastAsia="Times New Roman" w:cstheme="minorHAnsi"/>
-          <w:sz w:val="20"/>
-          <w:szCs w:val="20"/>
-        </w:rPr>
-        <w:t xml:space="preserve">, C. (2010). Standards of good practice in qualitative comparative analysis (QCA) and fuzzy-sets. </w:t>
-      </w:r>
-      <w:r>
-        <w:rPr>
-          <w:rFonts w:eastAsia="Times New Roman" w:cstheme="minorHAnsi"/>
-          <w:i/>
-          <w:iCs/>
-          <w:sz w:val="20"/>
-          <w:szCs w:val="20"/>
-        </w:rPr>
-        <w:t>Comparative Sociology</w:t>
-      </w:r>
-      <w:r>
-        <w:rPr>
-          <w:rFonts w:eastAsia="Times New Roman" w:cstheme="minorHAnsi"/>
-          <w:sz w:val="20"/>
-          <w:szCs w:val="20"/>
-        </w:rPr>
-        <w:t xml:space="preserve">, </w:t>
-      </w:r>
-      <w:r>
-        <w:rPr>
-          <w:rFonts w:eastAsia="Times New Roman" w:cstheme="minorHAnsi"/>
-          <w:i/>
-          <w:iCs/>
-          <w:sz w:val="20"/>
-          <w:szCs w:val="20"/>
-        </w:rPr>
-        <w:t>9</w:t>
-      </w:r>
-      <w:r>
-        <w:rPr>
-          <w:rFonts w:eastAsia="Times New Roman" w:cstheme="minorHAnsi"/>
-          <w:sz w:val="20"/>
-          <w:szCs w:val="20"/>
-        </w:rPr>
-        <w:t>(3), 397-418.</w:t>
-      </w:r>
-    </w:p>
-    <w:p>
-      <w:pPr>
-        <w:spacing w:after="0" w:line="240" w:lineRule="auto"/>
-        <w:jc w:val="both"/>
-        <w:rPr>
-          <w:rFonts w:eastAsia="Times New Roman" w:cstheme="minorHAnsi"/>
-          <w:sz w:val="20"/>
-          <w:szCs w:val="20"/>
-        </w:rPr>
-      </w:pPr>
-    </w:p>
-    <w:p>
-      <w:pPr>
-        <w:jc w:val="both"/>
-        <w:rPr>
-          <w:rFonts w:cstheme="minorHAnsi"/>
-          <w:sz w:val="20"/>
-          <w:szCs w:val="20"/>
-        </w:rPr>
-      </w:pPr>
-      <w:r>
-        <w:rPr>
-          <w:rFonts w:cstheme="minorHAnsi"/>
-          <w:sz w:val="20"/>
-          <w:szCs w:val="20"/>
-          <w:lang w:val="nl-NL"/>
-        </w:rPr>
-        <w:t xml:space="preserve">Wang, L. X., &amp; Mendel, J. M. (1992). </w:t>
-      </w:r>
-      <w:r>
-        <w:rPr>
-          <w:rFonts w:cstheme="minorHAnsi"/>
-          <w:sz w:val="20"/>
-          <w:szCs w:val="20"/>
-        </w:rPr>
-        <w:t xml:space="preserve">Generating fuzzy rules by learning from examples. </w:t>
-      </w:r>
-      <w:r>
-        <w:rPr>
-          <w:rFonts w:cstheme="minorHAnsi"/>
-          <w:i/>
-          <w:iCs/>
-          <w:sz w:val="20"/>
-          <w:szCs w:val="20"/>
-        </w:rPr>
-        <w:t>IEEE Transactions on systems, man, and cybernetics</w:t>
-      </w:r>
-      <w:r>
-        <w:rPr>
-          <w:rFonts w:cstheme="minorHAnsi"/>
-          <w:sz w:val="20"/>
-          <w:szCs w:val="20"/>
-        </w:rPr>
-        <w:t xml:space="preserve">, </w:t>
-      </w:r>
-      <w:r>
-        <w:rPr>
-          <w:rFonts w:cstheme="minorHAnsi"/>
-          <w:i/>
-          <w:iCs/>
-          <w:sz w:val="20"/>
-          <w:szCs w:val="20"/>
-        </w:rPr>
-        <w:t>22</w:t>
-      </w:r>
-      <w:r>
-        <w:rPr>
-          <w:rFonts w:cstheme="minorHAnsi"/>
-          <w:sz w:val="20"/>
-          <w:szCs w:val="20"/>
-        </w:rPr>
-        <w:t>(6), 1414-1427.</w:t>
-      </w:r>
-    </w:p>
-    <w:p>
-      <w:pPr>
-        <w:jc w:val="both"/>
-        <w:rPr>
-          <w:rFonts w:cstheme="minorHAnsi"/>
-          <w:sz w:val="20"/>
-          <w:szCs w:val="20"/>
-        </w:rPr>
-      </w:pPr>
-    </w:p>
-    <w:p>
-      <w:pPr>
-        <w:jc w:val="both"/>
-      </w:pPr>
-    </w:p>
-    <w:p>
-      <w:pPr>
-        <w:jc w:val="both"/>
-      </w:pPr>
-      <w:r>
-        <w:br w:type="page"/>
-      </w:r>
-    </w:p>
-    <w:p>
-      <w:pPr>
-        <w:jc w:val="both"/>
-      </w:pPr>
-      <w:r>
-        <w:lastRenderedPageBreak/>
-        <w:t>Appendix A</w:t>
-      </w:r>
-    </w:p>
-    <w:p>
-      <w:pPr>
-        <w:jc w:val="both"/>
-      </w:pPr>
-      <w:r>
         <w:rPr>
           <w:noProof/>
         </w:rPr>
         <w:drawing>
-          <wp:inline distT="0" distB="0" distL="0" distR="0" wp14:anchorId="7466E0EF" wp14:editId="29D02B8F">
-            <wp:extent cx="3789057" cy="2036618"/>
-            <wp:effectExtent l="0" t="0" r="1905" b="1905"/>
-            <wp:docPr id="9" name="Afbeelding 9"/>
+          <wp:anchor distT="0" distB="0" distL="114300" distR="114300" simplePos="0" relativeHeight="251661312" behindDoc="0" locked="0" layoutInCell="1" allowOverlap="1" wp14:anchorId="30003869" wp14:editId="1380DD5A">
+            <wp:simplePos x="0" y="0"/>
+            <wp:positionH relativeFrom="column">
+              <wp:posOffset>3594735</wp:posOffset>
+            </wp:positionH>
+            <wp:positionV relativeFrom="paragraph">
+              <wp:posOffset>6985</wp:posOffset>
+            </wp:positionV>
+            <wp:extent cx="2891790" cy="1537335"/>
+            <wp:effectExtent l="0" t="0" r="3810" b="5715"/>
+            <wp:wrapSquare wrapText="bothSides"/>
+            <wp:docPr id="3" name="Afbeelding 3"/>
             <wp:cNvGraphicFramePr>
               <a:graphicFrameLocks xmlns:a="http://schemas.openxmlformats.org/drawingml/2006/main" noChangeAspect="1"/>
             </wp:cNvGraphicFramePr>
@@ -5008,7 +5239,13 @@
                     <pic:cNvPicPr/>
                   </pic:nvPicPr>
                   <pic:blipFill>
-                    <a:blip r:embed="rId17"/>
+                    <a:blip r:embed="rId17" cstate="print">
+                      <a:extLst>
+                        <a:ext uri="{28A0092B-C50C-407E-A947-70E740481C1C}">
+                          <a14:useLocalDpi xmlns:a14="http://schemas.microsoft.com/office/drawing/2010/main" val="0"/>
+                        </a:ext>
+                      </a:extLst>
+                    </a:blip>
                     <a:stretch>
                       <a:fillRect/>
                     </a:stretch>
@@ -5016,7 +5253,7 @@
                   <pic:spPr>
                     <a:xfrm>
                       <a:off x="0" y="0"/>
-                      <a:ext cx="3790495" cy="2037391"/>
+                      <a:ext cx="2891790" cy="1537335"/>
                     </a:xfrm>
                     <a:prstGeom prst="rect">
                       <a:avLst/>
@@ -5025,9 +5262,1048 @@
                 </pic:pic>
               </a:graphicData>
             </a:graphic>
-          </wp:inline>
+            <wp14:sizeRelH relativeFrom="page">
+              <wp14:pctWidth>0</wp14:pctWidth>
+            </wp14:sizeRelH>
+            <wp14:sizeRelV relativeFrom="page">
+              <wp14:pctHeight>0</wp14:pctHeight>
+            </wp14:sizeRelV>
+          </wp:anchor>
         </w:drawing>
       </w:r>
+      <w:r>
+        <w:t>There are multiple reasons why the fuzzy agents based on the dataset are not performing as well as expected. The first is that perhaps, even though</w:t>
+      </w:r>
+      <w:r>
+        <w:t xml:space="preserve"> the process of</w:t>
+      </w:r>
+      <w:r>
+        <w:t xml:space="preserve"> fitting memberships was succeeding, the dataset was not right for this AI. It is after all a dataset produced for the sole purpose of using it, and design biases could have been the </w:t>
+      </w:r>
+      <w:r>
+        <w:t>pitfall</w:t>
+      </w:r>
+      <w:r>
+        <w:t>.</w:t>
+      </w:r>
+      <w:r>
+        <w:t xml:space="preserve"> It could even be that certain situations</w:t>
+      </w:r>
+      <w:r>
+        <w:t>, who did appear in the dataset,</w:t>
+      </w:r>
+      <w:r>
+        <w:t xml:space="preserve"> just do not happen in the real game,</w:t>
+      </w:r>
+      <w:r>
+        <w:t xml:space="preserve"> resulting in faulty rules that would never fully fire. This could be the case </w:t>
+      </w:r>
+      <w:r>
+        <w:t>because the dataset was</w:t>
+      </w:r>
+      <w:r>
+        <w:t xml:space="preserve"> created by doing random moves</w:t>
+      </w:r>
+      <w:r>
+        <w:t>. A new</w:t>
+      </w:r>
+      <w:r>
+        <w:t xml:space="preserve"> possible approach </w:t>
+      </w:r>
+      <w:r>
+        <w:t>could be</w:t>
+      </w:r>
+      <w:r>
+        <w:t xml:space="preserve"> to evaluate the fuzzy system on how many errors it makes to the perfect strategy of the game according VICTOR (Allis, 1988). The dataset could be evaluated with this scoring, and </w:t>
+      </w:r>
+      <w:r>
+        <w:t>parameters of the fuzzy controller perfected with an evolutionary algorithm</w:t>
+      </w:r>
+      <w:r>
+        <w:t>.</w:t>
+      </w:r>
+    </w:p>
+    <w:p>
+      <w:pPr>
+        <w:jc w:val="both"/>
+      </w:pPr>
+      <w:r>
+        <w:rPr>
+          <w:rStyle w:val="shorttext"/>
+          <w:lang w:val="en"/>
+        </w:rPr>
+        <w:t>Moreover</w:t>
+      </w:r>
+      <w:r>
+        <w:t xml:space="preserve">, the amount of variables can be the problem. Too many variables does </w:t>
+      </w:r>
+      <w:r>
+        <w:t>not always</w:t>
+      </w:r>
+      <w:r>
+        <w:t xml:space="preserve"> mean better result. Sometimes too many make the coefficients too small and insignificant</w:t>
+      </w:r>
+      <w:r>
+        <w:t xml:space="preserve"> </w:t>
+      </w:r>
+      <w:r>
+        <w:t>(Schneider</w:t>
+      </w:r>
+      <w:r>
+        <w:t xml:space="preserve"> &amp; </w:t>
+      </w:r>
+      <w:proofErr w:type="spellStart"/>
+      <w:r>
+        <w:t>Wa</w:t>
+      </w:r>
+      <w:r>
+        <w:t>gema</w:t>
+      </w:r>
+      <w:r>
+        <w:t>n</w:t>
+      </w:r>
+      <w:r>
+        <w:t>n</w:t>
+      </w:r>
+      <w:proofErr w:type="spellEnd"/>
+      <w:r>
+        <w:t xml:space="preserve"> 2010)</w:t>
+      </w:r>
+      <w:r>
+        <w:t xml:space="preserve">. This was </w:t>
+      </w:r>
+      <w:r>
+        <w:t>most likely</w:t>
+      </w:r>
+      <w:r>
+        <w:t xml:space="preserve"> the case in this experiment, because a lot of rules did not fire.</w:t>
+      </w:r>
+    </w:p>
+    <w:p>
+      <w:pPr>
+        <w:jc w:val="both"/>
+        <w:rPr>
+          <w:lang w:val="en"/>
+        </w:rPr>
+      </w:pPr>
+      <w:r>
+        <w:lastRenderedPageBreak/>
+        <w:t xml:space="preserve">Another possibility is that the </w:t>
+      </w:r>
+      <w:r>
+        <w:t xml:space="preserve">way the data is used made the fuzzy agent not perform well. The fact that manual addition had to be done on the membership functions standard deviation is a warning for bad data handling. </w:t>
+      </w:r>
+      <w:r>
+        <w:t xml:space="preserve">A more </w:t>
+      </w:r>
+      <w:r>
+        <w:rPr>
+          <w:rStyle w:val="shorttext"/>
+          <w:lang w:val="en"/>
+        </w:rPr>
+        <w:t>thorough examination on the rule- generating and exploitation should be done</w:t>
+      </w:r>
+    </w:p>
+    <w:p>
+      <w:pPr>
+        <w:jc w:val="both"/>
+      </w:pPr>
+      <w:r>
+        <w:t>Nonetheless</w:t>
+      </w:r>
+      <w:r>
+        <w:t>,</w:t>
+      </w:r>
+      <w:r>
+        <w:t xml:space="preserve"> in a more constructive approach</w:t>
+      </w:r>
+      <w:r>
+        <w:t xml:space="preserve"> research could be done to </w:t>
+      </w:r>
+      <w:r>
+        <w:t>combining expert knowledge and data learning.</w:t>
+      </w:r>
+      <w:r>
+        <w:t xml:space="preserve"> Fuzzy systems generally perform poorly without the addition of expert knowledge (</w:t>
+      </w:r>
+      <w:proofErr w:type="spellStart"/>
+      <w:r>
+        <w:t>Pirovano</w:t>
+      </w:r>
+      <w:proofErr w:type="spellEnd"/>
+      <w:r>
+        <w:t xml:space="preserve"> &amp; </w:t>
+      </w:r>
+      <w:proofErr w:type="spellStart"/>
+      <w:r>
+        <w:t>Lanzi</w:t>
+      </w:r>
+      <w:proofErr w:type="spellEnd"/>
+      <w:r>
+        <w:t>, 2014)</w:t>
+      </w:r>
+      <w:r>
+        <w:t>.</w:t>
+      </w:r>
+      <w:r>
+        <w:t xml:space="preserve"> The rules the experts give could be combined in similar ways as step 4 in Wang and Mendel (1992). For</w:t>
+      </w:r>
+      <w:r>
+        <w:t xml:space="preserve"> combining knowledge and data into one system</w:t>
+      </w:r>
+      <w:r>
+        <w:t>,</w:t>
+      </w:r>
+      <w:r>
+        <w:t xml:space="preserve"> is fuzzy logic’s strength</w:t>
+      </w:r>
+      <w:r>
+        <w:t>.</w:t>
+      </w:r>
+      <w:r>
+        <w:br w:type="page"/>
+      </w:r>
+    </w:p>
+    <w:p>
+      <w:pPr>
+        <w:jc w:val="both"/>
+        <w:rPr>
+          <w:rFonts w:cstheme="minorHAnsi"/>
+          <w:sz w:val="32"/>
+          <w:szCs w:val="20"/>
+        </w:rPr>
+      </w:pPr>
+      <w:r>
+        <w:rPr>
+          <w:rFonts w:cstheme="minorHAnsi"/>
+          <w:sz w:val="32"/>
+          <w:szCs w:val="20"/>
+        </w:rPr>
+        <w:lastRenderedPageBreak/>
+        <w:t>References</w:t>
+      </w:r>
+    </w:p>
+    <w:p>
+      <w:pPr>
+        <w:jc w:val="both"/>
+        <w:rPr>
+          <w:rFonts w:cstheme="minorHAnsi"/>
+          <w:sz w:val="20"/>
+          <w:szCs w:val="20"/>
+        </w:rPr>
+      </w:pPr>
+      <w:r>
+        <w:rPr>
+          <w:rFonts w:cstheme="minorHAnsi"/>
+          <w:sz w:val="20"/>
+          <w:szCs w:val="20"/>
+        </w:rPr>
+        <w:t xml:space="preserve">Allis, L. V. (1988). </w:t>
+      </w:r>
+      <w:r>
+        <w:rPr>
+          <w:rFonts w:cstheme="minorHAnsi"/>
+          <w:i/>
+          <w:iCs/>
+          <w:sz w:val="20"/>
+          <w:szCs w:val="20"/>
+        </w:rPr>
+        <w:t>A knowledge-based approach of connect-four</w:t>
+      </w:r>
+      <w:r>
+        <w:rPr>
+          <w:rFonts w:cstheme="minorHAnsi"/>
+          <w:sz w:val="20"/>
+          <w:szCs w:val="20"/>
+        </w:rPr>
+        <w:t xml:space="preserve">. </w:t>
+      </w:r>
+      <w:proofErr w:type="spellStart"/>
+      <w:r>
+        <w:rPr>
+          <w:rFonts w:cstheme="minorHAnsi"/>
+          <w:sz w:val="20"/>
+          <w:szCs w:val="20"/>
+        </w:rPr>
+        <w:t>Vrije</w:t>
+      </w:r>
+      <w:proofErr w:type="spellEnd"/>
+      <w:r>
+        <w:rPr>
+          <w:rFonts w:cstheme="minorHAnsi"/>
+          <w:sz w:val="20"/>
+          <w:szCs w:val="20"/>
+        </w:rPr>
+        <w:t xml:space="preserve"> </w:t>
+      </w:r>
+      <w:proofErr w:type="spellStart"/>
+      <w:r>
+        <w:rPr>
+          <w:rFonts w:cstheme="minorHAnsi"/>
+          <w:sz w:val="20"/>
+          <w:szCs w:val="20"/>
+        </w:rPr>
+        <w:t>Universiteit</w:t>
+      </w:r>
+      <w:proofErr w:type="spellEnd"/>
+      <w:r>
+        <w:rPr>
+          <w:rFonts w:cstheme="minorHAnsi"/>
+          <w:sz w:val="20"/>
+          <w:szCs w:val="20"/>
+        </w:rPr>
+        <w:t xml:space="preserve">, </w:t>
+      </w:r>
+      <w:proofErr w:type="spellStart"/>
+      <w:r>
+        <w:rPr>
+          <w:rFonts w:cstheme="minorHAnsi"/>
+          <w:sz w:val="20"/>
+          <w:szCs w:val="20"/>
+        </w:rPr>
+        <w:t>Subfaculteit</w:t>
+      </w:r>
+      <w:proofErr w:type="spellEnd"/>
+      <w:r>
+        <w:rPr>
+          <w:rFonts w:cstheme="minorHAnsi"/>
+          <w:sz w:val="20"/>
+          <w:szCs w:val="20"/>
+        </w:rPr>
+        <w:t xml:space="preserve"> </w:t>
+      </w:r>
+      <w:proofErr w:type="spellStart"/>
+      <w:r>
+        <w:rPr>
+          <w:rFonts w:cstheme="minorHAnsi"/>
+          <w:sz w:val="20"/>
+          <w:szCs w:val="20"/>
+        </w:rPr>
+        <w:t>Wiskunde</w:t>
+      </w:r>
+      <w:proofErr w:type="spellEnd"/>
+      <w:r>
+        <w:rPr>
+          <w:rFonts w:cstheme="minorHAnsi"/>
+          <w:sz w:val="20"/>
+          <w:szCs w:val="20"/>
+        </w:rPr>
+        <w:t xml:space="preserve"> </w:t>
+      </w:r>
+      <w:proofErr w:type="spellStart"/>
+      <w:r>
+        <w:rPr>
+          <w:rFonts w:cstheme="minorHAnsi"/>
+          <w:sz w:val="20"/>
+          <w:szCs w:val="20"/>
+        </w:rPr>
+        <w:t>en</w:t>
+      </w:r>
+      <w:proofErr w:type="spellEnd"/>
+      <w:r>
+        <w:rPr>
+          <w:rFonts w:cstheme="minorHAnsi"/>
+          <w:sz w:val="20"/>
+          <w:szCs w:val="20"/>
+        </w:rPr>
+        <w:t xml:space="preserve"> </w:t>
+      </w:r>
+      <w:proofErr w:type="spellStart"/>
+      <w:r>
+        <w:rPr>
+          <w:rFonts w:cstheme="minorHAnsi"/>
+          <w:sz w:val="20"/>
+          <w:szCs w:val="20"/>
+        </w:rPr>
+        <w:t>Informatica</w:t>
+      </w:r>
+      <w:proofErr w:type="spellEnd"/>
+      <w:r>
+        <w:rPr>
+          <w:rFonts w:cstheme="minorHAnsi"/>
+          <w:sz w:val="20"/>
+          <w:szCs w:val="20"/>
+        </w:rPr>
+        <w:t>.</w:t>
+      </w:r>
+    </w:p>
+    <w:p>
+      <w:pPr>
+        <w:jc w:val="both"/>
+        <w:rPr>
+          <w:rFonts w:cstheme="minorHAnsi"/>
+          <w:sz w:val="20"/>
+          <w:szCs w:val="20"/>
+        </w:rPr>
+      </w:pPr>
+      <w:proofErr w:type="spellStart"/>
+      <w:r>
+        <w:rPr>
+          <w:rFonts w:cstheme="minorHAnsi"/>
+          <w:sz w:val="20"/>
+          <w:szCs w:val="20"/>
+        </w:rPr>
+        <w:t>Arfi</w:t>
+      </w:r>
+      <w:proofErr w:type="spellEnd"/>
+      <w:r>
+        <w:rPr>
+          <w:rFonts w:cstheme="minorHAnsi"/>
+          <w:sz w:val="20"/>
+          <w:szCs w:val="20"/>
+        </w:rPr>
+        <w:t xml:space="preserve">, B. (2006). Linguistic fuzzy-logic game theory. </w:t>
+      </w:r>
+      <w:r>
+        <w:rPr>
+          <w:rFonts w:cstheme="minorHAnsi"/>
+          <w:i/>
+          <w:iCs/>
+          <w:sz w:val="20"/>
+          <w:szCs w:val="20"/>
+        </w:rPr>
+        <w:t>Journal of conflict resolution</w:t>
+      </w:r>
+      <w:r>
+        <w:rPr>
+          <w:rFonts w:cstheme="minorHAnsi"/>
+          <w:sz w:val="20"/>
+          <w:szCs w:val="20"/>
+        </w:rPr>
+        <w:t xml:space="preserve">, </w:t>
+      </w:r>
+      <w:r>
+        <w:rPr>
+          <w:rFonts w:cstheme="minorHAnsi"/>
+          <w:i/>
+          <w:iCs/>
+          <w:sz w:val="20"/>
+          <w:szCs w:val="20"/>
+        </w:rPr>
+        <w:t>50</w:t>
+      </w:r>
+      <w:r>
+        <w:rPr>
+          <w:rFonts w:cstheme="minorHAnsi"/>
+          <w:sz w:val="20"/>
+          <w:szCs w:val="20"/>
+        </w:rPr>
+        <w:t>(1), 28-57.</w:t>
+      </w:r>
+    </w:p>
+    <w:p>
+      <w:pPr>
+        <w:jc w:val="both"/>
+        <w:rPr>
+          <w:rFonts w:eastAsia="Times New Roman" w:cstheme="minorHAnsi"/>
+          <w:sz w:val="20"/>
+          <w:szCs w:val="20"/>
+        </w:rPr>
+      </w:pPr>
+      <w:r>
+        <w:rPr>
+          <w:rFonts w:eastAsia="Times New Roman" w:cstheme="minorHAnsi"/>
+          <w:sz w:val="20"/>
+          <w:szCs w:val="20"/>
+        </w:rPr>
+        <w:t>Dunn, J. C. (1973). A fuzzy relative of the ISODATA process and its use in detecting compact well-separated clusters.</w:t>
+      </w:r>
+    </w:p>
+    <w:p>
+      <w:pPr>
+        <w:jc w:val="both"/>
+        <w:rPr>
+          <w:rFonts w:cstheme="minorHAnsi"/>
+          <w:sz w:val="20"/>
+          <w:szCs w:val="20"/>
+        </w:rPr>
+      </w:pPr>
+      <w:r>
+        <w:rPr>
+          <w:rFonts w:cstheme="minorHAnsi"/>
+          <w:sz w:val="20"/>
+          <w:szCs w:val="20"/>
+          <w:lang w:val="nl-NL"/>
+        </w:rPr>
+        <w:t xml:space="preserve">Pang, W., Wang, K. P., </w:t>
+      </w:r>
+      <w:proofErr w:type="spellStart"/>
+      <w:r>
+        <w:rPr>
+          <w:rFonts w:cstheme="minorHAnsi"/>
+          <w:sz w:val="20"/>
+          <w:szCs w:val="20"/>
+          <w:lang w:val="nl-NL"/>
+        </w:rPr>
+        <w:t>Zhou</w:t>
+      </w:r>
+      <w:proofErr w:type="spellEnd"/>
+      <w:r>
+        <w:rPr>
+          <w:rFonts w:cstheme="minorHAnsi"/>
+          <w:sz w:val="20"/>
+          <w:szCs w:val="20"/>
+          <w:lang w:val="nl-NL"/>
+        </w:rPr>
+        <w:t xml:space="preserve">, C. G., &amp; Dong, L. J. (2004, September). </w:t>
+      </w:r>
+      <w:r>
+        <w:rPr>
+          <w:rFonts w:cstheme="minorHAnsi"/>
+          <w:sz w:val="20"/>
+          <w:szCs w:val="20"/>
+        </w:rPr>
+        <w:t xml:space="preserve">Fuzzy discrete particle swarm optimization for solving traveling salesman problem. In </w:t>
+      </w:r>
+      <w:r>
+        <w:rPr>
+          <w:rFonts w:cstheme="minorHAnsi"/>
+          <w:i/>
+          <w:iCs/>
+          <w:sz w:val="20"/>
+          <w:szCs w:val="20"/>
+        </w:rPr>
+        <w:t>Computer and Information Technology, 2004. CIT'04. The Fourth International Conference on</w:t>
+      </w:r>
+      <w:r>
+        <w:rPr>
+          <w:rFonts w:cstheme="minorHAnsi"/>
+          <w:sz w:val="20"/>
+          <w:szCs w:val="20"/>
+        </w:rPr>
+        <w:t xml:space="preserve"> (pp. 796-800). IEEE.</w:t>
+      </w:r>
+    </w:p>
+    <w:p>
+      <w:pPr>
+        <w:jc w:val="both"/>
+        <w:rPr>
+          <w:rFonts w:cstheme="minorHAnsi"/>
+          <w:sz w:val="20"/>
+          <w:szCs w:val="20"/>
+        </w:rPr>
+      </w:pPr>
+      <w:proofErr w:type="spellStart"/>
+      <w:r>
+        <w:rPr>
+          <w:rFonts w:cstheme="minorHAnsi"/>
+          <w:sz w:val="20"/>
+          <w:szCs w:val="20"/>
+          <w:lang w:val="nl-NL"/>
+        </w:rPr>
+        <w:t>Pirovano</w:t>
+      </w:r>
+      <w:proofErr w:type="spellEnd"/>
+      <w:r>
+        <w:rPr>
+          <w:rFonts w:cstheme="minorHAnsi"/>
+          <w:sz w:val="20"/>
+          <w:szCs w:val="20"/>
+          <w:lang w:val="nl-NL"/>
+        </w:rPr>
+        <w:t xml:space="preserve">, M., &amp; </w:t>
+      </w:r>
+      <w:proofErr w:type="spellStart"/>
+      <w:r>
+        <w:rPr>
+          <w:rFonts w:cstheme="minorHAnsi"/>
+          <w:sz w:val="20"/>
+          <w:szCs w:val="20"/>
+          <w:lang w:val="nl-NL"/>
+        </w:rPr>
+        <w:t>Lanzi</w:t>
+      </w:r>
+      <w:proofErr w:type="spellEnd"/>
+      <w:r>
+        <w:rPr>
+          <w:rFonts w:cstheme="minorHAnsi"/>
+          <w:sz w:val="20"/>
+          <w:szCs w:val="20"/>
+          <w:lang w:val="nl-NL"/>
+        </w:rPr>
+        <w:t xml:space="preserve">, P. L. (2014). </w:t>
+      </w:r>
+      <w:r>
+        <w:rPr>
+          <w:rFonts w:cstheme="minorHAnsi"/>
+          <w:sz w:val="20"/>
+          <w:szCs w:val="20"/>
+        </w:rPr>
+        <w:t xml:space="preserve">Fuzzy Tactics: A scripting game that leverages fuzzy logic as an engaging game mechanic. </w:t>
+      </w:r>
+      <w:r>
+        <w:rPr>
+          <w:rFonts w:cstheme="minorHAnsi"/>
+          <w:i/>
+          <w:iCs/>
+          <w:sz w:val="20"/>
+          <w:szCs w:val="20"/>
+        </w:rPr>
+        <w:t>Expert Systems with Applications</w:t>
+      </w:r>
+      <w:r>
+        <w:rPr>
+          <w:rFonts w:cstheme="minorHAnsi"/>
+          <w:sz w:val="20"/>
+          <w:szCs w:val="20"/>
+        </w:rPr>
+        <w:t xml:space="preserve">, </w:t>
+      </w:r>
+      <w:r>
+        <w:rPr>
+          <w:rFonts w:cstheme="minorHAnsi"/>
+          <w:i/>
+          <w:iCs/>
+          <w:sz w:val="20"/>
+          <w:szCs w:val="20"/>
+        </w:rPr>
+        <w:t>41</w:t>
+      </w:r>
+      <w:r>
+        <w:rPr>
+          <w:rFonts w:cstheme="minorHAnsi"/>
+          <w:sz w:val="20"/>
+          <w:szCs w:val="20"/>
+        </w:rPr>
+        <w:t>(13), 6029-6038.</w:t>
+      </w:r>
+    </w:p>
+    <w:p>
+      <w:pPr>
+        <w:spacing w:after="0" w:line="240" w:lineRule="auto"/>
+        <w:rPr>
+          <w:rFonts w:eastAsia="Times New Roman" w:cstheme="minorHAnsi"/>
+          <w:sz w:val="20"/>
+          <w:szCs w:val="24"/>
+        </w:rPr>
+      </w:pPr>
+      <w:proofErr w:type="spellStart"/>
+      <w:r>
+        <w:rPr>
+          <w:rFonts w:eastAsia="Times New Roman" w:cstheme="minorHAnsi"/>
+          <w:sz w:val="20"/>
+          <w:szCs w:val="24"/>
+        </w:rPr>
+        <w:t>Sahin</w:t>
+      </w:r>
+      <w:proofErr w:type="spellEnd"/>
+      <w:r>
+        <w:rPr>
+          <w:rFonts w:eastAsia="Times New Roman" w:cstheme="minorHAnsi"/>
+          <w:sz w:val="20"/>
+          <w:szCs w:val="24"/>
+        </w:rPr>
+        <w:t xml:space="preserve">, A., &amp; </w:t>
+      </w:r>
+      <w:proofErr w:type="spellStart"/>
+      <w:r>
+        <w:rPr>
+          <w:rFonts w:eastAsia="Times New Roman" w:cstheme="minorHAnsi"/>
+          <w:sz w:val="20"/>
+          <w:szCs w:val="24"/>
+        </w:rPr>
+        <w:t>Kumbasar</w:t>
+      </w:r>
+      <w:proofErr w:type="spellEnd"/>
+      <w:r>
+        <w:rPr>
+          <w:rFonts w:eastAsia="Times New Roman" w:cstheme="minorHAnsi"/>
+          <w:sz w:val="20"/>
+          <w:szCs w:val="24"/>
+        </w:rPr>
+        <w:t xml:space="preserve">, T. (2017, July). Landing on the moon with type-2 fuzzy logic. In </w:t>
+      </w:r>
+      <w:r>
+        <w:rPr>
+          <w:rFonts w:eastAsia="Times New Roman" w:cstheme="minorHAnsi"/>
+          <w:i/>
+          <w:iCs/>
+          <w:sz w:val="20"/>
+          <w:szCs w:val="24"/>
+        </w:rPr>
+        <w:t>Fuzzy Systems (FUZZ-IEEE), 2017 IEEE International Conference on</w:t>
+      </w:r>
+      <w:r>
+        <w:rPr>
+          <w:rFonts w:eastAsia="Times New Roman" w:cstheme="minorHAnsi"/>
+          <w:sz w:val="20"/>
+          <w:szCs w:val="24"/>
+        </w:rPr>
+        <w:t xml:space="preserve"> (pp. 1-6). IEEE.</w:t>
+      </w:r>
+    </w:p>
+    <w:p>
+      <w:pPr>
+        <w:spacing w:after="0" w:line="240" w:lineRule="auto"/>
+        <w:rPr>
+          <w:rFonts w:eastAsia="Times New Roman" w:cstheme="minorHAnsi"/>
+          <w:sz w:val="20"/>
+          <w:szCs w:val="24"/>
+        </w:rPr>
+      </w:pPr>
+    </w:p>
+    <w:p>
+      <w:pPr>
+        <w:jc w:val="both"/>
+        <w:rPr>
+          <w:rFonts w:cstheme="minorHAnsi"/>
+          <w:sz w:val="20"/>
+          <w:szCs w:val="20"/>
+        </w:rPr>
+      </w:pPr>
+      <w:r>
+        <w:rPr>
+          <w:rFonts w:cstheme="minorHAnsi"/>
+          <w:sz w:val="20"/>
+          <w:szCs w:val="20"/>
+          <w:lang w:val="nl-NL"/>
+        </w:rPr>
+        <w:t xml:space="preserve">Silver, D., </w:t>
+      </w:r>
+      <w:proofErr w:type="spellStart"/>
+      <w:r>
+        <w:rPr>
+          <w:rFonts w:cstheme="minorHAnsi"/>
+          <w:sz w:val="20"/>
+          <w:szCs w:val="20"/>
+          <w:lang w:val="nl-NL"/>
+        </w:rPr>
+        <w:t>Huang</w:t>
+      </w:r>
+      <w:proofErr w:type="spellEnd"/>
+      <w:r>
+        <w:rPr>
+          <w:rFonts w:cstheme="minorHAnsi"/>
+          <w:sz w:val="20"/>
+          <w:szCs w:val="20"/>
+          <w:lang w:val="nl-NL"/>
+        </w:rPr>
+        <w:t xml:space="preserve">, A., </w:t>
+      </w:r>
+      <w:proofErr w:type="spellStart"/>
+      <w:r>
+        <w:rPr>
+          <w:rFonts w:cstheme="minorHAnsi"/>
+          <w:sz w:val="20"/>
+          <w:szCs w:val="20"/>
+          <w:lang w:val="nl-NL"/>
+        </w:rPr>
+        <w:t>Maddison</w:t>
+      </w:r>
+      <w:proofErr w:type="spellEnd"/>
+      <w:r>
+        <w:rPr>
+          <w:rFonts w:cstheme="minorHAnsi"/>
+          <w:sz w:val="20"/>
+          <w:szCs w:val="20"/>
+          <w:lang w:val="nl-NL"/>
+        </w:rPr>
+        <w:t xml:space="preserve">, C. J., </w:t>
+      </w:r>
+      <w:proofErr w:type="spellStart"/>
+      <w:r>
+        <w:rPr>
+          <w:rFonts w:cstheme="minorHAnsi"/>
+          <w:sz w:val="20"/>
+          <w:szCs w:val="20"/>
+          <w:lang w:val="nl-NL"/>
+        </w:rPr>
+        <w:t>Guez</w:t>
+      </w:r>
+      <w:proofErr w:type="spellEnd"/>
+      <w:r>
+        <w:rPr>
+          <w:rFonts w:cstheme="minorHAnsi"/>
+          <w:sz w:val="20"/>
+          <w:szCs w:val="20"/>
+          <w:lang w:val="nl-NL"/>
+        </w:rPr>
+        <w:t xml:space="preserve">, A., </w:t>
+      </w:r>
+      <w:proofErr w:type="spellStart"/>
+      <w:r>
+        <w:rPr>
+          <w:rFonts w:cstheme="minorHAnsi"/>
+          <w:sz w:val="20"/>
+          <w:szCs w:val="20"/>
+          <w:lang w:val="nl-NL"/>
+        </w:rPr>
+        <w:t>Sifre</w:t>
+      </w:r>
+      <w:proofErr w:type="spellEnd"/>
+      <w:r>
+        <w:rPr>
+          <w:rFonts w:cstheme="minorHAnsi"/>
+          <w:sz w:val="20"/>
+          <w:szCs w:val="20"/>
+          <w:lang w:val="nl-NL"/>
+        </w:rPr>
+        <w:t xml:space="preserve">, L., Van Den </w:t>
+      </w:r>
+      <w:proofErr w:type="spellStart"/>
+      <w:r>
+        <w:rPr>
+          <w:rFonts w:cstheme="minorHAnsi"/>
+          <w:sz w:val="20"/>
+          <w:szCs w:val="20"/>
+          <w:lang w:val="nl-NL"/>
+        </w:rPr>
+        <w:t>Driessche</w:t>
+      </w:r>
+      <w:proofErr w:type="spellEnd"/>
+      <w:r>
+        <w:rPr>
+          <w:rFonts w:cstheme="minorHAnsi"/>
+          <w:sz w:val="20"/>
+          <w:szCs w:val="20"/>
+          <w:lang w:val="nl-NL"/>
+        </w:rPr>
+        <w:t xml:space="preserve">, G., ... </w:t>
+      </w:r>
+      <w:r>
+        <w:rPr>
+          <w:rFonts w:cstheme="minorHAnsi"/>
+          <w:sz w:val="20"/>
+          <w:szCs w:val="20"/>
+        </w:rPr>
+        <w:t xml:space="preserve">&amp; </w:t>
+      </w:r>
+      <w:proofErr w:type="spellStart"/>
+      <w:r>
+        <w:rPr>
+          <w:rFonts w:cstheme="minorHAnsi"/>
+          <w:sz w:val="20"/>
+          <w:szCs w:val="20"/>
+        </w:rPr>
+        <w:t>Dieleman</w:t>
+      </w:r>
+      <w:proofErr w:type="spellEnd"/>
+      <w:r>
+        <w:rPr>
+          <w:rFonts w:cstheme="minorHAnsi"/>
+          <w:sz w:val="20"/>
+          <w:szCs w:val="20"/>
+        </w:rPr>
+        <w:t xml:space="preserve">, S. (2016). Mastering the game of Go with deep neural networks and tree search. </w:t>
+      </w:r>
+      <w:r>
+        <w:rPr>
+          <w:rFonts w:cstheme="minorHAnsi"/>
+          <w:i/>
+          <w:iCs/>
+          <w:sz w:val="20"/>
+          <w:szCs w:val="20"/>
+        </w:rPr>
+        <w:t>Nature</w:t>
+      </w:r>
+      <w:r>
+        <w:rPr>
+          <w:rFonts w:cstheme="minorHAnsi"/>
+          <w:sz w:val="20"/>
+          <w:szCs w:val="20"/>
+        </w:rPr>
+        <w:t xml:space="preserve">, </w:t>
+      </w:r>
+      <w:r>
+        <w:rPr>
+          <w:rFonts w:cstheme="minorHAnsi"/>
+          <w:i/>
+          <w:iCs/>
+          <w:sz w:val="20"/>
+          <w:szCs w:val="20"/>
+        </w:rPr>
+        <w:t>529</w:t>
+      </w:r>
+      <w:r>
+        <w:rPr>
+          <w:rFonts w:cstheme="minorHAnsi"/>
+          <w:sz w:val="20"/>
+          <w:szCs w:val="20"/>
+        </w:rPr>
+        <w:t>(7587), 484-489.</w:t>
+      </w:r>
+    </w:p>
+    <w:p>
+      <w:pPr>
+        <w:spacing w:after="0" w:line="240" w:lineRule="auto"/>
+        <w:jc w:val="both"/>
+        <w:rPr>
+          <w:rFonts w:eastAsia="Times New Roman" w:cstheme="minorHAnsi"/>
+          <w:sz w:val="20"/>
+          <w:szCs w:val="20"/>
+        </w:rPr>
+      </w:pPr>
+      <w:r>
+        <w:rPr>
+          <w:rFonts w:eastAsia="Times New Roman" w:cstheme="minorHAnsi"/>
+          <w:sz w:val="20"/>
+          <w:szCs w:val="20"/>
+        </w:rPr>
+        <w:t xml:space="preserve">Schneider, C. Q., &amp; </w:t>
+      </w:r>
+      <w:proofErr w:type="spellStart"/>
+      <w:r>
+        <w:rPr>
+          <w:rFonts w:eastAsia="Times New Roman" w:cstheme="minorHAnsi"/>
+          <w:sz w:val="20"/>
+          <w:szCs w:val="20"/>
+        </w:rPr>
+        <w:t>Wagemann</w:t>
+      </w:r>
+      <w:proofErr w:type="spellEnd"/>
+      <w:r>
+        <w:rPr>
+          <w:rFonts w:eastAsia="Times New Roman" w:cstheme="minorHAnsi"/>
+          <w:sz w:val="20"/>
+          <w:szCs w:val="20"/>
+        </w:rPr>
+        <w:t xml:space="preserve">, C. (2010). Standards of good practice in qualitative comparative analysis (QCA) and fuzzy-sets. </w:t>
+      </w:r>
+      <w:r>
+        <w:rPr>
+          <w:rFonts w:eastAsia="Times New Roman" w:cstheme="minorHAnsi"/>
+          <w:i/>
+          <w:iCs/>
+          <w:sz w:val="20"/>
+          <w:szCs w:val="20"/>
+        </w:rPr>
+        <w:t>Comparative Sociology</w:t>
+      </w:r>
+      <w:r>
+        <w:rPr>
+          <w:rFonts w:eastAsia="Times New Roman" w:cstheme="minorHAnsi"/>
+          <w:sz w:val="20"/>
+          <w:szCs w:val="20"/>
+        </w:rPr>
+        <w:t xml:space="preserve">, </w:t>
+      </w:r>
+      <w:r>
+        <w:rPr>
+          <w:rFonts w:eastAsia="Times New Roman" w:cstheme="minorHAnsi"/>
+          <w:i/>
+          <w:iCs/>
+          <w:sz w:val="20"/>
+          <w:szCs w:val="20"/>
+        </w:rPr>
+        <w:t>9</w:t>
+      </w:r>
+      <w:r>
+        <w:rPr>
+          <w:rFonts w:eastAsia="Times New Roman" w:cstheme="minorHAnsi"/>
+          <w:sz w:val="20"/>
+          <w:szCs w:val="20"/>
+        </w:rPr>
+        <w:t>(3), 397-418.</w:t>
+      </w:r>
+    </w:p>
+    <w:p>
+      <w:pPr>
+        <w:spacing w:after="0" w:line="240" w:lineRule="auto"/>
+        <w:jc w:val="both"/>
+        <w:rPr>
+          <w:rFonts w:eastAsia="Times New Roman" w:cstheme="minorHAnsi"/>
+          <w:sz w:val="20"/>
+          <w:szCs w:val="20"/>
+        </w:rPr>
+      </w:pPr>
+    </w:p>
+    <w:p>
+      <w:pPr>
+        <w:jc w:val="both"/>
+        <w:rPr>
+          <w:rFonts w:cstheme="minorHAnsi"/>
+          <w:sz w:val="20"/>
+          <w:szCs w:val="20"/>
+        </w:rPr>
+      </w:pPr>
+      <w:r>
+        <w:rPr>
+          <w:rFonts w:cstheme="minorHAnsi"/>
+          <w:sz w:val="20"/>
+          <w:szCs w:val="20"/>
+          <w:lang w:val="nl-NL"/>
+        </w:rPr>
+        <w:t xml:space="preserve">Wang, L. X., &amp; Mendel, J. M. (1992). </w:t>
+      </w:r>
+      <w:r>
+        <w:rPr>
+          <w:rFonts w:cstheme="minorHAnsi"/>
+          <w:sz w:val="20"/>
+          <w:szCs w:val="20"/>
+        </w:rPr>
+        <w:t xml:space="preserve">Generating fuzzy rules by learning from examples. </w:t>
+      </w:r>
+      <w:r>
+        <w:rPr>
+          <w:rFonts w:cstheme="minorHAnsi"/>
+          <w:i/>
+          <w:iCs/>
+          <w:sz w:val="20"/>
+          <w:szCs w:val="20"/>
+        </w:rPr>
+        <w:t>IEEE Transactions on systems, man, and cybernetics</w:t>
+      </w:r>
+      <w:r>
+        <w:rPr>
+          <w:rFonts w:cstheme="minorHAnsi"/>
+          <w:sz w:val="20"/>
+          <w:szCs w:val="20"/>
+        </w:rPr>
+        <w:t xml:space="preserve">, </w:t>
+      </w:r>
+      <w:r>
+        <w:rPr>
+          <w:rFonts w:cstheme="minorHAnsi"/>
+          <w:i/>
+          <w:iCs/>
+          <w:sz w:val="20"/>
+          <w:szCs w:val="20"/>
+        </w:rPr>
+        <w:t>22</w:t>
+      </w:r>
+      <w:r>
+        <w:rPr>
+          <w:rFonts w:cstheme="minorHAnsi"/>
+          <w:sz w:val="20"/>
+          <w:szCs w:val="20"/>
+        </w:rPr>
+        <w:t>(6), 1414-1427.</w:t>
+      </w:r>
+    </w:p>
+    <w:p>
+      <w:pPr>
+        <w:jc w:val="both"/>
+        <w:rPr>
+          <w:rFonts w:cstheme="minorHAnsi"/>
+          <w:sz w:val="20"/>
+          <w:szCs w:val="20"/>
+        </w:rPr>
+      </w:pPr>
+    </w:p>
+    <w:p>
+      <w:pPr>
+        <w:jc w:val="both"/>
+      </w:pPr>
+    </w:p>
+    <w:p>
+      <w:pPr>
+        <w:jc w:val="both"/>
+      </w:pPr>
+      <w:r>
+        <w:br w:type="page"/>
+      </w:r>
+    </w:p>
+    <w:p>
+      <w:pPr>
+        <w:jc w:val="both"/>
+      </w:pPr>
+      <w:r>
+        <w:lastRenderedPageBreak/>
+        <w:t>Appendix A</w:t>
+      </w:r>
+      <w:r>
+        <w:t>: learning memberships</w:t>
+      </w:r>
     </w:p>
     <w:p>
       <w:pPr>
@@ -5038,10 +6314,10 @@
           <w:noProof/>
         </w:rPr>
         <w:drawing>
-          <wp:inline distT="0" distB="0" distL="0" distR="0" wp14:anchorId="3223D4A8" wp14:editId="23A2045B">
-            <wp:extent cx="3713018" cy="1835727"/>
-            <wp:effectExtent l="0" t="0" r="1905" b="0"/>
-            <wp:docPr id="10" name="Afbeelding 10"/>
+          <wp:inline distT="0" distB="0" distL="0" distR="0" wp14:anchorId="7466E0EF" wp14:editId="29D02B8F">
+            <wp:extent cx="3789057" cy="2036618"/>
+            <wp:effectExtent l="0" t="0" r="1905" b="1905"/>
+            <wp:docPr id="9" name="Afbeelding 9"/>
             <wp:cNvGraphicFramePr>
               <a:graphicFrameLocks xmlns:a="http://schemas.openxmlformats.org/drawingml/2006/main" noChangeAspect="1"/>
             </wp:cNvGraphicFramePr>
@@ -5061,6 +6337,51 @@
                   <pic:spPr>
                     <a:xfrm>
                       <a:off x="0" y="0"/>
+                      <a:ext cx="3790495" cy="2037391"/>
+                    </a:xfrm>
+                    <a:prstGeom prst="rect">
+                      <a:avLst/>
+                    </a:prstGeom>
+                  </pic:spPr>
+                </pic:pic>
+              </a:graphicData>
+            </a:graphic>
+          </wp:inline>
+        </w:drawing>
+      </w:r>
+    </w:p>
+    <w:p>
+      <w:pPr>
+        <w:jc w:val="both"/>
+      </w:pPr>
+      <w:r>
+        <w:rPr>
+          <w:noProof/>
+        </w:rPr>
+        <w:drawing>
+          <wp:inline distT="0" distB="0" distL="0" distR="0" wp14:anchorId="3223D4A8" wp14:editId="23A2045B">
+            <wp:extent cx="3713018" cy="1835727"/>
+            <wp:effectExtent l="0" t="0" r="1905" b="0"/>
+            <wp:docPr id="10" name="Afbeelding 10"/>
+            <wp:cNvGraphicFramePr>
+              <a:graphicFrameLocks xmlns:a="http://schemas.openxmlformats.org/drawingml/2006/main" noChangeAspect="1"/>
+            </wp:cNvGraphicFramePr>
+            <a:graphic xmlns:a="http://schemas.openxmlformats.org/drawingml/2006/main">
+              <a:graphicData uri="http://schemas.openxmlformats.org/drawingml/2006/picture">
+                <pic:pic xmlns:pic="http://schemas.openxmlformats.org/drawingml/2006/picture">
+                  <pic:nvPicPr>
+                    <pic:cNvPr id="0" name=""/>
+                    <pic:cNvPicPr/>
+                  </pic:nvPicPr>
+                  <pic:blipFill>
+                    <a:blip r:embed="rId19"/>
+                    <a:stretch>
+                      <a:fillRect/>
+                    </a:stretch>
+                  </pic:blipFill>
+                  <pic:spPr>
+                    <a:xfrm>
+                      <a:off x="0" y="0"/>
                       <a:ext cx="3720265" cy="1839310"/>
                     </a:xfrm>
                     <a:prstGeom prst="rect">
@@ -5098,7 +6419,7 @@
                     <pic:cNvPicPr/>
                   </pic:nvPicPr>
                   <pic:blipFill>
-                    <a:blip r:embed="rId19" cstate="print">
+                    <a:blip r:embed="rId20" cstate="print">
                       <a:extLst>
                         <a:ext uri="{28A0092B-C50C-407E-A947-70E740481C1C}">
                           <a14:useLocalDpi xmlns:a14="http://schemas.microsoft.com/office/drawing/2010/main" val="0"/>
@@ -5150,7 +6471,7 @@
                     <pic:cNvPicPr/>
                   </pic:nvPicPr>
                   <pic:blipFill>
-                    <a:blip r:embed="rId20"/>
+                    <a:blip r:embed="rId21"/>
                     <a:stretch>
                       <a:fillRect/>
                     </a:stretch>
@@ -5184,51 +6505,6 @@
             <wp:extent cx="2570018" cy="2098595"/>
             <wp:effectExtent l="0" t="0" r="1905" b="0"/>
             <wp:docPr id="13" name="Afbeelding 13"/>
-            <wp:cNvGraphicFramePr>
-              <a:graphicFrameLocks xmlns:a="http://schemas.openxmlformats.org/drawingml/2006/main" noChangeAspect="1"/>
-            </wp:cNvGraphicFramePr>
-            <a:graphic xmlns:a="http://schemas.openxmlformats.org/drawingml/2006/main">
-              <a:graphicData uri="http://schemas.openxmlformats.org/drawingml/2006/picture">
-                <pic:pic xmlns:pic="http://schemas.openxmlformats.org/drawingml/2006/picture">
-                  <pic:nvPicPr>
-                    <pic:cNvPr id="0" name=""/>
-                    <pic:cNvPicPr/>
-                  </pic:nvPicPr>
-                  <pic:blipFill>
-                    <a:blip r:embed="rId21"/>
-                    <a:stretch>
-                      <a:fillRect/>
-                    </a:stretch>
-                  </pic:blipFill>
-                  <pic:spPr>
-                    <a:xfrm>
-                      <a:off x="0" y="0"/>
-                      <a:ext cx="2572487" cy="2100611"/>
-                    </a:xfrm>
-                    <a:prstGeom prst="rect">
-                      <a:avLst/>
-                    </a:prstGeom>
-                  </pic:spPr>
-                </pic:pic>
-              </a:graphicData>
-            </a:graphic>
-          </wp:inline>
-        </w:drawing>
-      </w:r>
-    </w:p>
-    <w:p>
-      <w:pPr>
-        <w:jc w:val="both"/>
-      </w:pPr>
-      <w:r>
-        <w:rPr>
-          <w:noProof/>
-        </w:rPr>
-        <w:drawing>
-          <wp:inline distT="0" distB="0" distL="0" distR="0" wp14:anchorId="5D54D87B" wp14:editId="1B01D1D5">
-            <wp:extent cx="2570018" cy="2113208"/>
-            <wp:effectExtent l="0" t="0" r="1905" b="1905"/>
-            <wp:docPr id="14" name="Afbeelding 14"/>
             <wp:cNvGraphicFramePr>
               <a:graphicFrameLocks xmlns:a="http://schemas.openxmlformats.org/drawingml/2006/main" noChangeAspect="1"/>
             </wp:cNvGraphicFramePr>
@@ -5248,7 +6524,7 @@
                   <pic:spPr>
                     <a:xfrm>
                       <a:off x="0" y="0"/>
-                      <a:ext cx="2570693" cy="2113763"/>
+                      <a:ext cx="2572487" cy="2100611"/>
                     </a:xfrm>
                     <a:prstGeom prst="rect">
                       <a:avLst/>
@@ -5269,12 +6545,11 @@
         <w:rPr>
           <w:noProof/>
         </w:rPr>
-        <w:lastRenderedPageBreak/>
         <w:drawing>
-          <wp:inline distT="0" distB="0" distL="0" distR="0" wp14:anchorId="2FDBA87B" wp14:editId="18DB30D5">
-            <wp:extent cx="2396836" cy="1842693"/>
-            <wp:effectExtent l="0" t="0" r="3810" b="5715"/>
-            <wp:docPr id="15" name="Afbeelding 15"/>
+          <wp:inline distT="0" distB="0" distL="0" distR="0" wp14:anchorId="5D54D87B" wp14:editId="1B01D1D5">
+            <wp:extent cx="2570018" cy="2113208"/>
+            <wp:effectExtent l="0" t="0" r="1905" b="1905"/>
+            <wp:docPr id="14" name="Afbeelding 14"/>
             <wp:cNvGraphicFramePr>
               <a:graphicFrameLocks xmlns:a="http://schemas.openxmlformats.org/drawingml/2006/main" noChangeAspect="1"/>
             </wp:cNvGraphicFramePr>
@@ -5294,7 +6569,7 @@
                   <pic:spPr>
                     <a:xfrm>
                       <a:off x="0" y="0"/>
-                      <a:ext cx="2397625" cy="1843300"/>
+                      <a:ext cx="2570693" cy="2113763"/>
                     </a:xfrm>
                     <a:prstGeom prst="rect">
                       <a:avLst/>
@@ -5315,11 +6590,12 @@
         <w:rPr>
           <w:noProof/>
         </w:rPr>
+        <w:lastRenderedPageBreak/>
         <w:drawing>
-          <wp:inline distT="0" distB="0" distL="0" distR="0" wp14:anchorId="2BED0D0F" wp14:editId="401ABC56">
-            <wp:extent cx="2673927" cy="2114799"/>
-            <wp:effectExtent l="0" t="0" r="0" b="0"/>
-            <wp:docPr id="16" name="Afbeelding 16"/>
+          <wp:inline distT="0" distB="0" distL="0" distR="0" wp14:anchorId="2FDBA87B" wp14:editId="18DB30D5">
+            <wp:extent cx="2396836" cy="1842693"/>
+            <wp:effectExtent l="0" t="0" r="3810" b="5715"/>
+            <wp:docPr id="15" name="Afbeelding 15"/>
             <wp:cNvGraphicFramePr>
               <a:graphicFrameLocks xmlns:a="http://schemas.openxmlformats.org/drawingml/2006/main" noChangeAspect="1"/>
             </wp:cNvGraphicFramePr>
@@ -5339,7 +6615,7 @@
                   <pic:spPr>
                     <a:xfrm>
                       <a:off x="0" y="0"/>
-                      <a:ext cx="2674965" cy="2115620"/>
+                      <a:ext cx="2397625" cy="1843300"/>
                     </a:xfrm>
                     <a:prstGeom prst="rect">
                       <a:avLst/>
@@ -5361,10 +6637,10 @@
           <w:noProof/>
         </w:rPr>
         <w:drawing>
-          <wp:inline distT="0" distB="0" distL="0" distR="0" wp14:anchorId="5CB7F872" wp14:editId="18C31904">
-            <wp:extent cx="2881745" cy="2323852"/>
-            <wp:effectExtent l="0" t="0" r="0" b="635"/>
-            <wp:docPr id="17" name="Afbeelding 17"/>
+          <wp:inline distT="0" distB="0" distL="0" distR="0" wp14:anchorId="2BED0D0F" wp14:editId="401ABC56">
+            <wp:extent cx="2673927" cy="2114799"/>
+            <wp:effectExtent l="0" t="0" r="0" b="0"/>
+            <wp:docPr id="16" name="Afbeelding 16"/>
             <wp:cNvGraphicFramePr>
               <a:graphicFrameLocks xmlns:a="http://schemas.openxmlformats.org/drawingml/2006/main" noChangeAspect="1"/>
             </wp:cNvGraphicFramePr>
@@ -5384,7 +6660,7 @@
                   <pic:spPr>
                     <a:xfrm>
                       <a:off x="0" y="0"/>
-                      <a:ext cx="2885647" cy="2326999"/>
+                      <a:ext cx="2674965" cy="2115620"/>
                     </a:xfrm>
                     <a:prstGeom prst="rect">
                       <a:avLst/>
@@ -5405,12 +6681,11 @@
         <w:rPr>
           <w:noProof/>
         </w:rPr>
-        <w:lastRenderedPageBreak/>
         <w:drawing>
-          <wp:inline distT="0" distB="0" distL="0" distR="0" wp14:anchorId="0FA35BA3" wp14:editId="08FF4400">
-            <wp:extent cx="3102493" cy="2355273"/>
-            <wp:effectExtent l="0" t="0" r="3175" b="6985"/>
-            <wp:docPr id="18" name="Afbeelding 18"/>
+          <wp:inline distT="0" distB="0" distL="0" distR="0" wp14:anchorId="5CB7F872" wp14:editId="18C31904">
+            <wp:extent cx="2881745" cy="2323852"/>
+            <wp:effectExtent l="0" t="0" r="0" b="635"/>
+            <wp:docPr id="17" name="Afbeelding 17"/>
             <wp:cNvGraphicFramePr>
               <a:graphicFrameLocks xmlns:a="http://schemas.openxmlformats.org/drawingml/2006/main" noChangeAspect="1"/>
             </wp:cNvGraphicFramePr>
@@ -5430,7 +6705,7 @@
                   <pic:spPr>
                     <a:xfrm>
                       <a:off x="0" y="0"/>
-                      <a:ext cx="3102493" cy="2355273"/>
+                      <a:ext cx="2885647" cy="2326999"/>
                     </a:xfrm>
                     <a:prstGeom prst="rect">
                       <a:avLst/>
@@ -5451,11 +6726,12 @@
         <w:rPr>
           <w:noProof/>
         </w:rPr>
+        <w:lastRenderedPageBreak/>
         <w:drawing>
-          <wp:inline distT="0" distB="0" distL="0" distR="0" wp14:anchorId="43E067ED" wp14:editId="12FFC438">
-            <wp:extent cx="2826695" cy="2202873"/>
-            <wp:effectExtent l="0" t="0" r="0" b="6985"/>
-            <wp:docPr id="19" name="Afbeelding 19"/>
+          <wp:inline distT="0" distB="0" distL="0" distR="0" wp14:anchorId="0FA35BA3" wp14:editId="08FF4400">
+            <wp:extent cx="3102493" cy="2355273"/>
+            <wp:effectExtent l="0" t="0" r="3175" b="6985"/>
+            <wp:docPr id="18" name="Afbeelding 18"/>
             <wp:cNvGraphicFramePr>
               <a:graphicFrameLocks xmlns:a="http://schemas.openxmlformats.org/drawingml/2006/main" noChangeAspect="1"/>
             </wp:cNvGraphicFramePr>
@@ -5475,7 +6751,7 @@
                   <pic:spPr>
                     <a:xfrm>
                       <a:off x="0" y="0"/>
-                      <a:ext cx="2824924" cy="2201493"/>
+                      <a:ext cx="3102493" cy="2355273"/>
                     </a:xfrm>
                     <a:prstGeom prst="rect">
                       <a:avLst/>
@@ -5497,10 +6773,10 @@
           <w:noProof/>
         </w:rPr>
         <w:drawing>
-          <wp:inline distT="0" distB="0" distL="0" distR="0" wp14:anchorId="79175901" wp14:editId="0FBE7234">
-            <wp:extent cx="2957945" cy="2224570"/>
-            <wp:effectExtent l="0" t="0" r="0" b="4445"/>
-            <wp:docPr id="20" name="Afbeelding 20"/>
+          <wp:inline distT="0" distB="0" distL="0" distR="0" wp14:anchorId="43E067ED" wp14:editId="12FFC438">
+            <wp:extent cx="2826695" cy="2202873"/>
+            <wp:effectExtent l="0" t="0" r="0" b="6985"/>
+            <wp:docPr id="19" name="Afbeelding 19"/>
             <wp:cNvGraphicFramePr>
               <a:graphicFrameLocks xmlns:a="http://schemas.openxmlformats.org/drawingml/2006/main" noChangeAspect="1"/>
             </wp:cNvGraphicFramePr>
@@ -5520,6 +6796,51 @@
                   <pic:spPr>
                     <a:xfrm>
                       <a:off x="0" y="0"/>
+                      <a:ext cx="2824924" cy="2201493"/>
+                    </a:xfrm>
+                    <a:prstGeom prst="rect">
+                      <a:avLst/>
+                    </a:prstGeom>
+                  </pic:spPr>
+                </pic:pic>
+              </a:graphicData>
+            </a:graphic>
+          </wp:inline>
+        </w:drawing>
+      </w:r>
+    </w:p>
+    <w:p>
+      <w:pPr>
+        <w:jc w:val="both"/>
+      </w:pPr>
+      <w:r>
+        <w:rPr>
+          <w:noProof/>
+        </w:rPr>
+        <w:drawing>
+          <wp:inline distT="0" distB="0" distL="0" distR="0" wp14:anchorId="79175901" wp14:editId="0FBE7234">
+            <wp:extent cx="2957945" cy="2224570"/>
+            <wp:effectExtent l="0" t="0" r="0" b="4445"/>
+            <wp:docPr id="20" name="Afbeelding 20"/>
+            <wp:cNvGraphicFramePr>
+              <a:graphicFrameLocks xmlns:a="http://schemas.openxmlformats.org/drawingml/2006/main" noChangeAspect="1"/>
+            </wp:cNvGraphicFramePr>
+            <a:graphic xmlns:a="http://schemas.openxmlformats.org/drawingml/2006/main">
+              <a:graphicData uri="http://schemas.openxmlformats.org/drawingml/2006/picture">
+                <pic:pic xmlns:pic="http://schemas.openxmlformats.org/drawingml/2006/picture">
+                  <pic:nvPicPr>
+                    <pic:cNvPr id="0" name=""/>
+                    <pic:cNvPicPr/>
+                  </pic:nvPicPr>
+                  <pic:blipFill>
+                    <a:blip r:embed="rId29"/>
+                    <a:stretch>
+                      <a:fillRect/>
+                    </a:stretch>
+                  </pic:blipFill>
+                  <pic:spPr>
+                    <a:xfrm>
+                      <a:off x="0" y="0"/>
                       <a:ext cx="2956464" cy="2223456"/>
                     </a:xfrm>
                     <a:prstGeom prst="rect">
@@ -5558,7 +6879,7 @@
                     <pic:cNvPicPr/>
                   </pic:nvPicPr>
                   <pic:blipFill>
-                    <a:blip r:embed="rId29" cstate="print">
+                    <a:blip r:embed="rId30" cstate="print">
                       <a:extLst>
                         <a:ext uri="{28A0092B-C50C-407E-A947-70E740481C1C}">
                           <a14:useLocalDpi xmlns:a14="http://schemas.microsoft.com/office/drawing/2010/main" val="0"/>
@@ -5609,7 +6930,7 @@
                     <pic:cNvPicPr/>
                   </pic:nvPicPr>
                   <pic:blipFill>
-                    <a:blip r:embed="rId30"/>
+                    <a:blip r:embed="rId31"/>
                     <a:stretch>
                       <a:fillRect/>
                     </a:stretch>
@@ -5638,52 +6959,6 @@
             <wp:extent cx="2579962" cy="2036618"/>
             <wp:effectExtent l="0" t="0" r="0" b="1905"/>
             <wp:docPr id="23" name="Afbeelding 23"/>
-            <wp:cNvGraphicFramePr>
-              <a:graphicFrameLocks xmlns:a="http://schemas.openxmlformats.org/drawingml/2006/main" noChangeAspect="1"/>
-            </wp:cNvGraphicFramePr>
-            <a:graphic xmlns:a="http://schemas.openxmlformats.org/drawingml/2006/main">
-              <a:graphicData uri="http://schemas.openxmlformats.org/drawingml/2006/picture">
-                <pic:pic xmlns:pic="http://schemas.openxmlformats.org/drawingml/2006/picture">
-                  <pic:nvPicPr>
-                    <pic:cNvPr id="0" name=""/>
-                    <pic:cNvPicPr/>
-                  </pic:nvPicPr>
-                  <pic:blipFill>
-                    <a:blip r:embed="rId31"/>
-                    <a:stretch>
-                      <a:fillRect/>
-                    </a:stretch>
-                  </pic:blipFill>
-                  <pic:spPr>
-                    <a:xfrm>
-                      <a:off x="0" y="0"/>
-                      <a:ext cx="2580388" cy="2036954"/>
-                    </a:xfrm>
-                    <a:prstGeom prst="rect">
-                      <a:avLst/>
-                    </a:prstGeom>
-                  </pic:spPr>
-                </pic:pic>
-              </a:graphicData>
-            </a:graphic>
-          </wp:inline>
-        </w:drawing>
-      </w:r>
-    </w:p>
-    <w:p>
-      <w:pPr>
-        <w:jc w:val="both"/>
-      </w:pPr>
-      <w:r>
-        <w:rPr>
-          <w:noProof/>
-        </w:rPr>
-        <w:lastRenderedPageBreak/>
-        <w:drawing>
-          <wp:inline distT="0" distB="0" distL="0" distR="0" wp14:anchorId="1DE65314" wp14:editId="280DDD1D">
-            <wp:extent cx="2278800" cy="1801091"/>
-            <wp:effectExtent l="0" t="0" r="7620" b="8890"/>
-            <wp:docPr id="24" name="Afbeelding 24"/>
             <wp:cNvGraphicFramePr>
               <a:graphicFrameLocks xmlns:a="http://schemas.openxmlformats.org/drawingml/2006/main" noChangeAspect="1"/>
             </wp:cNvGraphicFramePr>
@@ -5703,7 +6978,7 @@
                   <pic:spPr>
                     <a:xfrm>
                       <a:off x="0" y="0"/>
-                      <a:ext cx="2278057" cy="1800504"/>
+                      <a:ext cx="2580388" cy="2036954"/>
                     </a:xfrm>
                     <a:prstGeom prst="rect">
                       <a:avLst/>
@@ -5715,15 +6990,21 @@
           </wp:inline>
         </w:drawing>
       </w:r>
+    </w:p>
+    <w:p>
+      <w:pPr>
+        <w:jc w:val="both"/>
+      </w:pPr>
       <w:r>
         <w:rPr>
           <w:noProof/>
         </w:rPr>
+        <w:lastRenderedPageBreak/>
         <w:drawing>
-          <wp:inline distT="0" distB="0" distL="0" distR="0" wp14:anchorId="36E879E0" wp14:editId="0F986623">
-            <wp:extent cx="2418749" cy="1891146"/>
-            <wp:effectExtent l="0" t="0" r="635" b="0"/>
-            <wp:docPr id="25" name="Afbeelding 25"/>
+          <wp:inline distT="0" distB="0" distL="0" distR="0" wp14:anchorId="1DE65314" wp14:editId="280DDD1D">
+            <wp:extent cx="2278800" cy="1801091"/>
+            <wp:effectExtent l="0" t="0" r="7620" b="8890"/>
+            <wp:docPr id="24" name="Afbeelding 24"/>
             <wp:cNvGraphicFramePr>
               <a:graphicFrameLocks xmlns:a="http://schemas.openxmlformats.org/drawingml/2006/main" noChangeAspect="1"/>
             </wp:cNvGraphicFramePr>
@@ -5743,7 +7024,7 @@
                   <pic:spPr>
                     <a:xfrm>
                       <a:off x="0" y="0"/>
-                      <a:ext cx="2419546" cy="1891769"/>
+                      <a:ext cx="2278057" cy="1800504"/>
                     </a:xfrm>
                     <a:prstGeom prst="rect">
                       <a:avLst/>
@@ -5760,10 +7041,10 @@
           <w:noProof/>
         </w:rPr>
         <w:drawing>
-          <wp:inline distT="0" distB="0" distL="0" distR="0" wp14:anchorId="6493056F" wp14:editId="7744606B">
-            <wp:extent cx="2139384" cy="1655619"/>
-            <wp:effectExtent l="0" t="0" r="0" b="1905"/>
-            <wp:docPr id="26" name="Afbeelding 26"/>
+          <wp:inline distT="0" distB="0" distL="0" distR="0" wp14:anchorId="36E879E0" wp14:editId="0F986623">
+            <wp:extent cx="2418749" cy="1891146"/>
+            <wp:effectExtent l="0" t="0" r="635" b="0"/>
+            <wp:docPr id="25" name="Afbeelding 25"/>
             <wp:cNvGraphicFramePr>
               <a:graphicFrameLocks xmlns:a="http://schemas.openxmlformats.org/drawingml/2006/main" noChangeAspect="1"/>
             </wp:cNvGraphicFramePr>
@@ -5783,7 +7064,7 @@
                   <pic:spPr>
                     <a:xfrm>
                       <a:off x="0" y="0"/>
-                      <a:ext cx="2139930" cy="1656042"/>
+                      <a:ext cx="2419546" cy="1891769"/>
                     </a:xfrm>
                     <a:prstGeom prst="rect">
                       <a:avLst/>
@@ -5800,10 +7081,10 @@
           <w:noProof/>
         </w:rPr>
         <w:drawing>
-          <wp:inline distT="0" distB="0" distL="0" distR="0" wp14:anchorId="1533D4B2" wp14:editId="007372D4">
-            <wp:extent cx="2528455" cy="1919947"/>
-            <wp:effectExtent l="0" t="0" r="5715" b="4445"/>
-            <wp:docPr id="27" name="Afbeelding 27"/>
+          <wp:inline distT="0" distB="0" distL="0" distR="0" wp14:anchorId="6493056F" wp14:editId="7744606B">
+            <wp:extent cx="2139384" cy="1655619"/>
+            <wp:effectExtent l="0" t="0" r="0" b="1905"/>
+            <wp:docPr id="26" name="Afbeelding 26"/>
             <wp:cNvGraphicFramePr>
               <a:graphicFrameLocks xmlns:a="http://schemas.openxmlformats.org/drawingml/2006/main" noChangeAspect="1"/>
             </wp:cNvGraphicFramePr>
@@ -5823,7 +7104,7 @@
                   <pic:spPr>
                     <a:xfrm>
                       <a:off x="0" y="0"/>
-                      <a:ext cx="2529409" cy="1920671"/>
+                      <a:ext cx="2139930" cy="1656042"/>
                     </a:xfrm>
                     <a:prstGeom prst="rect">
                       <a:avLst/>
@@ -5840,10 +7121,10 @@
           <w:noProof/>
         </w:rPr>
         <w:drawing>
-          <wp:inline distT="0" distB="0" distL="0" distR="0" wp14:anchorId="6808F166" wp14:editId="3A21D3B6">
-            <wp:extent cx="2183099" cy="1655618"/>
-            <wp:effectExtent l="0" t="0" r="8255" b="1905"/>
-            <wp:docPr id="28" name="Afbeelding 28"/>
+          <wp:inline distT="0" distB="0" distL="0" distR="0" wp14:anchorId="1533D4B2" wp14:editId="007372D4">
+            <wp:extent cx="2528455" cy="1919947"/>
+            <wp:effectExtent l="0" t="0" r="5715" b="4445"/>
+            <wp:docPr id="27" name="Afbeelding 27"/>
             <wp:cNvGraphicFramePr>
               <a:graphicFrameLocks xmlns:a="http://schemas.openxmlformats.org/drawingml/2006/main" noChangeAspect="1"/>
             </wp:cNvGraphicFramePr>
@@ -5863,6 +7144,46 @@
                   <pic:spPr>
                     <a:xfrm>
                       <a:off x="0" y="0"/>
+                      <a:ext cx="2529409" cy="1920671"/>
+                    </a:xfrm>
+                    <a:prstGeom prst="rect">
+                      <a:avLst/>
+                    </a:prstGeom>
+                  </pic:spPr>
+                </pic:pic>
+              </a:graphicData>
+            </a:graphic>
+          </wp:inline>
+        </w:drawing>
+      </w:r>
+      <w:r>
+        <w:rPr>
+          <w:noProof/>
+        </w:rPr>
+        <w:drawing>
+          <wp:inline distT="0" distB="0" distL="0" distR="0" wp14:anchorId="6808F166" wp14:editId="3A21D3B6">
+            <wp:extent cx="2183099" cy="1655618"/>
+            <wp:effectExtent l="0" t="0" r="8255" b="1905"/>
+            <wp:docPr id="28" name="Afbeelding 28"/>
+            <wp:cNvGraphicFramePr>
+              <a:graphicFrameLocks xmlns:a="http://schemas.openxmlformats.org/drawingml/2006/main" noChangeAspect="1"/>
+            </wp:cNvGraphicFramePr>
+            <a:graphic xmlns:a="http://schemas.openxmlformats.org/drawingml/2006/main">
+              <a:graphicData uri="http://schemas.openxmlformats.org/drawingml/2006/picture">
+                <pic:pic xmlns:pic="http://schemas.openxmlformats.org/drawingml/2006/picture">
+                  <pic:nvPicPr>
+                    <pic:cNvPr id="0" name=""/>
+                    <pic:cNvPicPr/>
+                  </pic:nvPicPr>
+                  <pic:blipFill>
+                    <a:blip r:embed="rId37"/>
+                    <a:stretch>
+                      <a:fillRect/>
+                    </a:stretch>
+                  </pic:blipFill>
+                  <pic:spPr>
+                    <a:xfrm>
+                      <a:off x="0" y="0"/>
                       <a:ext cx="2184196" cy="1656450"/>
                     </a:xfrm>
                     <a:prstGeom prst="rect">
@@ -5894,6 +7215,17 @@
       <w:r>
         <w:t>B</w:t>
       </w:r>
+      <w:r>
+        <w:t xml:space="preserve">: </w:t>
+      </w:r>
+      <w:proofErr w:type="spellStart"/>
+      <w:r>
+        <w:t>Fis</w:t>
+      </w:r>
+      <w:proofErr w:type="spellEnd"/>
+      <w:r>
+        <w:t xml:space="preserve"> files</w:t>
+      </w:r>
     </w:p>
     <w:p>
       <w:pPr>
@@ -15516,6 +16848,7 @@
       </w:pPr>
     </w:p>
     <w:sectPr>
+      <w:footerReference w:type="default" r:id="rId38"/>
       <w:pgSz w:w="12240" w:h="15840"/>
       <w:pgMar w:top="1440" w:right="1440" w:bottom="1440" w:left="1440" w:header="720" w:footer="720" w:gutter="0"/>
       <w:cols w:space="720"/>
@@ -15548,6 +16881,52 @@
     </w:p>
   </w:endnote>
 </w:endnotes>
+</file>
+
+<file path=word/footer1.xml><?xml version="1.0" encoding="utf-8"?>
+<w:ftr xmlns:wpc="http://schemas.microsoft.com/office/word/2010/wordprocessingCanvas" xmlns:mc="http://schemas.openxmlformats.org/markup-compatibility/2006" xmlns:o="urn:schemas-microsoft-com:office:office" xmlns:r="http://schemas.openxmlformats.org/officeDocument/2006/relationships" xmlns:m="http://schemas.openxmlformats.org/officeDocument/2006/math" xmlns:v="urn:schemas-microsoft-com:vml" xmlns:wp14="http://schemas.microsoft.com/office/word/2010/wordprocessingDrawing" xmlns:wp="http://schemas.openxmlformats.org/drawingml/2006/wordprocessingDrawing" xmlns:w10="urn:schemas-microsoft-com:office:word" xmlns:w="http://schemas.openxmlformats.org/wordprocessingml/2006/main" xmlns:w14="http://schemas.microsoft.com/office/word/2010/wordml" xmlns:wpg="http://schemas.microsoft.com/office/word/2010/wordprocessingGroup" xmlns:wpi="http://schemas.microsoft.com/office/word/2010/wordprocessingInk" xmlns:wne="http://schemas.microsoft.com/office/word/2006/wordml" xmlns:wps="http://schemas.microsoft.com/office/word/2010/wordprocessingShape" mc:Ignorable="w14 wp14">
+  <w:sdt>
+    <w:sdtPr>
+      <w:id w:val="-779493964"/>
+      <w:docPartObj>
+        <w:docPartGallery w:val="Page Numbers (Bottom of Page)"/>
+        <w:docPartUnique/>
+      </w:docPartObj>
+    </w:sdtPr>
+    <w:sdtContent>
+      <w:p>
+        <w:pPr>
+          <w:pStyle w:val="Voettekst"/>
+          <w:jc w:val="center"/>
+        </w:pPr>
+        <w:r>
+          <w:fldChar w:fldCharType="begin"/>
+        </w:r>
+        <w:r>
+          <w:instrText>PAGE   \* MERGEFORMAT</w:instrText>
+        </w:r>
+        <w:r>
+          <w:fldChar w:fldCharType="separate"/>
+        </w:r>
+        <w:r>
+          <w:rPr>
+            <w:noProof/>
+            <w:lang w:val="nl-NL"/>
+          </w:rPr>
+          <w:t>2</w:t>
+        </w:r>
+        <w:r>
+          <w:fldChar w:fldCharType="end"/>
+        </w:r>
+      </w:p>
+    </w:sdtContent>
+  </w:sdt>
+  <w:p>
+    <w:pPr>
+      <w:pStyle w:val="Voettekst"/>
+    </w:pPr>
+  </w:p>
+</w:ftr>
 </file>
 
 <file path=word/footnotes.xml><?xml version="1.0" encoding="utf-8"?>
@@ -17022,4 +18401,16 @@
   <a:objectDefaults/>
   <a:extraClrSchemeLst/>
 </a:theme>
+</file>
+
+<file path=customXml/item1.xml><?xml version="1.0" encoding="utf-8"?>
+<b:Sources xmlns:b="http://schemas.openxmlformats.org/officeDocument/2006/bibliography" xmlns="http://schemas.openxmlformats.org/officeDocument/2006/bibliography" SelectedStyle="\APA.XSL" StyleName="APA"/>
+</file>
+
+<file path=customXml/itemProps1.xml><?xml version="1.0" encoding="utf-8"?>
+<ds:datastoreItem xmlns:ds="http://schemas.openxmlformats.org/officeDocument/2006/customXml" ds:itemID="{436FB5DD-758D-47AF-9EE6-D3F045223572}">
+  <ds:schemaRefs>
+    <ds:schemaRef ds:uri="http://schemas.openxmlformats.org/officeDocument/2006/bibliography"/>
+  </ds:schemaRefs>
+</ds:datastoreItem>
 </file>